--- a/summaries/cuervo-cazurra_and_genc_2008_replication_comparison.docx
+++ b/summaries/cuervo-cazurra_and_genc_2008_replication_comparison.docx
@@ -66,9 +66,9 @@
         <w:tblLook w:val="04A0" w:firstRow="1" w:lastRow="0" w:firstColumn="1" w:lastColumn="0" w:noHBand="0" w:noVBand="1"/>
       </w:tblPr>
       <w:tblGrid>
-        <w:gridCol w:w="2122"/>
-        <w:gridCol w:w="2092"/>
-        <w:gridCol w:w="2098"/>
+        <w:gridCol w:w="2118"/>
+        <w:gridCol w:w="2085"/>
+        <w:gridCol w:w="2109"/>
         <w:gridCol w:w="2318"/>
       </w:tblGrid>
       <w:tr>
@@ -239,20 +239,20 @@
               <w:rPr>
                 <w:rFonts w:ascii="Times New Roman" w:hAnsi="Times New Roman" w:cs="Times New Roman"/>
               </w:rPr>
-              <w:t>-0.813</w:t>
-            </w:r>
-          </w:p>
-          <w:p>
-            <w:pPr>
-              <w:rPr>
-                <w:rFonts w:ascii="Times New Roman" w:hAnsi="Times New Roman" w:cs="Times New Roman"/>
-              </w:rPr>
-            </w:pPr>
-            <w:r>
-              <w:rPr>
-                <w:rFonts w:ascii="Times New Roman" w:hAnsi="Times New Roman" w:cs="Times New Roman"/>
-              </w:rPr>
-              <w:t>(7.023)</w:t>
+              <w:t>-0.0524586</w:t>
+            </w:r>
+          </w:p>
+          <w:p>
+            <w:pPr>
+              <w:rPr>
+                <w:rFonts w:ascii="Times New Roman" w:hAnsi="Times New Roman" w:cs="Times New Roman"/>
+              </w:rPr>
+            </w:pPr>
+            <w:r>
+              <w:rPr>
+                <w:rFonts w:ascii="Times New Roman" w:hAnsi="Times New Roman" w:cs="Times New Roman"/>
+              </w:rPr>
+              <w:t>(0.0363162)</w:t>
             </w:r>
           </w:p>
         </w:tc>
@@ -325,36 +325,6 @@
             <w:pPr>
               <w:rPr>
                 <w:rFonts w:ascii="Times New Roman" w:hAnsi="Times New Roman" w:cs="Times New Roman"/>
-              </w:rPr>
-            </w:pPr>
-            <w:r>
-              <w:rPr>
-                <w:rFonts w:ascii="Times New Roman" w:hAnsi="Times New Roman" w:cs="Times New Roman"/>
-              </w:rPr>
-              <w:t>-16.65***</w:t>
-            </w:r>
-            <w:r>
-              <w:rPr>
-                <w:rFonts w:ascii="Times New Roman" w:hAnsi="Times New Roman" w:cs="Times New Roman"/>
-              </w:rPr>
-              <w:br/>
-            </w:r>
-            <w:r>
-              <w:rPr>
-                <w:rFonts w:ascii="Times New Roman" w:hAnsi="Times New Roman" w:cs="Times New Roman"/>
-              </w:rPr>
-              <w:t>(5.266)</w:t>
-            </w:r>
-          </w:p>
-        </w:tc>
-        <w:tc>
-          <w:tcPr>
-            <w:tcW w:w="2318" w:type="dxa"/>
-          </w:tcPr>
-          <w:p>
-            <w:pPr>
-              <w:rPr>
-                <w:rFonts w:ascii="Times New Roman" w:hAnsi="Times New Roman" w:cs="Times New Roman"/>
                 <w:b/>
                 <w:bCs/>
               </w:rPr>
@@ -365,7 +335,7 @@
                 <w:b/>
                 <w:bCs/>
               </w:rPr>
-              <w:t xml:space="preserve">Significant in </w:t>
+              <w:t>-0.0527735</w:t>
             </w:r>
             <w:r>
               <w:rPr>
@@ -373,14 +343,57 @@
                 <w:b/>
                 <w:bCs/>
               </w:rPr>
-              <w:t>reproduction</w:t>
-            </w:r>
-            <w:r>
+              <w:t>*</w:t>
+            </w:r>
+          </w:p>
+          <w:p>
+            <w:pPr>
+              <w:rPr>
+                <w:rFonts w:ascii="Times New Roman" w:hAnsi="Times New Roman" w:cs="Times New Roman"/>
+              </w:rPr>
+            </w:pPr>
+            <w:r>
+              <w:rPr>
+                <w:rFonts w:ascii="Times New Roman" w:hAnsi="Times New Roman" w:cs="Times New Roman"/>
+              </w:rPr>
+              <w:t>(0.0254019)</w:t>
+            </w:r>
+          </w:p>
+        </w:tc>
+        <w:tc>
+          <w:tcPr>
+            <w:tcW w:w="2318" w:type="dxa"/>
+          </w:tcPr>
+          <w:p>
+            <w:pPr>
               <w:rPr>
                 <w:rFonts w:ascii="Times New Roman" w:hAnsi="Times New Roman" w:cs="Times New Roman"/>
                 <w:b/>
                 <w:bCs/>
               </w:rPr>
+            </w:pPr>
+            <w:r>
+              <w:rPr>
+                <w:rFonts w:ascii="Times New Roman" w:hAnsi="Times New Roman" w:cs="Times New Roman"/>
+                <w:b/>
+                <w:bCs/>
+              </w:rPr>
+              <w:t xml:space="preserve">Significant in </w:t>
+            </w:r>
+            <w:r>
+              <w:rPr>
+                <w:rFonts w:ascii="Times New Roman" w:hAnsi="Times New Roman" w:cs="Times New Roman"/>
+                <w:b/>
+                <w:bCs/>
+              </w:rPr>
+              <w:t>reproduction</w:t>
+            </w:r>
+            <w:r>
+              <w:rPr>
+                <w:rFonts w:ascii="Times New Roman" w:hAnsi="Times New Roman" w:cs="Times New Roman"/>
+                <w:b/>
+                <w:bCs/>
+              </w:rPr>
               <w:t>.</w:t>
             </w:r>
           </w:p>
@@ -448,19 +461,20 @@
               <w:rPr>
                 <w:rFonts w:ascii="Times New Roman" w:hAnsi="Times New Roman" w:cs="Times New Roman"/>
               </w:rPr>
-              <w:t>3.287</w:t>
-            </w:r>
-            <w:r>
-              <w:rPr>
-                <w:rFonts w:ascii="Times New Roman" w:hAnsi="Times New Roman" w:cs="Times New Roman"/>
-              </w:rPr>
-              <w:br/>
-            </w:r>
-            <w:r>
-              <w:rPr>
-                <w:rFonts w:ascii="Times New Roman" w:hAnsi="Times New Roman" w:cs="Times New Roman"/>
-              </w:rPr>
-              <w:t>(6.178)</w:t>
+              <w:t>0.0209652</w:t>
+            </w:r>
+          </w:p>
+          <w:p>
+            <w:pPr>
+              <w:rPr>
+                <w:rFonts w:ascii="Times New Roman" w:hAnsi="Times New Roman" w:cs="Times New Roman"/>
+              </w:rPr>
+            </w:pPr>
+            <w:r>
+              <w:rPr>
+                <w:rFonts w:ascii="Times New Roman" w:hAnsi="Times New Roman" w:cs="Times New Roman"/>
+              </w:rPr>
+              <w:t>(0.0270342)</w:t>
             </w:r>
           </w:p>
         </w:tc>
@@ -539,36 +553,6 @@
             <w:pPr>
               <w:rPr>
                 <w:rFonts w:ascii="Times New Roman" w:hAnsi="Times New Roman" w:cs="Times New Roman"/>
-              </w:rPr>
-            </w:pPr>
-            <w:r>
-              <w:rPr>
-                <w:rFonts w:ascii="Times New Roman" w:hAnsi="Times New Roman" w:cs="Times New Roman"/>
-              </w:rPr>
-              <w:t>23.31***</w:t>
-            </w:r>
-            <w:r>
-              <w:rPr>
-                <w:rFonts w:ascii="Times New Roman" w:hAnsi="Times New Roman" w:cs="Times New Roman"/>
-              </w:rPr>
-              <w:br/>
-            </w:r>
-            <w:r>
-              <w:rPr>
-                <w:rFonts w:ascii="Times New Roman" w:hAnsi="Times New Roman" w:cs="Times New Roman"/>
-              </w:rPr>
-              <w:t>(7.429)</w:t>
-            </w:r>
-          </w:p>
-        </w:tc>
-        <w:tc>
-          <w:tcPr>
-            <w:tcW w:w="2318" w:type="dxa"/>
-          </w:tcPr>
-          <w:p>
-            <w:pPr>
-              <w:rPr>
-                <w:rFonts w:ascii="Times New Roman" w:hAnsi="Times New Roman" w:cs="Times New Roman"/>
                 <w:b/>
                 <w:bCs/>
               </w:rPr>
@@ -579,7 +563,66 @@
                 <w:b/>
                 <w:bCs/>
               </w:rPr>
-              <w:t>Opposite signs.</w:t>
+              <w:t>0.1101683</w:t>
+            </w:r>
+            <w:r>
+              <w:rPr>
+                <w:rFonts w:ascii="Times New Roman" w:hAnsi="Times New Roman" w:cs="Times New Roman"/>
+                <w:b/>
+                <w:bCs/>
+              </w:rPr>
+              <w:t>**</w:t>
+            </w:r>
+          </w:p>
+          <w:p>
+            <w:pPr>
+              <w:rPr>
+                <w:rFonts w:ascii="Times New Roman" w:hAnsi="Times New Roman" w:cs="Times New Roman"/>
+              </w:rPr>
+            </w:pPr>
+            <w:r>
+              <w:rPr>
+                <w:rFonts w:ascii="Times New Roman" w:hAnsi="Times New Roman" w:cs="Times New Roman"/>
+              </w:rPr>
+              <w:t>(0.037357)</w:t>
+            </w:r>
+          </w:p>
+        </w:tc>
+        <w:tc>
+          <w:tcPr>
+            <w:tcW w:w="2318" w:type="dxa"/>
+          </w:tcPr>
+          <w:p>
+            <w:pPr>
+              <w:rPr>
+                <w:rFonts w:ascii="Times New Roman" w:hAnsi="Times New Roman" w:cs="Times New Roman"/>
+                <w:b/>
+                <w:bCs/>
+              </w:rPr>
+            </w:pPr>
+            <w:r>
+              <w:rPr>
+                <w:rFonts w:ascii="Times New Roman" w:hAnsi="Times New Roman" w:cs="Times New Roman"/>
+                <w:b/>
+                <w:bCs/>
+              </w:rPr>
+              <w:t xml:space="preserve">Opposite sign in </w:t>
+            </w:r>
+            <w:r>
+              <w:rPr>
+                <w:rFonts w:ascii="Times New Roman" w:hAnsi="Times New Roman" w:cs="Times New Roman"/>
+                <w:b/>
+                <w:bCs/>
+              </w:rPr>
+              <w:t>reproduction</w:t>
+            </w:r>
+            <w:r>
+              <w:rPr>
+                <w:rFonts w:ascii="Times New Roman" w:hAnsi="Times New Roman" w:cs="Times New Roman"/>
+                <w:b/>
+                <w:bCs/>
+              </w:rPr>
+              <w:t>.</w:t>
             </w:r>
           </w:p>
         </w:tc>
@@ -646,25 +689,30 @@
             <w:pPr>
               <w:rPr>
                 <w:rFonts w:ascii="Times New Roman" w:hAnsi="Times New Roman" w:cs="Times New Roman"/>
-              </w:rPr>
-            </w:pPr>
-            <w:r>
-              <w:rPr>
-                <w:rFonts w:ascii="Times New Roman" w:hAnsi="Times New Roman" w:cs="Times New Roman"/>
-              </w:rPr>
-              <w:t>13.93</w:t>
-            </w:r>
-            <w:r>
-              <w:rPr>
-                <w:rFonts w:ascii="Times New Roman" w:hAnsi="Times New Roman" w:cs="Times New Roman"/>
-              </w:rPr>
-              <w:br/>
-            </w:r>
-            <w:r>
-              <w:rPr>
-                <w:rFonts w:ascii="Times New Roman" w:hAnsi="Times New Roman" w:cs="Times New Roman"/>
-              </w:rPr>
-              <w:t>(11.73)</w:t>
+                <w:b/>
+                <w:bCs/>
+              </w:rPr>
+            </w:pPr>
+            <w:r>
+              <w:rPr>
+                <w:rFonts w:ascii="Times New Roman" w:hAnsi="Times New Roman" w:cs="Times New Roman"/>
+                <w:b/>
+                <w:bCs/>
+              </w:rPr>
+              <w:t>0.0741018</w:t>
+            </w:r>
+          </w:p>
+          <w:p>
+            <w:pPr>
+              <w:rPr>
+                <w:rFonts w:ascii="Times New Roman" w:hAnsi="Times New Roman" w:cs="Times New Roman"/>
+              </w:rPr>
+            </w:pPr>
+            <w:r>
+              <w:rPr>
+                <w:rFonts w:ascii="Times New Roman" w:hAnsi="Times New Roman" w:cs="Times New Roman"/>
+              </w:rPr>
+              <w:t>(0.0567697)</w:t>
             </w:r>
           </w:p>
         </w:tc>
@@ -676,8 +724,34 @@
             <w:pPr>
               <w:rPr>
                 <w:rFonts w:ascii="Times New Roman" w:hAnsi="Times New Roman" w:cs="Times New Roman"/>
-              </w:rPr>
-            </w:pPr>
+                <w:b/>
+                <w:bCs/>
+              </w:rPr>
+            </w:pPr>
+            <w:r>
+              <w:rPr>
+                <w:rFonts w:ascii="Times New Roman" w:hAnsi="Times New Roman" w:cs="Times New Roman"/>
+                <w:b/>
+                <w:bCs/>
+              </w:rPr>
+              <w:t xml:space="preserve">Not significant in </w:t>
+            </w:r>
+            <w:r>
+              <w:rPr>
+                <w:rFonts w:ascii="Times New Roman" w:hAnsi="Times New Roman" w:cs="Times New Roman"/>
+                <w:b/>
+                <w:bCs/>
+              </w:rPr>
+              <w:t>reproduction</w:t>
+            </w:r>
+            <w:r>
+              <w:rPr>
+                <w:rFonts w:ascii="Times New Roman" w:hAnsi="Times New Roman" w:cs="Times New Roman"/>
+                <w:b/>
+                <w:bCs/>
+              </w:rPr>
+              <w:t>.</w:t>
+            </w:r>
           </w:p>
         </w:tc>
       </w:tr>
@@ -743,36 +817,6 @@
             <w:pPr>
               <w:rPr>
                 <w:rFonts w:ascii="Times New Roman" w:hAnsi="Times New Roman" w:cs="Times New Roman"/>
-              </w:rPr>
-            </w:pPr>
-            <w:r>
-              <w:rPr>
-                <w:rFonts w:ascii="Times New Roman" w:hAnsi="Times New Roman" w:cs="Times New Roman"/>
-              </w:rPr>
-              <w:t>-17.07**</w:t>
-            </w:r>
-            <w:r>
-              <w:rPr>
-                <w:rFonts w:ascii="Times New Roman" w:hAnsi="Times New Roman" w:cs="Times New Roman"/>
-              </w:rPr>
-              <w:br/>
-            </w:r>
-            <w:r>
-              <w:rPr>
-                <w:rFonts w:ascii="Times New Roman" w:hAnsi="Times New Roman" w:cs="Times New Roman"/>
-              </w:rPr>
-              <w:t>(8.471)</w:t>
-            </w:r>
-          </w:p>
-        </w:tc>
-        <w:tc>
-          <w:tcPr>
-            <w:tcW w:w="2318" w:type="dxa"/>
-          </w:tcPr>
-          <w:p>
-            <w:pPr>
-              <w:rPr>
-                <w:rFonts w:ascii="Times New Roman" w:hAnsi="Times New Roman" w:cs="Times New Roman"/>
                 <w:b/>
                 <w:bCs/>
               </w:rPr>
@@ -783,7 +827,58 @@
                 <w:b/>
                 <w:bCs/>
               </w:rPr>
-              <w:t>Same sign.</w:t>
+              <w:t>-0.0665584</w:t>
+            </w:r>
+          </w:p>
+          <w:p>
+            <w:pPr>
+              <w:rPr>
+                <w:rFonts w:ascii="Times New Roman" w:hAnsi="Times New Roman" w:cs="Times New Roman"/>
+              </w:rPr>
+            </w:pPr>
+            <w:r>
+              <w:rPr>
+                <w:rFonts w:ascii="Times New Roman" w:hAnsi="Times New Roman" w:cs="Times New Roman"/>
+              </w:rPr>
+              <w:t>(0.0451717)</w:t>
+            </w:r>
+          </w:p>
+        </w:tc>
+        <w:tc>
+          <w:tcPr>
+            <w:tcW w:w="2318" w:type="dxa"/>
+          </w:tcPr>
+          <w:p>
+            <w:pPr>
+              <w:rPr>
+                <w:rFonts w:ascii="Times New Roman" w:hAnsi="Times New Roman" w:cs="Times New Roman"/>
+                <w:b/>
+                <w:bCs/>
+              </w:rPr>
+            </w:pPr>
+            <w:r>
+              <w:rPr>
+                <w:rFonts w:ascii="Times New Roman" w:hAnsi="Times New Roman" w:cs="Times New Roman"/>
+                <w:b/>
+                <w:bCs/>
+              </w:rPr>
+              <w:t xml:space="preserve">Not significant in </w:t>
+            </w:r>
+            <w:r>
+              <w:rPr>
+                <w:rFonts w:ascii="Times New Roman" w:hAnsi="Times New Roman" w:cs="Times New Roman"/>
+                <w:b/>
+                <w:bCs/>
+              </w:rPr>
+              <w:t>reproduction</w:t>
+            </w:r>
+            <w:r>
+              <w:rPr>
+                <w:rFonts w:ascii="Times New Roman" w:hAnsi="Times New Roman" w:cs="Times New Roman"/>
+                <w:b/>
+                <w:bCs/>
+              </w:rPr>
+              <w:t>.</w:t>
             </w:r>
           </w:p>
         </w:tc>
@@ -846,45 +941,66 @@
             <w:pPr>
               <w:rPr>
                 <w:rFonts w:ascii="Times New Roman" w:hAnsi="Times New Roman" w:cs="Times New Roman"/>
-              </w:rPr>
-            </w:pPr>
-            <w:r>
-              <w:rPr>
-                <w:rFonts w:ascii="Times New Roman" w:hAnsi="Times New Roman" w:cs="Times New Roman"/>
-              </w:rPr>
-              <w:t>0.0178</w:t>
-            </w:r>
-            <w:r>
-              <w:rPr>
-                <w:rFonts w:ascii="Times New Roman" w:hAnsi="Times New Roman" w:cs="Times New Roman"/>
-              </w:rPr>
-              <w:br/>
-            </w:r>
-            <w:r>
-              <w:rPr>
-                <w:rFonts w:ascii="Times New Roman" w:hAnsi="Times New Roman" w:cs="Times New Roman"/>
-              </w:rPr>
-              <w:t>(0.0321)</w:t>
-            </w:r>
-          </w:p>
-        </w:tc>
-        <w:tc>
-          <w:tcPr>
-            <w:tcW w:w="2318" w:type="dxa"/>
-          </w:tcPr>
-          <w:p>
-            <w:pPr>
-              <w:rPr>
-                <w:rFonts w:ascii="Times New Roman" w:hAnsi="Times New Roman" w:cs="Times New Roman"/>
-              </w:rPr>
-            </w:pPr>
-            <w:r>
-              <w:rPr>
-                <w:rFonts w:ascii="Times New Roman" w:hAnsi="Times New Roman" w:cs="Times New Roman"/>
                 <w:b/>
                 <w:bCs/>
               </w:rPr>
-              <w:t>Not significant in reproduction.</w:t>
+            </w:pPr>
+            <w:r>
+              <w:rPr>
+                <w:rFonts w:ascii="Times New Roman" w:hAnsi="Times New Roman" w:cs="Times New Roman"/>
+                <w:b/>
+                <w:bCs/>
+              </w:rPr>
+              <w:t>0.0002941</w:t>
+            </w:r>
+          </w:p>
+          <w:p>
+            <w:pPr>
+              <w:rPr>
+                <w:rFonts w:ascii="Times New Roman" w:hAnsi="Times New Roman" w:cs="Times New Roman"/>
+              </w:rPr>
+            </w:pPr>
+            <w:r>
+              <w:rPr>
+                <w:rFonts w:ascii="Times New Roman" w:hAnsi="Times New Roman" w:cs="Times New Roman"/>
+              </w:rPr>
+              <w:t>(0.00021)</w:t>
+            </w:r>
+          </w:p>
+        </w:tc>
+        <w:tc>
+          <w:tcPr>
+            <w:tcW w:w="2318" w:type="dxa"/>
+          </w:tcPr>
+          <w:p>
+            <w:pPr>
+              <w:rPr>
+                <w:rFonts w:ascii="Times New Roman" w:hAnsi="Times New Roman" w:cs="Times New Roman"/>
+              </w:rPr>
+            </w:pPr>
+            <w:r>
+              <w:rPr>
+                <w:rFonts w:ascii="Times New Roman" w:hAnsi="Times New Roman" w:cs="Times New Roman"/>
+                <w:b/>
+                <w:bCs/>
+              </w:rPr>
+              <w:t xml:space="preserve">Not significant in </w:t>
+            </w:r>
+            <w:r>
+              <w:rPr>
+                <w:rFonts w:ascii="Times New Roman" w:hAnsi="Times New Roman" w:cs="Times New Roman"/>
+                <w:b/>
+                <w:bCs/>
+              </w:rPr>
+              <w:t>reproduction</w:t>
+            </w:r>
+            <w:r>
+              <w:rPr>
+                <w:rFonts w:ascii="Times New Roman" w:hAnsi="Times New Roman" w:cs="Times New Roman"/>
+                <w:b/>
+                <w:bCs/>
+              </w:rPr>
+              <w:t>.</w:t>
             </w:r>
           </w:p>
         </w:tc>
@@ -947,19 +1063,20 @@
               <w:rPr>
                 <w:rFonts w:ascii="Times New Roman" w:hAnsi="Times New Roman" w:cs="Times New Roman"/>
               </w:rPr>
-              <w:t>0.0379</w:t>
-            </w:r>
-            <w:r>
-              <w:rPr>
-                <w:rFonts w:ascii="Times New Roman" w:hAnsi="Times New Roman" w:cs="Times New Roman"/>
-              </w:rPr>
-              <w:br/>
-            </w:r>
-            <w:r>
-              <w:rPr>
-                <w:rFonts w:ascii="Times New Roman" w:hAnsi="Times New Roman" w:cs="Times New Roman"/>
-              </w:rPr>
-              <w:t>(0.470)</w:t>
+              <w:t>0.0047255</w:t>
+            </w:r>
+          </w:p>
+          <w:p>
+            <w:pPr>
+              <w:rPr>
+                <w:rFonts w:ascii="Times New Roman" w:hAnsi="Times New Roman" w:cs="Times New Roman"/>
+              </w:rPr>
+            </w:pPr>
+            <w:r>
+              <w:rPr>
+                <w:rFonts w:ascii="Times New Roman" w:hAnsi="Times New Roman" w:cs="Times New Roman"/>
+              </w:rPr>
+              <w:t>(0.0025792)</w:t>
             </w:r>
           </w:p>
         </w:tc>
@@ -1034,19 +1151,20 @@
               <w:rPr>
                 <w:rFonts w:ascii="Times New Roman" w:hAnsi="Times New Roman" w:cs="Times New Roman"/>
               </w:rPr>
-              <w:t>0.124</w:t>
-            </w:r>
-            <w:r>
-              <w:rPr>
-                <w:rFonts w:ascii="Times New Roman" w:hAnsi="Times New Roman" w:cs="Times New Roman"/>
-              </w:rPr>
-              <w:br/>
-            </w:r>
-            <w:r>
-              <w:rPr>
-                <w:rFonts w:ascii="Times New Roman" w:hAnsi="Times New Roman" w:cs="Times New Roman"/>
-              </w:rPr>
-              <w:t>(0.181)</w:t>
+              <w:t>-0.0016208</w:t>
+            </w:r>
+          </w:p>
+          <w:p>
+            <w:pPr>
+              <w:rPr>
+                <w:rFonts w:ascii="Times New Roman" w:hAnsi="Times New Roman" w:cs="Times New Roman"/>
+              </w:rPr>
+            </w:pPr>
+            <w:r>
+              <w:rPr>
+                <w:rFonts w:ascii="Times New Roman" w:hAnsi="Times New Roman" w:cs="Times New Roman"/>
+              </w:rPr>
+              <w:t>(0.0010879)</w:t>
             </w:r>
           </w:p>
         </w:tc>
@@ -1127,19 +1245,26 @@
               <w:rPr>
                 <w:rFonts w:ascii="Times New Roman" w:hAnsi="Times New Roman" w:cs="Times New Roman"/>
               </w:rPr>
-              <w:t>27.01**</w:t>
-            </w:r>
-            <w:r>
-              <w:rPr>
-                <w:rFonts w:ascii="Times New Roman" w:hAnsi="Times New Roman" w:cs="Times New Roman"/>
-              </w:rPr>
-              <w:br/>
-            </w:r>
-            <w:r>
-              <w:rPr>
-                <w:rFonts w:ascii="Times New Roman" w:hAnsi="Times New Roman" w:cs="Times New Roman"/>
-              </w:rPr>
-              <w:t>(12.63)</w:t>
+              <w:t>0.4452804</w:t>
+            </w:r>
+            <w:r>
+              <w:rPr>
+                <w:rFonts w:ascii="Times New Roman" w:hAnsi="Times New Roman" w:cs="Times New Roman"/>
+              </w:rPr>
+              <w:t>***</w:t>
+            </w:r>
+          </w:p>
+          <w:p>
+            <w:pPr>
+              <w:rPr>
+                <w:rFonts w:ascii="Times New Roman" w:hAnsi="Times New Roman" w:cs="Times New Roman"/>
+              </w:rPr>
+            </w:pPr>
+            <w:r>
+              <w:rPr>
+                <w:rFonts w:ascii="Times New Roman" w:hAnsi="Times New Roman" w:cs="Times New Roman"/>
+              </w:rPr>
+              <w:t>(0.0613326)</w:t>
             </w:r>
           </w:p>
         </w:tc>
@@ -1149,17 +1274,19 @@
           </w:tcPr>
           <w:p>
             <w:pPr>
-              <w:rPr>
-                <w:rFonts w:ascii="Times New Roman" w:hAnsi="Times New Roman" w:cs="Times New Roman"/>
-              </w:rPr>
-            </w:pPr>
-            <w:r>
               <w:rPr>
                 <w:rFonts w:ascii="Times New Roman" w:hAnsi="Times New Roman" w:cs="Times New Roman"/>
                 <w:b/>
                 <w:bCs/>
               </w:rPr>
-              <w:t>Same sign.</w:t>
+            </w:pPr>
+            <w:r>
+              <w:rPr>
+                <w:rFonts w:ascii="Times New Roman" w:hAnsi="Times New Roman" w:cs="Times New Roman"/>
+                <w:b/>
+                <w:bCs/>
+              </w:rPr>
+              <w:t>Significant in both.</w:t>
             </w:r>
           </w:p>
         </w:tc>
@@ -1222,19 +1349,26 @@
               <w:rPr>
                 <w:rFonts w:ascii="Times New Roman" w:hAnsi="Times New Roman" w:cs="Times New Roman"/>
               </w:rPr>
-              <w:t>2.481</w:t>
-            </w:r>
-            <w:r>
-              <w:rPr>
-                <w:rFonts w:ascii="Times New Roman" w:hAnsi="Times New Roman" w:cs="Times New Roman"/>
-              </w:rPr>
-              <w:br/>
-            </w:r>
-            <w:r>
-              <w:rPr>
-                <w:rFonts w:ascii="Times New Roman" w:hAnsi="Times New Roman" w:cs="Times New Roman"/>
-              </w:rPr>
-              <w:t>(7.395)</w:t>
+              <w:t>0.1345699</w:t>
+            </w:r>
+            <w:r>
+              <w:rPr>
+                <w:rFonts w:ascii="Times New Roman" w:hAnsi="Times New Roman" w:cs="Times New Roman"/>
+              </w:rPr>
+              <w:t>*</w:t>
+            </w:r>
+          </w:p>
+          <w:p>
+            <w:pPr>
+              <w:rPr>
+                <w:rFonts w:ascii="Times New Roman" w:hAnsi="Times New Roman" w:cs="Times New Roman"/>
+              </w:rPr>
+            </w:pPr>
+            <w:r>
+              <w:rPr>
+                <w:rFonts w:ascii="Times New Roman" w:hAnsi="Times New Roman" w:cs="Times New Roman"/>
+              </w:rPr>
+              <w:t>(0.0531132)</w:t>
             </w:r>
           </w:p>
         </w:tc>
@@ -1244,12 +1378,34 @@
           </w:tcPr>
           <w:p>
             <w:pPr>
+              <w:rPr>
+                <w:rFonts w:ascii="Times New Roman" w:hAnsi="Times New Roman" w:cs="Times New Roman"/>
+              </w:rPr>
+            </w:pPr>
+            <w:r>
               <w:rPr>
                 <w:rFonts w:ascii="Times New Roman" w:hAnsi="Times New Roman" w:cs="Times New Roman"/>
                 <w:b/>
                 <w:bCs/>
               </w:rPr>
-            </w:pPr>
+              <w:t xml:space="preserve">Significant in </w:t>
+            </w:r>
+            <w:r>
+              <w:rPr>
+                <w:rFonts w:ascii="Times New Roman" w:hAnsi="Times New Roman" w:cs="Times New Roman"/>
+                <w:b/>
+                <w:bCs/>
+              </w:rPr>
+              <w:t>reproduction</w:t>
+            </w:r>
+            <w:r>
+              <w:rPr>
+                <w:rFonts w:ascii="Times New Roman" w:hAnsi="Times New Roman" w:cs="Times New Roman"/>
+                <w:b/>
+                <w:bCs/>
+              </w:rPr>
+              <w:t>.</w:t>
+            </w:r>
           </w:p>
         </w:tc>
       </w:tr>
@@ -1317,20 +1473,26 @@
               <w:rPr>
                 <w:rFonts w:ascii="Times New Roman" w:hAnsi="Times New Roman" w:cs="Times New Roman"/>
               </w:rPr>
-              <w:t>-21.43</w:t>
-            </w:r>
-          </w:p>
-          <w:p>
-            <w:pPr>
-              <w:rPr>
-                <w:rFonts w:ascii="Times New Roman" w:hAnsi="Times New Roman" w:cs="Times New Roman"/>
-              </w:rPr>
-            </w:pPr>
-            <w:r>
-              <w:rPr>
-                <w:rFonts w:ascii="Times New Roman" w:hAnsi="Times New Roman" w:cs="Times New Roman"/>
-              </w:rPr>
-              <w:t>(14.12)</w:t>
+              <w:t>-0.3152417</w:t>
+            </w:r>
+            <w:r>
+              <w:rPr>
+                <w:rFonts w:ascii="Times New Roman" w:hAnsi="Times New Roman" w:cs="Times New Roman"/>
+              </w:rPr>
+              <w:t>***</w:t>
+            </w:r>
+          </w:p>
+          <w:p>
+            <w:pPr>
+              <w:rPr>
+                <w:rFonts w:ascii="Times New Roman" w:hAnsi="Times New Roman" w:cs="Times New Roman"/>
+              </w:rPr>
+            </w:pPr>
+            <w:r>
+              <w:rPr>
+                <w:rFonts w:ascii="Times New Roman" w:hAnsi="Times New Roman" w:cs="Times New Roman"/>
+              </w:rPr>
+              <w:t>(0.0883719)</w:t>
             </w:r>
           </w:p>
         </w:tc>
@@ -1345,6 +1507,30 @@
                 <w:b/>
               </w:rPr>
             </w:pPr>
+            <w:r>
+              <w:rPr>
+                <w:rFonts w:ascii="Times New Roman" w:hAnsi="Times New Roman" w:cs="Times New Roman"/>
+                <w:b/>
+                <w:bCs/>
+              </w:rPr>
+              <w:t xml:space="preserve">Significant in </w:t>
+            </w:r>
+            <w:r>
+              <w:rPr>
+                <w:rFonts w:ascii="Times New Roman" w:hAnsi="Times New Roman" w:cs="Times New Roman"/>
+                <w:b/>
+                <w:bCs/>
+              </w:rPr>
+              <w:t>reproduction</w:t>
+            </w:r>
+            <w:r>
+              <w:rPr>
+                <w:rFonts w:ascii="Times New Roman" w:hAnsi="Times New Roman" w:cs="Times New Roman"/>
+                <w:b/>
+                <w:bCs/>
+              </w:rPr>
+              <w:t>.</w:t>
+            </w:r>
           </w:p>
         </w:tc>
       </w:tr>
@@ -1405,7 +1591,7 @@
               <w:rPr>
                 <w:rFonts w:ascii="Times New Roman" w:hAnsi="Times New Roman" w:cs="Times New Roman"/>
               </w:rPr>
-              <w:t>33</w:t>
+              <w:t>32</w:t>
             </w:r>
           </w:p>
         </w:tc>
@@ -1475,21 +1661,14 @@
               <w:rPr>
                 <w:rFonts w:ascii="Times New Roman" w:hAnsi="Times New Roman" w:cs="Times New Roman"/>
               </w:rPr>
-              <w:t>32.7</w:t>
-            </w:r>
-            <w:r>
-              <w:rPr>
-                <w:rFonts w:ascii="Times New Roman" w:hAnsi="Times New Roman" w:cs="Times New Roman"/>
-              </w:rPr>
-              <w:t>5***</w:t>
-            </w:r>
-          </w:p>
-          <w:p>
-            <w:pPr>
-              <w:rPr>
-                <w:rFonts w:ascii="Times New Roman" w:hAnsi="Times New Roman" w:cs="Times New Roman"/>
-              </w:rPr>
-            </w:pPr>
+              <w:t>112.86</w:t>
+            </w:r>
+            <w:r>
+              <w:rPr>
+                <w:rFonts w:ascii="Times New Roman" w:hAnsi="Times New Roman" w:cs="Times New Roman"/>
+              </w:rPr>
+              <w:t>***</w:t>
+            </w:r>
           </w:p>
         </w:tc>
         <w:tc>
@@ -1556,7 +1735,7 @@
               <w:rPr>
                 <w:rFonts w:ascii="Times New Roman" w:hAnsi="Times New Roman" w:cs="Times New Roman"/>
               </w:rPr>
-              <w:t>-115.45</w:t>
+              <w:t>20.579461</w:t>
             </w:r>
           </w:p>
         </w:tc>
@@ -1580,6 +1759,12 @@
           <w:rFonts w:ascii="Times New Roman" w:hAnsi="Times New Roman" w:cs="Times New Roman"/>
         </w:rPr>
       </w:pPr>
+      <w:r>
+        <w:rPr>
+          <w:rFonts w:ascii="Times New Roman" w:hAnsi="Times New Roman" w:cs="Times New Roman"/>
+        </w:rPr>
+        <w:t xml:space="preserve">+ p &lt; 0.1, </w:t>
+      </w:r>
       <w:r>
         <w:rPr>
           <w:rFonts w:ascii="Times New Roman" w:hAnsi="Times New Roman" w:cs="Times New Roman"/>
@@ -1636,7 +1821,21 @@
         <w:rPr>
           <w:rFonts w:ascii="Times New Roman" w:hAnsi="Times New Roman" w:cs="Times New Roman"/>
         </w:rPr>
-        <w:t>included in their model out of 49 total LDCs (for some reason the study mentions 50 LDCs, however, this must be a typo</w:t>
+        <w:t xml:space="preserve">included in their model out of </w:t>
+      </w:r>
+      <w:r>
+        <w:rPr>
+          <w:rFonts w:ascii="Times New Roman" w:hAnsi="Times New Roman" w:cs="Times New Roman"/>
+          <w:b/>
+          <w:bCs/>
+        </w:rPr>
+        <w:t>49</w:t>
+      </w:r>
+      <w:r>
+        <w:rPr>
+          <w:rFonts w:ascii="Times New Roman" w:hAnsi="Times New Roman" w:cs="Times New Roman"/>
+        </w:rPr>
+        <w:t xml:space="preserve"> total LDCs (for some reason the study mentions 50 LDCs, however, this must be a typo</w:t>
       </w:r>
       <w:r>
         <w:rPr>
@@ -1660,7 +1859,21 @@
         <w:rPr>
           <w:rFonts w:ascii="Times New Roman" w:hAnsi="Times New Roman" w:cs="Times New Roman"/>
         </w:rPr>
-        <w:t>There are 5 countries for which there are no foreign affiliates listed, which (arguably) renders the dependent variable (proportion of affiliates that are EMNEs) meaningless.</w:t>
+        <w:t xml:space="preserve">There are </w:t>
+      </w:r>
+      <w:r>
+        <w:rPr>
+          <w:rFonts w:ascii="Times New Roman" w:hAnsi="Times New Roman" w:cs="Times New Roman"/>
+          <w:b/>
+          <w:bCs/>
+        </w:rPr>
+        <w:t>5</w:t>
+      </w:r>
+      <w:r>
+        <w:rPr>
+          <w:rFonts w:ascii="Times New Roman" w:hAnsi="Times New Roman" w:cs="Times New Roman"/>
+        </w:rPr>
+        <w:t xml:space="preserve"> countries for which there are no foreign affiliates listed, which (arguably) renders the dependent variable (proportion of affiliates that are EMNEs) meaningless.</w:t>
       </w:r>
       <w:r>
         <w:rPr>
@@ -1684,7 +1897,7 @@
         <w:rPr>
           <w:rFonts w:ascii="Times New Roman" w:hAnsi="Times New Roman" w:cs="Times New Roman"/>
         </w:rPr>
-        <w:t xml:space="preserve">Bhutan (both years missing) </w:t>
+        <w:t>Bhutan</w:t>
       </w:r>
     </w:p>
     <w:p>
@@ -1702,7 +1915,7 @@
         <w:rPr>
           <w:rFonts w:ascii="Times New Roman" w:hAnsi="Times New Roman" w:cs="Times New Roman"/>
         </w:rPr>
-        <w:t>Cape Verde (both years missing)</w:t>
+        <w:t>Cape Verde</w:t>
       </w:r>
     </w:p>
     <w:p>
@@ -1720,7 +1933,7 @@
         <w:rPr>
           <w:rFonts w:ascii="Times New Roman" w:hAnsi="Times New Roman" w:cs="Times New Roman"/>
         </w:rPr>
-        <w:t>Eritrea (both years missing)</w:t>
+        <w:t>Eritrea</w:t>
       </w:r>
     </w:p>
     <w:p>
@@ -1738,7 +1951,7 @@
         <w:rPr>
           <w:rFonts w:ascii="Times New Roman" w:hAnsi="Times New Roman" w:cs="Times New Roman"/>
         </w:rPr>
-        <w:t>Somalia (both years missing)</w:t>
+        <w:t>Somalia</w:t>
       </w:r>
     </w:p>
     <w:p>
@@ -1756,19 +1969,7 @@
         <w:rPr>
           <w:rFonts w:ascii="Times New Roman" w:hAnsi="Times New Roman" w:cs="Times New Roman"/>
         </w:rPr>
-        <w:t>Tuvalu (</w:t>
-      </w:r>
-      <w:r>
-        <w:rPr>
-          <w:rFonts w:ascii="Times New Roman" w:hAnsi="Times New Roman" w:cs="Times New Roman"/>
-        </w:rPr>
-        <w:t xml:space="preserve">both years </w:t>
-      </w:r>
-      <w:r>
-        <w:rPr>
-          <w:rFonts w:ascii="Times New Roman" w:hAnsi="Times New Roman" w:cs="Times New Roman"/>
-        </w:rPr>
-        <w:t>missing).</w:t>
+        <w:t>Tuvalu</w:t>
       </w:r>
     </w:p>
     <w:p>
@@ -1780,13 +1981,11 @@
         </w:numPr>
         <w:rPr>
           <w:rFonts w:ascii="Times New Roman" w:hAnsi="Times New Roman" w:cs="Times New Roman"/>
-          <w:highlight w:val="yellow"/>
         </w:rPr>
       </w:pPr>
       <w:r>
         <w:rPr>
           <w:rFonts w:ascii="Times New Roman" w:hAnsi="Times New Roman" w:cs="Times New Roman"/>
-          <w:highlight w:val="yellow"/>
         </w:rPr>
         <w:t xml:space="preserve">For the replication I was only able to get </w:t>
       </w:r>
@@ -1795,7 +1994,6 @@
           <w:rFonts w:ascii="Times New Roman" w:hAnsi="Times New Roman" w:cs="Times New Roman"/>
           <w:b/>
           <w:bCs/>
-          <w:highlight w:val="yellow"/>
         </w:rPr>
         <w:t>3</w:t>
       </w:r>
@@ -1804,107 +2002,128 @@
           <w:rFonts w:ascii="Times New Roman" w:hAnsi="Times New Roman" w:cs="Times New Roman"/>
           <w:b/>
           <w:bCs/>
-          <w:highlight w:val="yellow"/>
         </w:rPr>
-        <w:t>3</w:t>
+        <w:t>2</w:t>
       </w:r>
       <w:r>
         <w:rPr>
           <w:rFonts w:ascii="Times New Roman" w:hAnsi="Times New Roman" w:cs="Times New Roman"/>
           <w:b/>
           <w:bCs/>
-          <w:highlight w:val="yellow"/>
         </w:rPr>
         <w:t xml:space="preserve"> </w:t>
       </w:r>
       <w:r>
         <w:rPr>
           <w:rFonts w:ascii="Times New Roman" w:hAnsi="Times New Roman" w:cs="Times New Roman"/>
-          <w:highlight w:val="yellow"/>
         </w:rPr>
         <w:t xml:space="preserve">complete observations. The </w:t>
       </w:r>
       <w:r>
         <w:rPr>
           <w:rFonts w:ascii="Times New Roman" w:hAnsi="Times New Roman" w:cs="Times New Roman"/>
-          <w:highlight w:val="yellow"/>
+          <w:b/>
+          <w:bCs/>
         </w:rPr>
         <w:t>5</w:t>
       </w:r>
       <w:r>
         <w:rPr>
           <w:rFonts w:ascii="Times New Roman" w:hAnsi="Times New Roman" w:cs="Times New Roman"/>
-          <w:highlight w:val="yellow"/>
         </w:rPr>
-        <w:t xml:space="preserve"> countries mentioned were all missing values for the dependent variabl</w:t>
+        <w:t xml:space="preserve"> countries mentioned </w:t>
       </w:r>
       <w:r>
         <w:rPr>
           <w:rFonts w:ascii="Times New Roman" w:hAnsi="Times New Roman" w:cs="Times New Roman"/>
-          <w:highlight w:val="yellow"/>
+        </w:rPr>
+        <w:t xml:space="preserve">above </w:t>
+      </w:r>
+      <w:r>
+        <w:rPr>
+          <w:rFonts w:ascii="Times New Roman" w:hAnsi="Times New Roman" w:cs="Times New Roman"/>
+        </w:rPr>
+        <w:t>were all missing values for the dependent variabl</w:t>
+      </w:r>
+      <w:r>
+        <w:rPr>
+          <w:rFonts w:ascii="Times New Roman" w:hAnsi="Times New Roman" w:cs="Times New Roman"/>
         </w:rPr>
         <w:t>e</w:t>
       </w:r>
       <w:r>
         <w:rPr>
           <w:rFonts w:ascii="Times New Roman" w:hAnsi="Times New Roman" w:cs="Times New Roman"/>
-          <w:highlight w:val="yellow"/>
         </w:rPr>
         <w:t xml:space="preserve">. </w:t>
       </w:r>
       <w:r>
         <w:rPr>
           <w:rFonts w:ascii="Times New Roman" w:hAnsi="Times New Roman" w:cs="Times New Roman"/>
-          <w:highlight w:val="yellow"/>
         </w:rPr>
         <w:t xml:space="preserve">In addition to the </w:t>
       </w:r>
       <w:r>
         <w:rPr>
           <w:rFonts w:ascii="Times New Roman" w:hAnsi="Times New Roman" w:cs="Times New Roman"/>
-          <w:highlight w:val="yellow"/>
+          <w:b/>
+          <w:bCs/>
         </w:rPr>
         <w:t>5</w:t>
       </w:r>
       <w:r>
         <w:rPr>
           <w:rFonts w:ascii="Times New Roman" w:hAnsi="Times New Roman" w:cs="Times New Roman"/>
-          <w:highlight w:val="yellow"/>
         </w:rPr>
         <w:t xml:space="preserve"> countries excluded because observations of the dependent variable were missing, t</w:t>
       </w:r>
       <w:r>
         <w:rPr>
           <w:rFonts w:ascii="Times New Roman" w:hAnsi="Times New Roman" w:cs="Times New Roman"/>
-          <w:highlight w:val="yellow"/>
         </w:rPr>
         <w:t xml:space="preserve">he following </w:t>
       </w:r>
       <w:r>
         <w:rPr>
           <w:rFonts w:ascii="Times New Roman" w:hAnsi="Times New Roman" w:cs="Times New Roman"/>
-          <w:highlight w:val="yellow"/>
+          <w:b/>
+          <w:bCs/>
         </w:rPr>
-        <w:t xml:space="preserve">9 </w:t>
+        <w:t>10</w:t>
       </w:r>
       <w:r>
         <w:rPr>
           <w:rFonts w:ascii="Times New Roman" w:hAnsi="Times New Roman" w:cs="Times New Roman"/>
-          <w:highlight w:val="yellow"/>
+        </w:rPr>
+        <w:t xml:space="preserve"> </w:t>
+      </w:r>
+      <w:r>
+        <w:rPr>
+          <w:rFonts w:ascii="Times New Roman" w:hAnsi="Times New Roman" w:cs="Times New Roman"/>
         </w:rPr>
         <w:t xml:space="preserve">countries </w:t>
       </w:r>
       <w:r>
         <w:rPr>
           <w:rFonts w:ascii="Times New Roman" w:hAnsi="Times New Roman" w:cs="Times New Roman"/>
-          <w:highlight w:val="yellow"/>
         </w:rPr>
-        <w:t>were also excluded because they were missing one or more observations one or more of the independent variables of interest:</w:t>
+        <w:t xml:space="preserve">were also excluded because they were missing one or more observations </w:t>
       </w:r>
       <w:r>
         <w:rPr>
           <w:rFonts w:ascii="Times New Roman" w:hAnsi="Times New Roman" w:cs="Times New Roman"/>
-          <w:highlight w:val="yellow"/>
+        </w:rPr>
+        <w:t xml:space="preserve">for </w:t>
+      </w:r>
+      <w:r>
+        <w:rPr>
+          <w:rFonts w:ascii="Times New Roman" w:hAnsi="Times New Roman" w:cs="Times New Roman"/>
+        </w:rPr>
+        <w:t>one or more of the independent variables of interest:</w:t>
+      </w:r>
+      <w:r>
+        <w:rPr>
+          <w:rFonts w:ascii="Times New Roman" w:hAnsi="Times New Roman" w:cs="Times New Roman"/>
         </w:rPr>
         <w:t xml:space="preserve"> </w:t>
       </w:r>
@@ -1918,13 +2137,11 @@
         </w:numPr>
         <w:rPr>
           <w:rFonts w:ascii="Times New Roman" w:hAnsi="Times New Roman" w:cs="Times New Roman"/>
-          <w:highlight w:val="yellow"/>
         </w:rPr>
       </w:pPr>
       <w:r>
         <w:rPr>
           <w:rFonts w:ascii="Times New Roman" w:hAnsi="Times New Roman" w:cs="Times New Roman"/>
-          <w:highlight w:val="yellow"/>
         </w:rPr>
         <w:t>Afghanistan</w:t>
       </w:r>
@@ -1938,13 +2155,11 @@
         </w:numPr>
         <w:rPr>
           <w:rFonts w:ascii="Times New Roman" w:hAnsi="Times New Roman" w:cs="Times New Roman"/>
-          <w:highlight w:val="yellow"/>
         </w:rPr>
       </w:pPr>
       <w:r>
         <w:rPr>
           <w:rFonts w:ascii="Times New Roman" w:hAnsi="Times New Roman" w:cs="Times New Roman"/>
-          <w:highlight w:val="yellow"/>
         </w:rPr>
         <w:t>Comoros</w:t>
       </w:r>
@@ -1958,13 +2173,11 @@
         </w:numPr>
         <w:rPr>
           <w:rFonts w:ascii="Times New Roman" w:hAnsi="Times New Roman" w:cs="Times New Roman"/>
-          <w:highlight w:val="yellow"/>
         </w:rPr>
       </w:pPr>
       <w:r>
         <w:rPr>
           <w:rFonts w:ascii="Times New Roman" w:hAnsi="Times New Roman" w:cs="Times New Roman"/>
-          <w:highlight w:val="yellow"/>
         </w:rPr>
         <w:t>Djibouti</w:t>
       </w:r>
@@ -1978,13 +2191,11 @@
         </w:numPr>
         <w:rPr>
           <w:rFonts w:ascii="Times New Roman" w:hAnsi="Times New Roman" w:cs="Times New Roman"/>
-          <w:highlight w:val="yellow"/>
         </w:rPr>
       </w:pPr>
       <w:r>
         <w:rPr>
           <w:rFonts w:ascii="Times New Roman" w:hAnsi="Times New Roman" w:cs="Times New Roman"/>
-          <w:highlight w:val="yellow"/>
         </w:rPr>
         <w:t>Equatorial Guinea</w:t>
       </w:r>
@@ -1998,13 +2209,11 @@
         </w:numPr>
         <w:rPr>
           <w:rFonts w:ascii="Times New Roman" w:hAnsi="Times New Roman" w:cs="Times New Roman"/>
-          <w:highlight w:val="yellow"/>
         </w:rPr>
       </w:pPr>
       <w:r>
         <w:rPr>
           <w:rFonts w:ascii="Times New Roman" w:hAnsi="Times New Roman" w:cs="Times New Roman"/>
-          <w:highlight w:val="yellow"/>
         </w:rPr>
         <w:t>Kiribati</w:t>
       </w:r>
@@ -2018,13 +2227,11 @@
         </w:numPr>
         <w:rPr>
           <w:rFonts w:ascii="Times New Roman" w:hAnsi="Times New Roman" w:cs="Times New Roman"/>
-          <w:highlight w:val="yellow"/>
         </w:rPr>
       </w:pPr>
       <w:r>
         <w:rPr>
           <w:rFonts w:ascii="Times New Roman" w:hAnsi="Times New Roman" w:cs="Times New Roman"/>
-          <w:highlight w:val="yellow"/>
         </w:rPr>
         <w:t>Maldives</w:t>
       </w:r>
@@ -2038,13 +2245,29 @@
         </w:numPr>
         <w:rPr>
           <w:rFonts w:ascii="Times New Roman" w:hAnsi="Times New Roman" w:cs="Times New Roman"/>
-          <w:highlight w:val="yellow"/>
         </w:rPr>
       </w:pPr>
       <w:r>
         <w:rPr>
           <w:rFonts w:ascii="Times New Roman" w:hAnsi="Times New Roman" w:cs="Times New Roman"/>
-          <w:highlight w:val="yellow"/>
+        </w:rPr>
+        <w:t>Samoa</w:t>
+      </w:r>
+    </w:p>
+    <w:p>
+      <w:pPr>
+        <w:pStyle w:val="ListParagraph"/>
+        <w:numPr>
+          <w:ilvl w:val="1"/>
+          <w:numId w:val="10"/>
+        </w:numPr>
+        <w:rPr>
+          <w:rFonts w:ascii="Times New Roman" w:hAnsi="Times New Roman" w:cs="Times New Roman"/>
+        </w:rPr>
+      </w:pPr>
+      <w:r>
+        <w:rPr>
+          <w:rFonts w:ascii="Times New Roman" w:hAnsi="Times New Roman" w:cs="Times New Roman"/>
         </w:rPr>
         <w:t>Sao Tome and Principe</w:t>
       </w:r>
@@ -2058,13 +2281,11 @@
         </w:numPr>
         <w:rPr>
           <w:rFonts w:ascii="Times New Roman" w:hAnsi="Times New Roman" w:cs="Times New Roman"/>
-          <w:highlight w:val="yellow"/>
         </w:rPr>
       </w:pPr>
       <w:r>
         <w:rPr>
           <w:rFonts w:ascii="Times New Roman" w:hAnsi="Times New Roman" w:cs="Times New Roman"/>
-          <w:highlight w:val="yellow"/>
         </w:rPr>
         <w:t>Solomon Islands</w:t>
       </w:r>
@@ -2078,13 +2299,11 @@
         </w:numPr>
         <w:rPr>
           <w:rFonts w:ascii="Times New Roman" w:hAnsi="Times New Roman" w:cs="Times New Roman"/>
-          <w:highlight w:val="yellow"/>
         </w:rPr>
       </w:pPr>
       <w:r>
         <w:rPr>
           <w:rFonts w:ascii="Times New Roman" w:hAnsi="Times New Roman" w:cs="Times New Roman"/>
-          <w:highlight w:val="yellow"/>
         </w:rPr>
         <w:t>Vanuatu</w:t>
       </w:r>
@@ -2098,27 +2317,53 @@
         </w:numPr>
         <w:rPr>
           <w:rFonts w:ascii="Times New Roman" w:hAnsi="Times New Roman" w:cs="Times New Roman"/>
-          <w:highlight w:val="yellow"/>
         </w:rPr>
       </w:pPr>
       <w:r>
         <w:rPr>
           <w:rFonts w:ascii="Times New Roman" w:hAnsi="Times New Roman" w:cs="Times New Roman"/>
-          <w:highlight w:val="yellow"/>
         </w:rPr>
-        <w:t xml:space="preserve">This brings the total of entities with missing values up to 16, and the number of complete observations for analysis down to 33. Finally, the following </w:t>
+        <w:t xml:space="preserve">This brings the total of entities with missing values up to </w:t>
       </w:r>
       <w:r>
         <w:rPr>
           <w:rFonts w:ascii="Times New Roman" w:hAnsi="Times New Roman" w:cs="Times New Roman"/>
-          <w:highlight w:val="yellow"/>
+          <w:b/>
+          <w:bCs/>
+        </w:rPr>
+        <w:t>15</w:t>
+      </w:r>
+      <w:r>
+        <w:rPr>
+          <w:rFonts w:ascii="Times New Roman" w:hAnsi="Times New Roman" w:cs="Times New Roman"/>
+        </w:rPr>
+        <w:t xml:space="preserve">, and the number of complete observations for analysis down to </w:t>
+      </w:r>
+      <w:r>
+        <w:rPr>
+          <w:rFonts w:ascii="Times New Roman" w:hAnsi="Times New Roman" w:cs="Times New Roman"/>
+          <w:b/>
+          <w:bCs/>
+        </w:rPr>
+        <w:t>34</w:t>
+      </w:r>
+      <w:r>
+        <w:rPr>
+          <w:rFonts w:ascii="Times New Roman" w:hAnsi="Times New Roman" w:cs="Times New Roman"/>
+        </w:rPr>
+        <w:t xml:space="preserve">. Finally, the following </w:t>
+      </w:r>
+      <w:r>
+        <w:rPr>
+          <w:rFonts w:ascii="Times New Roman" w:hAnsi="Times New Roman" w:cs="Times New Roman"/>
+          <w:b/>
+          <w:bCs/>
         </w:rPr>
         <w:t>2</w:t>
       </w:r>
       <w:r>
         <w:rPr>
           <w:rFonts w:ascii="Times New Roman" w:hAnsi="Times New Roman" w:cs="Times New Roman"/>
-          <w:highlight w:val="yellow"/>
         </w:rPr>
         <w:t xml:space="preserve"> entities were missing values for one or more of the control variables:</w:t>
       </w:r>
@@ -2132,15 +2377,13 @@
         </w:numPr>
         <w:rPr>
           <w:rFonts w:ascii="Times New Roman" w:hAnsi="Times New Roman" w:cs="Times New Roman"/>
-          <w:highlight w:val="yellow"/>
         </w:rPr>
       </w:pPr>
       <w:r>
         <w:rPr>
           <w:rFonts w:ascii="Times New Roman" w:hAnsi="Times New Roman" w:cs="Times New Roman"/>
-          <w:highlight w:val="yellow"/>
         </w:rPr>
-        <w:t>Myanmar</w:t>
+        <w:t>Democratic Republic of Congo</w:t>
       </w:r>
     </w:p>
     <w:p>
@@ -2152,15 +2395,13 @@
         </w:numPr>
         <w:rPr>
           <w:rFonts w:ascii="Times New Roman" w:hAnsi="Times New Roman" w:cs="Times New Roman"/>
-          <w:highlight w:val="yellow"/>
         </w:rPr>
       </w:pPr>
       <w:r>
         <w:rPr>
           <w:rFonts w:ascii="Times New Roman" w:hAnsi="Times New Roman" w:cs="Times New Roman"/>
-          <w:highlight w:val="yellow"/>
         </w:rPr>
-        <w:t>Democratic Republic of Congo</w:t>
+        <w:t>Myanmar</w:t>
       </w:r>
     </w:p>
     <w:p>
@@ -2172,29 +2413,65 @@
         </w:numPr>
         <w:rPr>
           <w:rFonts w:ascii="Times New Roman" w:hAnsi="Times New Roman" w:cs="Times New Roman"/>
-          <w:highlight w:val="yellow"/>
         </w:rPr>
       </w:pPr>
       <w:r>
         <w:rPr>
           <w:rFonts w:ascii="Times New Roman" w:hAnsi="Times New Roman" w:cs="Times New Roman"/>
-          <w:highlight w:val="yellow"/>
         </w:rPr>
-        <w:t>Thus, the total number of countries with complete data for both years is only 31, with 18 countries excluding d</w:t>
+        <w:t xml:space="preserve">Thus, the total number of countries with complete data for both years is only </w:t>
       </w:r>
       <w:r>
         <w:rPr>
           <w:rFonts w:ascii="Times New Roman" w:hAnsi="Times New Roman" w:cs="Times New Roman"/>
-          <w:highlight w:val="yellow"/>
+          <w:b/>
+          <w:bCs/>
+        </w:rPr>
+        <w:t>32</w:t>
+      </w:r>
+      <w:r>
+        <w:rPr>
+          <w:rFonts w:ascii="Times New Roman" w:hAnsi="Times New Roman" w:cs="Times New Roman"/>
+        </w:rPr>
+        <w:t xml:space="preserve">, with </w:t>
+      </w:r>
+      <w:r>
+        <w:rPr>
+          <w:rFonts w:ascii="Times New Roman" w:hAnsi="Times New Roman" w:cs="Times New Roman"/>
+          <w:b/>
+          <w:bCs/>
+        </w:rPr>
+        <w:t>17</w:t>
+      </w:r>
+      <w:r>
+        <w:rPr>
+          <w:rFonts w:ascii="Times New Roman" w:hAnsi="Times New Roman" w:cs="Times New Roman"/>
+        </w:rPr>
+        <w:t xml:space="preserve"> countries excluding d</w:t>
+      </w:r>
+      <w:r>
+        <w:rPr>
+          <w:rFonts w:ascii="Times New Roman" w:hAnsi="Times New Roman" w:cs="Times New Roman"/>
         </w:rPr>
         <w:t>ue</w:t>
       </w:r>
       <w:r>
         <w:rPr>
           <w:rFonts w:ascii="Times New Roman" w:hAnsi="Times New Roman" w:cs="Times New Roman"/>
-          <w:highlight w:val="yellow"/>
         </w:rPr>
-        <w:t xml:space="preserve"> to missing values.</w:t>
+        <w:t xml:space="preserve"> to missing values</w:t>
+      </w:r>
+      <w:r>
+        <w:rPr>
+          <w:rFonts w:ascii="Times New Roman" w:hAnsi="Times New Roman" w:cs="Times New Roman"/>
+        </w:rPr>
+        <w:t xml:space="preserve"> in one or more of the dependent, independent, or control variables</w:t>
+      </w:r>
+      <w:r>
+        <w:rPr>
+          <w:rFonts w:ascii="Times New Roman" w:hAnsi="Times New Roman" w:cs="Times New Roman"/>
+        </w:rPr>
+        <w:t>.</w:t>
       </w:r>
       <w:bookmarkEnd w:id="0"/>
     </w:p>
@@ -2245,15 +2522,15 @@
         <w:tblLook w:val="04A0" w:firstRow="1" w:lastRow="0" w:firstColumn="1" w:lastColumn="0" w:noHBand="0" w:noVBand="1"/>
       </w:tblPr>
       <w:tblGrid>
-        <w:gridCol w:w="2099"/>
-        <w:gridCol w:w="2050"/>
-        <w:gridCol w:w="2065"/>
+        <w:gridCol w:w="2093"/>
+        <w:gridCol w:w="2041"/>
+        <w:gridCol w:w="2080"/>
         <w:gridCol w:w="2416"/>
       </w:tblGrid>
       <w:tr>
         <w:tc>
           <w:tcPr>
-            <w:tcW w:w="2160" w:type="dxa"/>
+            <w:tcW w:w="2093" w:type="dxa"/>
             <w:vAlign w:val="center"/>
           </w:tcPr>
           <w:p>
@@ -2277,7 +2554,7 @@
         </w:tc>
         <w:tc>
           <w:tcPr>
-            <w:tcW w:w="2160" w:type="dxa"/>
+            <w:tcW w:w="2041" w:type="dxa"/>
             <w:vAlign w:val="center"/>
           </w:tcPr>
           <w:p>
@@ -2319,7 +2596,7 @@
         </w:tc>
         <w:tc>
           <w:tcPr>
-            <w:tcW w:w="2160" w:type="dxa"/>
+            <w:tcW w:w="2080" w:type="dxa"/>
             <w:vAlign w:val="center"/>
           </w:tcPr>
           <w:p>
@@ -2361,7 +2638,7 @@
         </w:tc>
         <w:tc>
           <w:tcPr>
-            <w:tcW w:w="2318" w:type="dxa"/>
+            <w:tcW w:w="2416" w:type="dxa"/>
             <w:vAlign w:val="center"/>
           </w:tcPr>
           <w:p>
@@ -2387,7 +2664,7 @@
       <w:tr>
         <w:tc>
           <w:tcPr>
-            <w:tcW w:w="2160" w:type="dxa"/>
+            <w:tcW w:w="2093" w:type="dxa"/>
           </w:tcPr>
           <w:p>
             <w:pPr>
@@ -2409,7 +2686,7 @@
         </w:tc>
         <w:tc>
           <w:tcPr>
-            <w:tcW w:w="2160" w:type="dxa"/>
+            <w:tcW w:w="2041" w:type="dxa"/>
           </w:tcPr>
           <w:p>
             <w:pPr>
@@ -2440,38 +2717,38 @@
         </w:tc>
         <w:tc>
           <w:tcPr>
-            <w:tcW w:w="2160" w:type="dxa"/>
-          </w:tcPr>
-          <w:p>
-            <w:pPr>
-              <w:rPr>
-                <w:rFonts w:ascii="Times New Roman" w:hAnsi="Times New Roman" w:cs="Times New Roman"/>
-              </w:rPr>
-            </w:pPr>
-            <w:r>
-              <w:rPr>
-                <w:rFonts w:ascii="Times New Roman" w:hAnsi="Times New Roman" w:cs="Times New Roman"/>
-              </w:rPr>
-              <w:t>-1.060</w:t>
-            </w:r>
-          </w:p>
-          <w:p>
-            <w:pPr>
-              <w:rPr>
-                <w:rFonts w:ascii="Times New Roman" w:hAnsi="Times New Roman" w:cs="Times New Roman"/>
-              </w:rPr>
-            </w:pPr>
-            <w:r>
-              <w:rPr>
-                <w:rFonts w:ascii="Times New Roman" w:hAnsi="Times New Roman" w:cs="Times New Roman"/>
-              </w:rPr>
-              <w:t>(7.122)</w:t>
-            </w:r>
-          </w:p>
-        </w:tc>
-        <w:tc>
-          <w:tcPr>
-            <w:tcW w:w="2318" w:type="dxa"/>
+            <w:tcW w:w="2080" w:type="dxa"/>
+          </w:tcPr>
+          <w:p>
+            <w:pPr>
+              <w:rPr>
+                <w:rFonts w:ascii="Times New Roman" w:hAnsi="Times New Roman" w:cs="Times New Roman"/>
+              </w:rPr>
+            </w:pPr>
+            <w:r>
+              <w:rPr>
+                <w:rFonts w:ascii="Times New Roman" w:hAnsi="Times New Roman" w:cs="Times New Roman"/>
+              </w:rPr>
+              <w:t>-0.0465681</w:t>
+            </w:r>
+          </w:p>
+          <w:p>
+            <w:pPr>
+              <w:rPr>
+                <w:rFonts w:ascii="Times New Roman" w:hAnsi="Times New Roman" w:cs="Times New Roman"/>
+              </w:rPr>
+            </w:pPr>
+            <w:r>
+              <w:rPr>
+                <w:rFonts w:ascii="Times New Roman" w:hAnsi="Times New Roman" w:cs="Times New Roman"/>
+              </w:rPr>
+              <w:t>(0.0407294)</w:t>
+            </w:r>
+          </w:p>
+        </w:tc>
+        <w:tc>
+          <w:tcPr>
+            <w:tcW w:w="2416" w:type="dxa"/>
           </w:tcPr>
           <w:p>
             <w:pPr>
@@ -2485,7 +2762,7 @@
       <w:tr>
         <w:tc>
           <w:tcPr>
-            <w:tcW w:w="2160" w:type="dxa"/>
+            <w:tcW w:w="2093" w:type="dxa"/>
           </w:tcPr>
           <w:p>
             <w:pPr>
@@ -2507,7 +2784,7 @@
         </w:tc>
         <w:tc>
           <w:tcPr>
-            <w:tcW w:w="2160" w:type="dxa"/>
+            <w:tcW w:w="2041" w:type="dxa"/>
           </w:tcPr>
           <w:p>
             <w:pPr>
@@ -2538,38 +2815,38 @@
         </w:tc>
         <w:tc>
           <w:tcPr>
-            <w:tcW w:w="2160" w:type="dxa"/>
-          </w:tcPr>
-          <w:p>
-            <w:pPr>
-              <w:rPr>
-                <w:rFonts w:ascii="Times New Roman" w:hAnsi="Times New Roman" w:cs="Times New Roman"/>
-              </w:rPr>
-            </w:pPr>
-            <w:r>
-              <w:rPr>
-                <w:rFonts w:ascii="Times New Roman" w:hAnsi="Times New Roman" w:cs="Times New Roman"/>
-              </w:rPr>
-              <w:t>-16.34***</w:t>
-            </w:r>
-          </w:p>
-          <w:p>
-            <w:pPr>
-              <w:rPr>
-                <w:rFonts w:ascii="Times New Roman" w:hAnsi="Times New Roman" w:cs="Times New Roman"/>
-              </w:rPr>
-            </w:pPr>
-            <w:r>
-              <w:rPr>
-                <w:rFonts w:ascii="Times New Roman" w:hAnsi="Times New Roman" w:cs="Times New Roman"/>
-              </w:rPr>
-              <w:t>(5.325)</w:t>
-            </w:r>
-          </w:p>
-        </w:tc>
-        <w:tc>
-          <w:tcPr>
-            <w:tcW w:w="2318" w:type="dxa"/>
+            <w:tcW w:w="2080" w:type="dxa"/>
+          </w:tcPr>
+          <w:p>
+            <w:pPr>
+              <w:rPr>
+                <w:rFonts w:ascii="Times New Roman" w:hAnsi="Times New Roman" w:cs="Times New Roman"/>
+              </w:rPr>
+            </w:pPr>
+            <w:r>
+              <w:rPr>
+                <w:rFonts w:ascii="Times New Roman" w:hAnsi="Times New Roman" w:cs="Times New Roman"/>
+              </w:rPr>
+              <w:t>-0.0519596+</w:t>
+            </w:r>
+          </w:p>
+          <w:p>
+            <w:pPr>
+              <w:rPr>
+                <w:rFonts w:ascii="Times New Roman" w:hAnsi="Times New Roman" w:cs="Times New Roman"/>
+              </w:rPr>
+            </w:pPr>
+            <w:r>
+              <w:rPr>
+                <w:rFonts w:ascii="Times New Roman" w:hAnsi="Times New Roman" w:cs="Times New Roman"/>
+              </w:rPr>
+              <w:t>(0.0291204)</w:t>
+            </w:r>
+          </w:p>
+        </w:tc>
+        <w:tc>
+          <w:tcPr>
+            <w:tcW w:w="2416" w:type="dxa"/>
           </w:tcPr>
           <w:p>
             <w:pPr>
@@ -2579,21 +2856,111 @@
                 <w:bCs/>
               </w:rPr>
             </w:pPr>
-            <w:r>
+          </w:p>
+        </w:tc>
+      </w:tr>
+      <w:tr>
+        <w:tc>
+          <w:tcPr>
+            <w:tcW w:w="2093" w:type="dxa"/>
+          </w:tcPr>
+          <w:p>
+            <w:pPr>
               <w:rPr>
                 <w:rFonts w:ascii="Times New Roman" w:hAnsi="Times New Roman" w:cs="Times New Roman"/>
                 <w:b/>
                 <w:bCs/>
               </w:rPr>
-              <w:t>Significant in reproduction.</w:t>
-            </w:r>
+            </w:pPr>
+            <w:r>
+              <w:rPr>
+                <w:rFonts w:ascii="Times New Roman" w:hAnsi="Times New Roman" w:cs="Times New Roman"/>
+                <w:b/>
+                <w:bCs/>
+              </w:rPr>
+              <w:t>Government Effectiveness</w:t>
+            </w:r>
+          </w:p>
+        </w:tc>
+        <w:tc>
+          <w:tcPr>
+            <w:tcW w:w="2041" w:type="dxa"/>
+          </w:tcPr>
+          <w:p>
+            <w:pPr>
+              <w:rPr>
+                <w:rFonts w:ascii="Times New Roman" w:hAnsi="Times New Roman" w:cs="Times New Roman"/>
+              </w:rPr>
+            </w:pPr>
+            <w:r>
+              <w:rPr>
+                <w:rFonts w:ascii="Times New Roman" w:hAnsi="Times New Roman" w:cs="Times New Roman"/>
+              </w:rPr>
+              <w:t>2.392</w:t>
+            </w:r>
+          </w:p>
+          <w:p>
+            <w:pPr>
+              <w:rPr>
+                <w:rFonts w:ascii="Times New Roman" w:hAnsi="Times New Roman" w:cs="Times New Roman"/>
+              </w:rPr>
+            </w:pPr>
+            <w:r>
+              <w:rPr>
+                <w:rFonts w:ascii="Times New Roman" w:hAnsi="Times New Roman" w:cs="Times New Roman"/>
+              </w:rPr>
+              <w:t>(6.026)</w:t>
+            </w:r>
+          </w:p>
+        </w:tc>
+        <w:tc>
+          <w:tcPr>
+            <w:tcW w:w="2080" w:type="dxa"/>
+          </w:tcPr>
+          <w:p>
+            <w:pPr>
+              <w:rPr>
+                <w:rFonts w:ascii="Times New Roman" w:hAnsi="Times New Roman" w:cs="Times New Roman"/>
+              </w:rPr>
+            </w:pPr>
+            <w:r>
+              <w:rPr>
+                <w:rFonts w:ascii="Times New Roman" w:hAnsi="Times New Roman" w:cs="Times New Roman"/>
+              </w:rPr>
+              <w:t>0.0082428</w:t>
+            </w:r>
+          </w:p>
+          <w:p>
+            <w:pPr>
+              <w:rPr>
+                <w:rFonts w:ascii="Times New Roman" w:hAnsi="Times New Roman" w:cs="Times New Roman"/>
+              </w:rPr>
+            </w:pPr>
+            <w:r>
+              <w:rPr>
+                <w:rFonts w:ascii="Times New Roman" w:hAnsi="Times New Roman" w:cs="Times New Roman"/>
+              </w:rPr>
+              <w:t>(0.0301203)</w:t>
+            </w:r>
+          </w:p>
+        </w:tc>
+        <w:tc>
+          <w:tcPr>
+            <w:tcW w:w="2416" w:type="dxa"/>
+          </w:tcPr>
+          <w:p>
+            <w:pPr>
+              <w:rPr>
+                <w:rFonts w:ascii="Times New Roman" w:hAnsi="Times New Roman" w:cs="Times New Roman"/>
+              </w:rPr>
+            </w:pPr>
           </w:p>
         </w:tc>
       </w:tr>
       <w:tr>
         <w:tc>
           <w:tcPr>
-            <w:tcW w:w="2160" w:type="dxa"/>
+            <w:tcW w:w="2093" w:type="dxa"/>
           </w:tcPr>
           <w:p>
             <w:pPr>
@@ -2609,89 +2976,103 @@
                 <w:b/>
                 <w:bCs/>
               </w:rPr>
-              <w:t>Government Effectiveness</w:t>
-            </w:r>
-          </w:p>
-        </w:tc>
-        <w:tc>
-          <w:tcPr>
-            <w:tcW w:w="2160" w:type="dxa"/>
-          </w:tcPr>
-          <w:p>
-            <w:pPr>
-              <w:rPr>
-                <w:rFonts w:ascii="Times New Roman" w:hAnsi="Times New Roman" w:cs="Times New Roman"/>
-              </w:rPr>
-            </w:pPr>
-            <w:r>
-              <w:rPr>
-                <w:rFonts w:ascii="Times New Roman" w:hAnsi="Times New Roman" w:cs="Times New Roman"/>
-              </w:rPr>
-              <w:t>2.392</w:t>
-            </w:r>
-          </w:p>
-          <w:p>
-            <w:pPr>
-              <w:rPr>
-                <w:rFonts w:ascii="Times New Roman" w:hAnsi="Times New Roman" w:cs="Times New Roman"/>
-              </w:rPr>
-            </w:pPr>
-            <w:r>
-              <w:rPr>
-                <w:rFonts w:ascii="Times New Roman" w:hAnsi="Times New Roman" w:cs="Times New Roman"/>
-              </w:rPr>
-              <w:t>(6.026)</w:t>
-            </w:r>
-          </w:p>
-        </w:tc>
-        <w:tc>
-          <w:tcPr>
-            <w:tcW w:w="2160" w:type="dxa"/>
-          </w:tcPr>
-          <w:p>
-            <w:pPr>
-              <w:rPr>
-                <w:rFonts w:ascii="Times New Roman" w:hAnsi="Times New Roman" w:cs="Times New Roman"/>
-              </w:rPr>
-            </w:pPr>
-            <w:r>
-              <w:rPr>
-                <w:rFonts w:ascii="Times New Roman" w:hAnsi="Times New Roman" w:cs="Times New Roman"/>
-              </w:rPr>
-              <w:t>2.839</w:t>
-            </w:r>
-          </w:p>
-          <w:p>
-            <w:pPr>
-              <w:rPr>
-                <w:rFonts w:ascii="Times New Roman" w:hAnsi="Times New Roman" w:cs="Times New Roman"/>
-              </w:rPr>
-            </w:pPr>
-            <w:r>
-              <w:rPr>
-                <w:rFonts w:ascii="Times New Roman" w:hAnsi="Times New Roman" w:cs="Times New Roman"/>
-              </w:rPr>
-              <w:t>(6.292)</w:t>
-            </w:r>
-          </w:p>
-        </w:tc>
-        <w:tc>
-          <w:tcPr>
-            <w:tcW w:w="2318" w:type="dxa"/>
-          </w:tcPr>
-          <w:p>
-            <w:pPr>
-              <w:rPr>
-                <w:rFonts w:ascii="Times New Roman" w:hAnsi="Times New Roman" w:cs="Times New Roman"/>
-              </w:rPr>
-            </w:pPr>
+              <w:t>Regulatory Quality</w:t>
+            </w:r>
+          </w:p>
+        </w:tc>
+        <w:tc>
+          <w:tcPr>
+            <w:tcW w:w="2041" w:type="dxa"/>
+          </w:tcPr>
+          <w:p>
+            <w:pPr>
+              <w:rPr>
+                <w:rFonts w:ascii="Times New Roman" w:hAnsi="Times New Roman" w:cs="Times New Roman"/>
+              </w:rPr>
+            </w:pPr>
+            <w:r>
+              <w:rPr>
+                <w:rFonts w:ascii="Times New Roman" w:hAnsi="Times New Roman" w:cs="Times New Roman"/>
+              </w:rPr>
+              <w:t>-15.724**</w:t>
+            </w:r>
+          </w:p>
+          <w:p>
+            <w:pPr>
+              <w:rPr>
+                <w:rFonts w:ascii="Times New Roman" w:hAnsi="Times New Roman" w:cs="Times New Roman"/>
+              </w:rPr>
+            </w:pPr>
+            <w:r>
+              <w:rPr>
+                <w:rFonts w:ascii="Times New Roman" w:hAnsi="Times New Roman" w:cs="Times New Roman"/>
+              </w:rPr>
+              <w:t>(5.059)</w:t>
+            </w:r>
+          </w:p>
+        </w:tc>
+        <w:tc>
+          <w:tcPr>
+            <w:tcW w:w="2080" w:type="dxa"/>
+          </w:tcPr>
+          <w:p>
+            <w:pPr>
+              <w:rPr>
+                <w:rFonts w:ascii="Times New Roman" w:hAnsi="Times New Roman" w:cs="Times New Roman"/>
+                <w:b/>
+                <w:bCs/>
+              </w:rPr>
+            </w:pPr>
+            <w:r>
+              <w:rPr>
+                <w:rFonts w:ascii="Times New Roman" w:hAnsi="Times New Roman" w:cs="Times New Roman"/>
+                <w:b/>
+                <w:bCs/>
+              </w:rPr>
+              <w:t>0.1170849**</w:t>
+            </w:r>
+          </w:p>
+          <w:p>
+            <w:pPr>
+              <w:rPr>
+                <w:rFonts w:ascii="Times New Roman" w:hAnsi="Times New Roman" w:cs="Times New Roman"/>
+              </w:rPr>
+            </w:pPr>
+            <w:r>
+              <w:rPr>
+                <w:rFonts w:ascii="Times New Roman" w:hAnsi="Times New Roman" w:cs="Times New Roman"/>
+              </w:rPr>
+              <w:t>(0.0427069)</w:t>
+            </w:r>
+          </w:p>
+        </w:tc>
+        <w:tc>
+          <w:tcPr>
+            <w:tcW w:w="2416" w:type="dxa"/>
+          </w:tcPr>
+          <w:p>
+            <w:pPr>
+              <w:rPr>
+                <w:rFonts w:ascii="Times New Roman" w:hAnsi="Times New Roman" w:cs="Times New Roman"/>
+                <w:b/>
+                <w:bCs/>
+              </w:rPr>
+            </w:pPr>
+            <w:r>
+              <w:rPr>
+                <w:rFonts w:ascii="Times New Roman" w:hAnsi="Times New Roman" w:cs="Times New Roman"/>
+                <w:b/>
+                <w:bCs/>
+              </w:rPr>
+              <w:t>Opposite sign in reproduction.</w:t>
+            </w:r>
           </w:p>
         </w:tc>
       </w:tr>
       <w:tr>
         <w:tc>
           <w:tcPr>
-            <w:tcW w:w="2160" w:type="dxa"/>
+            <w:tcW w:w="2093" w:type="dxa"/>
           </w:tcPr>
           <w:p>
             <w:pPr>
@@ -2707,75 +3088,44 @@
                 <w:b/>
                 <w:bCs/>
               </w:rPr>
-              <w:t>Regulatory Quality</w:t>
-            </w:r>
-          </w:p>
-        </w:tc>
-        <w:tc>
-          <w:tcPr>
-            <w:tcW w:w="2160" w:type="dxa"/>
-          </w:tcPr>
-          <w:p>
-            <w:pPr>
-              <w:rPr>
-                <w:rFonts w:ascii="Times New Roman" w:hAnsi="Times New Roman" w:cs="Times New Roman"/>
-              </w:rPr>
-            </w:pPr>
-            <w:r>
-              <w:rPr>
-                <w:rFonts w:ascii="Times New Roman" w:hAnsi="Times New Roman" w:cs="Times New Roman"/>
-              </w:rPr>
-              <w:t>-15.724**</w:t>
-            </w:r>
-          </w:p>
-          <w:p>
-            <w:pPr>
-              <w:rPr>
-                <w:rFonts w:ascii="Times New Roman" w:hAnsi="Times New Roman" w:cs="Times New Roman"/>
-              </w:rPr>
-            </w:pPr>
-            <w:r>
-              <w:rPr>
-                <w:rFonts w:ascii="Times New Roman" w:hAnsi="Times New Roman" w:cs="Times New Roman"/>
-              </w:rPr>
-              <w:t>(5.059)</w:t>
-            </w:r>
-          </w:p>
-        </w:tc>
-        <w:tc>
-          <w:tcPr>
-            <w:tcW w:w="2160" w:type="dxa"/>
-          </w:tcPr>
-          <w:p>
-            <w:pPr>
-              <w:rPr>
-                <w:rFonts w:ascii="Times New Roman" w:hAnsi="Times New Roman" w:cs="Times New Roman"/>
-              </w:rPr>
-            </w:pPr>
-            <w:r>
-              <w:rPr>
-                <w:rFonts w:ascii="Times New Roman" w:hAnsi="Times New Roman" w:cs="Times New Roman"/>
-              </w:rPr>
-              <w:t>23.98***</w:t>
-            </w:r>
-          </w:p>
-          <w:p>
-            <w:pPr>
-              <w:rPr>
-                <w:rFonts w:ascii="Times New Roman" w:hAnsi="Times New Roman" w:cs="Times New Roman"/>
-              </w:rPr>
-            </w:pPr>
-            <w:r>
-              <w:rPr>
-                <w:rFonts w:ascii="Times New Roman" w:hAnsi="Times New Roman" w:cs="Times New Roman"/>
-              </w:rPr>
-              <w:t>(7.491)</w:t>
-            </w:r>
-          </w:p>
-        </w:tc>
-        <w:tc>
-          <w:tcPr>
-            <w:tcW w:w="2318" w:type="dxa"/>
+              <w:t>Rule of Law</w:t>
+            </w:r>
+          </w:p>
+        </w:tc>
+        <w:tc>
+          <w:tcPr>
+            <w:tcW w:w="2041" w:type="dxa"/>
+          </w:tcPr>
+          <w:p>
+            <w:pPr>
+              <w:rPr>
+                <w:rFonts w:ascii="Times New Roman" w:hAnsi="Times New Roman" w:cs="Times New Roman"/>
+              </w:rPr>
+            </w:pPr>
+            <w:r>
+              <w:rPr>
+                <w:rFonts w:ascii="Times New Roman" w:hAnsi="Times New Roman" w:cs="Times New Roman"/>
+              </w:rPr>
+              <w:t>22.274*</w:t>
+            </w:r>
+          </w:p>
+          <w:p>
+            <w:pPr>
+              <w:rPr>
+                <w:rFonts w:ascii="Times New Roman" w:hAnsi="Times New Roman" w:cs="Times New Roman"/>
+              </w:rPr>
+            </w:pPr>
+            <w:r>
+              <w:rPr>
+                <w:rFonts w:ascii="Times New Roman" w:hAnsi="Times New Roman" w:cs="Times New Roman"/>
+              </w:rPr>
+              <w:t>(8.928)</w:t>
+            </w:r>
+          </w:p>
+        </w:tc>
+        <w:tc>
+          <w:tcPr>
+            <w:tcW w:w="2080" w:type="dxa"/>
           </w:tcPr>
           <w:p>
             <w:pPr>
@@ -2791,7 +3141,42 @@
                 <w:b/>
                 <w:bCs/>
               </w:rPr>
-              <w:t>Opposite signs.</w:t>
+              <w:t>0.0955616</w:t>
+            </w:r>
+          </w:p>
+          <w:p>
+            <w:pPr>
+              <w:rPr>
+                <w:rFonts w:ascii="Times New Roman" w:hAnsi="Times New Roman" w:cs="Times New Roman"/>
+              </w:rPr>
+            </w:pPr>
+            <w:r>
+              <w:rPr>
+                <w:rFonts w:ascii="Times New Roman" w:hAnsi="Times New Roman" w:cs="Times New Roman"/>
+              </w:rPr>
+              <w:t>(0.0636598)</w:t>
+            </w:r>
+          </w:p>
+        </w:tc>
+        <w:tc>
+          <w:tcPr>
+            <w:tcW w:w="2416" w:type="dxa"/>
+          </w:tcPr>
+          <w:p>
+            <w:pPr>
+              <w:rPr>
+                <w:rFonts w:ascii="Times New Roman" w:hAnsi="Times New Roman" w:cs="Times New Roman"/>
+                <w:b/>
+                <w:bCs/>
+              </w:rPr>
+            </w:pPr>
+            <w:r>
+              <w:rPr>
+                <w:rFonts w:ascii="Times New Roman" w:hAnsi="Times New Roman" w:cs="Times New Roman"/>
+                <w:b/>
+                <w:bCs/>
+              </w:rPr>
+              <w:t>Not significant in reproduction.</w:t>
             </w:r>
           </w:p>
         </w:tc>
@@ -2799,7 +3184,7 @@
       <w:tr>
         <w:tc>
           <w:tcPr>
-            <w:tcW w:w="2160" w:type="dxa"/>
+            <w:tcW w:w="2093" w:type="dxa"/>
           </w:tcPr>
           <w:p>
             <w:pPr>
@@ -2815,75 +3200,44 @@
                 <w:b/>
                 <w:bCs/>
               </w:rPr>
-              <w:t>Rule of Law</w:t>
-            </w:r>
-          </w:p>
-        </w:tc>
-        <w:tc>
-          <w:tcPr>
-            <w:tcW w:w="2160" w:type="dxa"/>
-          </w:tcPr>
-          <w:p>
-            <w:pPr>
-              <w:rPr>
-                <w:rFonts w:ascii="Times New Roman" w:hAnsi="Times New Roman" w:cs="Times New Roman"/>
-              </w:rPr>
-            </w:pPr>
-            <w:r>
-              <w:rPr>
-                <w:rFonts w:ascii="Times New Roman" w:hAnsi="Times New Roman" w:cs="Times New Roman"/>
-              </w:rPr>
-              <w:t>22.274*</w:t>
-            </w:r>
-          </w:p>
-          <w:p>
-            <w:pPr>
-              <w:rPr>
-                <w:rFonts w:ascii="Times New Roman" w:hAnsi="Times New Roman" w:cs="Times New Roman"/>
-              </w:rPr>
-            </w:pPr>
-            <w:r>
-              <w:rPr>
-                <w:rFonts w:ascii="Times New Roman" w:hAnsi="Times New Roman" w:cs="Times New Roman"/>
-              </w:rPr>
-              <w:t>(8.928)</w:t>
-            </w:r>
-          </w:p>
-        </w:tc>
-        <w:tc>
-          <w:tcPr>
-            <w:tcW w:w="2160" w:type="dxa"/>
-          </w:tcPr>
-          <w:p>
-            <w:pPr>
-              <w:rPr>
-                <w:rFonts w:ascii="Times New Roman" w:hAnsi="Times New Roman" w:cs="Times New Roman"/>
-              </w:rPr>
-            </w:pPr>
-            <w:r>
-              <w:rPr>
-                <w:rFonts w:ascii="Times New Roman" w:hAnsi="Times New Roman" w:cs="Times New Roman"/>
-              </w:rPr>
-              <w:t>14.95</w:t>
-            </w:r>
-          </w:p>
-          <w:p>
-            <w:pPr>
-              <w:rPr>
-                <w:rFonts w:ascii="Times New Roman" w:hAnsi="Times New Roman" w:cs="Times New Roman"/>
-              </w:rPr>
-            </w:pPr>
-            <w:r>
-              <w:rPr>
-                <w:rFonts w:ascii="Times New Roman" w:hAnsi="Times New Roman" w:cs="Times New Roman"/>
-              </w:rPr>
-              <w:t>(12.02)</w:t>
-            </w:r>
-          </w:p>
-        </w:tc>
-        <w:tc>
-          <w:tcPr>
-            <w:tcW w:w="2318" w:type="dxa"/>
+              <w:t>Control of Corruption</w:t>
+            </w:r>
+          </w:p>
+        </w:tc>
+        <w:tc>
+          <w:tcPr>
+            <w:tcW w:w="2041" w:type="dxa"/>
+          </w:tcPr>
+          <w:p>
+            <w:pPr>
+              <w:rPr>
+                <w:rFonts w:ascii="Times New Roman" w:hAnsi="Times New Roman" w:cs="Times New Roman"/>
+              </w:rPr>
+            </w:pPr>
+            <w:r>
+              <w:rPr>
+                <w:rFonts w:ascii="Times New Roman" w:hAnsi="Times New Roman" w:cs="Times New Roman"/>
+              </w:rPr>
+              <w:t>-29.514***</w:t>
+            </w:r>
+          </w:p>
+          <w:p>
+            <w:pPr>
+              <w:rPr>
+                <w:rFonts w:ascii="Times New Roman" w:hAnsi="Times New Roman" w:cs="Times New Roman"/>
+              </w:rPr>
+            </w:pPr>
+            <w:r>
+              <w:rPr>
+                <w:rFonts w:ascii="Times New Roman" w:hAnsi="Times New Roman" w:cs="Times New Roman"/>
+              </w:rPr>
+              <w:t>(9.068)</w:t>
+            </w:r>
+          </w:p>
+        </w:tc>
+        <w:tc>
+          <w:tcPr>
+            <w:tcW w:w="2080" w:type="dxa"/>
           </w:tcPr>
           <w:p>
             <w:pPr>
@@ -2899,6 +3253,41 @@
                 <w:b/>
                 <w:bCs/>
               </w:rPr>
+              <w:t>-0.0778365</w:t>
+            </w:r>
+          </w:p>
+          <w:p>
+            <w:pPr>
+              <w:rPr>
+                <w:rFonts w:ascii="Times New Roman" w:hAnsi="Times New Roman" w:cs="Times New Roman"/>
+              </w:rPr>
+            </w:pPr>
+            <w:r>
+              <w:rPr>
+                <w:rFonts w:ascii="Times New Roman" w:hAnsi="Times New Roman" w:cs="Times New Roman"/>
+              </w:rPr>
+              <w:t>(0.0519855)</w:t>
+            </w:r>
+          </w:p>
+        </w:tc>
+        <w:tc>
+          <w:tcPr>
+            <w:tcW w:w="2416" w:type="dxa"/>
+          </w:tcPr>
+          <w:p>
+            <w:pPr>
+              <w:rPr>
+                <w:rFonts w:ascii="Times New Roman" w:hAnsi="Times New Roman" w:cs="Times New Roman"/>
+                <w:b/>
+                <w:bCs/>
+              </w:rPr>
+            </w:pPr>
+            <w:r>
+              <w:rPr>
+                <w:rFonts w:ascii="Times New Roman" w:hAnsi="Times New Roman" w:cs="Times New Roman"/>
+                <w:b/>
+                <w:bCs/>
+              </w:rPr>
               <w:t>Not significant in reproduction.</w:t>
             </w:r>
           </w:p>
@@ -2907,7 +3296,56 @@
       <w:tr>
         <w:tc>
           <w:tcPr>
-            <w:tcW w:w="2160" w:type="dxa"/>
+            <w:tcW w:w="2093" w:type="dxa"/>
+          </w:tcPr>
+          <w:p>
+            <w:pPr>
+              <w:rPr>
+                <w:rFonts w:ascii="Times New Roman" w:hAnsi="Times New Roman" w:cs="Times New Roman"/>
+              </w:rPr>
+            </w:pPr>
+            <w:r>
+              <w:rPr>
+                <w:rFonts w:ascii="Times New Roman" w:hAnsi="Times New Roman" w:cs="Times New Roman"/>
+              </w:rPr>
+              <w:t>GNI per Capita</w:t>
+            </w:r>
+          </w:p>
+        </w:tc>
+        <w:tc>
+          <w:tcPr>
+            <w:tcW w:w="2041" w:type="dxa"/>
+          </w:tcPr>
+          <w:p>
+            <w:pPr>
+              <w:rPr>
+                <w:rFonts w:ascii="Times New Roman" w:hAnsi="Times New Roman" w:cs="Times New Roman"/>
+              </w:rPr>
+            </w:pPr>
+            <w:r>
+              <w:rPr>
+                <w:rFonts w:ascii="Times New Roman" w:hAnsi="Times New Roman" w:cs="Times New Roman"/>
+              </w:rPr>
+              <w:t>0.071***</w:t>
+            </w:r>
+          </w:p>
+          <w:p>
+            <w:pPr>
+              <w:rPr>
+                <w:rFonts w:ascii="Times New Roman" w:hAnsi="Times New Roman" w:cs="Times New Roman"/>
+              </w:rPr>
+            </w:pPr>
+            <w:r>
+              <w:rPr>
+                <w:rFonts w:ascii="Times New Roman" w:hAnsi="Times New Roman" w:cs="Times New Roman"/>
+              </w:rPr>
+              <w:t>(0.012)</w:t>
+            </w:r>
+          </w:p>
+        </w:tc>
+        <w:tc>
+          <w:tcPr>
+            <w:tcW w:w="2080" w:type="dxa"/>
           </w:tcPr>
           <w:p>
             <w:pPr>
@@ -2923,91 +3361,336 @@
                 <w:b/>
                 <w:bCs/>
               </w:rPr>
-              <w:t>Control of Corruption</w:t>
-            </w:r>
-          </w:p>
-        </w:tc>
-        <w:tc>
-          <w:tcPr>
-            <w:tcW w:w="2160" w:type="dxa"/>
-          </w:tcPr>
-          <w:p>
-            <w:pPr>
-              <w:rPr>
-                <w:rFonts w:ascii="Times New Roman" w:hAnsi="Times New Roman" w:cs="Times New Roman"/>
-              </w:rPr>
-            </w:pPr>
-            <w:r>
-              <w:rPr>
-                <w:rFonts w:ascii="Times New Roman" w:hAnsi="Times New Roman" w:cs="Times New Roman"/>
-              </w:rPr>
-              <w:t>-29.514***</w:t>
-            </w:r>
-          </w:p>
-          <w:p>
-            <w:pPr>
-              <w:rPr>
-                <w:rFonts w:ascii="Times New Roman" w:hAnsi="Times New Roman" w:cs="Times New Roman"/>
-              </w:rPr>
-            </w:pPr>
-            <w:r>
-              <w:rPr>
-                <w:rFonts w:ascii="Times New Roman" w:hAnsi="Times New Roman" w:cs="Times New Roman"/>
-              </w:rPr>
-              <w:t>(9.068)</w:t>
-            </w:r>
-          </w:p>
-        </w:tc>
-        <w:tc>
-          <w:tcPr>
-            <w:tcW w:w="2160" w:type="dxa"/>
-          </w:tcPr>
-          <w:p>
-            <w:pPr>
-              <w:rPr>
-                <w:rFonts w:ascii="Times New Roman" w:hAnsi="Times New Roman" w:cs="Times New Roman"/>
-              </w:rPr>
-            </w:pPr>
-            <w:r>
-              <w:rPr>
-                <w:rFonts w:ascii="Times New Roman" w:hAnsi="Times New Roman" w:cs="Times New Roman"/>
-              </w:rPr>
-              <w:t>-17.47**</w:t>
-            </w:r>
-          </w:p>
-          <w:p>
-            <w:pPr>
-              <w:rPr>
-                <w:rFonts w:ascii="Times New Roman" w:hAnsi="Times New Roman" w:cs="Times New Roman"/>
-              </w:rPr>
-            </w:pPr>
-            <w:r>
-              <w:rPr>
-                <w:rFonts w:ascii="Times New Roman" w:hAnsi="Times New Roman" w:cs="Times New Roman"/>
-              </w:rPr>
-              <w:t>(8.690)</w:t>
-            </w:r>
-          </w:p>
-        </w:tc>
-        <w:tc>
-          <w:tcPr>
-            <w:tcW w:w="2318" w:type="dxa"/>
-          </w:tcPr>
-          <w:p>
-            <w:pPr>
+              <w:t>0.0002283</w:t>
+            </w:r>
+          </w:p>
+          <w:p>
+            <w:pPr>
+              <w:rPr>
+                <w:rFonts w:ascii="Times New Roman" w:hAnsi="Times New Roman" w:cs="Times New Roman"/>
+              </w:rPr>
+            </w:pPr>
+            <w:r>
+              <w:rPr>
+                <w:rFonts w:ascii="Times New Roman" w:hAnsi="Times New Roman" w:cs="Times New Roman"/>
+              </w:rPr>
+              <w:t>(0.00022)</w:t>
+            </w:r>
+          </w:p>
+        </w:tc>
+        <w:tc>
+          <w:tcPr>
+            <w:tcW w:w="2416" w:type="dxa"/>
+          </w:tcPr>
+          <w:p>
+            <w:pPr>
+              <w:rPr>
+                <w:rFonts w:ascii="Times New Roman" w:hAnsi="Times New Roman" w:cs="Times New Roman"/>
+              </w:rPr>
+            </w:pPr>
+            <w:r>
               <w:rPr>
                 <w:rFonts w:ascii="Times New Roman" w:hAnsi="Times New Roman" w:cs="Times New Roman"/>
                 <w:b/>
                 <w:bCs/>
               </w:rPr>
-            </w:pPr>
-            <w:r>
+              <w:t>Not significant in reproduction.</w:t>
+            </w:r>
+          </w:p>
+        </w:tc>
+      </w:tr>
+      <w:tr>
+        <w:tc>
+          <w:tcPr>
+            <w:tcW w:w="2093" w:type="dxa"/>
+          </w:tcPr>
+          <w:p>
+            <w:pPr>
+              <w:rPr>
+                <w:rFonts w:ascii="Times New Roman" w:hAnsi="Times New Roman" w:cs="Times New Roman"/>
+              </w:rPr>
+            </w:pPr>
+            <w:r>
+              <w:rPr>
+                <w:rFonts w:ascii="Times New Roman" w:hAnsi="Times New Roman" w:cs="Times New Roman"/>
+              </w:rPr>
+              <w:t>Roads Paved (%)</w:t>
+            </w:r>
+          </w:p>
+        </w:tc>
+        <w:tc>
+          <w:tcPr>
+            <w:tcW w:w="2041" w:type="dxa"/>
+          </w:tcPr>
+          <w:p>
+            <w:pPr>
+              <w:rPr>
+                <w:rFonts w:ascii="Times New Roman" w:hAnsi="Times New Roman" w:cs="Times New Roman"/>
+              </w:rPr>
+            </w:pPr>
+            <w:r>
+              <w:rPr>
+                <w:rFonts w:ascii="Times New Roman" w:hAnsi="Times New Roman" w:cs="Times New Roman"/>
+              </w:rPr>
+              <w:t>-0.074</w:t>
+            </w:r>
+          </w:p>
+          <w:p>
+            <w:pPr>
+              <w:rPr>
+                <w:rFonts w:ascii="Times New Roman" w:hAnsi="Times New Roman" w:cs="Times New Roman"/>
+              </w:rPr>
+            </w:pPr>
+            <w:r>
+              <w:rPr>
+                <w:rFonts w:ascii="Times New Roman" w:hAnsi="Times New Roman" w:cs="Times New Roman"/>
+              </w:rPr>
+              <w:t>(0.271)</w:t>
+            </w:r>
+          </w:p>
+        </w:tc>
+        <w:tc>
+          <w:tcPr>
+            <w:tcW w:w="2080" w:type="dxa"/>
+          </w:tcPr>
+          <w:p>
+            <w:pPr>
+              <w:rPr>
+                <w:rFonts w:ascii="Times New Roman" w:hAnsi="Times New Roman" w:cs="Times New Roman"/>
+              </w:rPr>
+            </w:pPr>
+            <w:r>
+              <w:rPr>
+                <w:rFonts w:ascii="Times New Roman" w:hAnsi="Times New Roman" w:cs="Times New Roman"/>
+              </w:rPr>
+              <w:t>0.0050112+</w:t>
+            </w:r>
+          </w:p>
+          <w:p>
+            <w:pPr>
+              <w:rPr>
+                <w:rFonts w:ascii="Times New Roman" w:hAnsi="Times New Roman" w:cs="Times New Roman"/>
+              </w:rPr>
+            </w:pPr>
+            <w:r>
+              <w:rPr>
+                <w:rFonts w:ascii="Times New Roman" w:hAnsi="Times New Roman" w:cs="Times New Roman"/>
+              </w:rPr>
+              <w:t>(0.0028708)</w:t>
+            </w:r>
+          </w:p>
+        </w:tc>
+        <w:tc>
+          <w:tcPr>
+            <w:tcW w:w="2416" w:type="dxa"/>
+          </w:tcPr>
+          <w:p>
+            <w:pPr>
+              <w:rPr>
+                <w:rFonts w:ascii="Times New Roman" w:hAnsi="Times New Roman" w:cs="Times New Roman"/>
+              </w:rPr>
+            </w:pPr>
+          </w:p>
+        </w:tc>
+      </w:tr>
+      <w:tr>
+        <w:tc>
+          <w:tcPr>
+            <w:tcW w:w="2093" w:type="dxa"/>
+          </w:tcPr>
+          <w:p>
+            <w:pPr>
+              <w:rPr>
+                <w:rFonts w:ascii="Times New Roman" w:hAnsi="Times New Roman" w:cs="Times New Roman"/>
+              </w:rPr>
+            </w:pPr>
+            <w:r>
+              <w:rPr>
+                <w:rFonts w:ascii="Times New Roman" w:hAnsi="Times New Roman" w:cs="Times New Roman"/>
+              </w:rPr>
+              <w:t>Phones per Capita</w:t>
+            </w:r>
+          </w:p>
+        </w:tc>
+        <w:tc>
+          <w:tcPr>
+            <w:tcW w:w="2041" w:type="dxa"/>
+          </w:tcPr>
+          <w:p>
+            <w:pPr>
+              <w:rPr>
+                <w:rFonts w:ascii="Times New Roman" w:hAnsi="Times New Roman" w:cs="Times New Roman"/>
+              </w:rPr>
+            </w:pPr>
+            <w:r>
+              <w:rPr>
+                <w:rFonts w:ascii="Times New Roman" w:hAnsi="Times New Roman" w:cs="Times New Roman"/>
+              </w:rPr>
+              <w:t>-0.179</w:t>
+            </w:r>
+          </w:p>
+          <w:p>
+            <w:pPr>
+              <w:rPr>
+                <w:rFonts w:ascii="Times New Roman" w:hAnsi="Times New Roman" w:cs="Times New Roman"/>
+              </w:rPr>
+            </w:pPr>
+            <w:r>
+              <w:rPr>
+                <w:rFonts w:ascii="Times New Roman" w:hAnsi="Times New Roman" w:cs="Times New Roman"/>
+              </w:rPr>
+              <w:t>(0.284)</w:t>
+            </w:r>
+          </w:p>
+        </w:tc>
+        <w:tc>
+          <w:tcPr>
+            <w:tcW w:w="2080" w:type="dxa"/>
+          </w:tcPr>
+          <w:p>
+            <w:pPr>
+              <w:rPr>
+                <w:rFonts w:ascii="Times New Roman" w:hAnsi="Times New Roman" w:cs="Times New Roman"/>
+              </w:rPr>
+            </w:pPr>
+            <w:r>
+              <w:rPr>
+                <w:rFonts w:ascii="Times New Roman" w:hAnsi="Times New Roman" w:cs="Times New Roman"/>
+              </w:rPr>
+              <w:t>-0.0015032</w:t>
+            </w:r>
+          </w:p>
+          <w:p>
+            <w:pPr>
+              <w:rPr>
+                <w:rFonts w:ascii="Times New Roman" w:hAnsi="Times New Roman" w:cs="Times New Roman"/>
+              </w:rPr>
+            </w:pPr>
+            <w:r>
+              <w:rPr>
+                <w:rFonts w:ascii="Times New Roman" w:hAnsi="Times New Roman" w:cs="Times New Roman"/>
+              </w:rPr>
+              <w:t>(0.0011956)</w:t>
+            </w:r>
+          </w:p>
+        </w:tc>
+        <w:tc>
+          <w:tcPr>
+            <w:tcW w:w="2416" w:type="dxa"/>
+          </w:tcPr>
+          <w:p>
+            <w:pPr>
+              <w:rPr>
+                <w:rFonts w:ascii="Times New Roman" w:hAnsi="Times New Roman" w:cs="Times New Roman"/>
+              </w:rPr>
+            </w:pPr>
+          </w:p>
+        </w:tc>
+      </w:tr>
+      <w:tr>
+        <w:tc>
+          <w:tcPr>
+            <w:tcW w:w="2093" w:type="dxa"/>
+          </w:tcPr>
+          <w:p>
+            <w:pPr>
+              <w:rPr>
+                <w:rFonts w:ascii="Times New Roman" w:hAnsi="Times New Roman" w:cs="Times New Roman"/>
+              </w:rPr>
+            </w:pPr>
+            <w:r>
+              <w:rPr>
+                <w:rFonts w:ascii="Times New Roman" w:hAnsi="Times New Roman" w:cs="Times New Roman"/>
+              </w:rPr>
+              <w:t>Geographic Proximity</w:t>
+            </w:r>
+          </w:p>
+        </w:tc>
+        <w:tc>
+          <w:tcPr>
+            <w:tcW w:w="2041" w:type="dxa"/>
+          </w:tcPr>
+          <w:p>
+            <w:pPr>
+              <w:rPr>
+                <w:rFonts w:ascii="Times New Roman" w:hAnsi="Times New Roman" w:cs="Times New Roman"/>
+              </w:rPr>
+            </w:pPr>
+            <w:r>
+              <w:rPr>
+                <w:rFonts w:ascii="Times New Roman" w:hAnsi="Times New Roman" w:cs="Times New Roman"/>
+              </w:rPr>
+              <w:t>54.012***</w:t>
+            </w:r>
+          </w:p>
+          <w:p>
+            <w:pPr>
+              <w:rPr>
+                <w:rFonts w:ascii="Times New Roman" w:hAnsi="Times New Roman" w:cs="Times New Roman"/>
+              </w:rPr>
+            </w:pPr>
+            <w:r>
+              <w:rPr>
+                <w:rFonts w:ascii="Times New Roman" w:hAnsi="Times New Roman" w:cs="Times New Roman"/>
+              </w:rPr>
+              <w:t>(6.732)</w:t>
+            </w:r>
+          </w:p>
+        </w:tc>
+        <w:tc>
+          <w:tcPr>
+            <w:tcW w:w="2080" w:type="dxa"/>
+          </w:tcPr>
+          <w:p>
+            <w:pPr>
               <w:rPr>
                 <w:rFonts w:ascii="Times New Roman" w:hAnsi="Times New Roman" w:cs="Times New Roman"/>
                 <w:b/>
                 <w:bCs/>
               </w:rPr>
-              <w:t>Same sign.</w:t>
+            </w:pPr>
+            <w:r>
+              <w:rPr>
+                <w:rFonts w:ascii="Times New Roman" w:hAnsi="Times New Roman" w:cs="Times New Roman"/>
+                <w:b/>
+                <w:bCs/>
+              </w:rPr>
+              <w:t>0.4358505***</w:t>
+            </w:r>
+          </w:p>
+          <w:p>
+            <w:pPr>
+              <w:rPr>
+                <w:rFonts w:ascii="Times New Roman" w:hAnsi="Times New Roman" w:cs="Times New Roman"/>
+              </w:rPr>
+            </w:pPr>
+            <w:r>
+              <w:rPr>
+                <w:rFonts w:ascii="Times New Roman" w:hAnsi="Times New Roman" w:cs="Times New Roman"/>
+              </w:rPr>
+              <w:t>(0.0662659)</w:t>
+            </w:r>
+          </w:p>
+        </w:tc>
+        <w:tc>
+          <w:tcPr>
+            <w:tcW w:w="2416" w:type="dxa"/>
+          </w:tcPr>
+          <w:p>
+            <w:pPr>
+              <w:rPr>
+                <w:rFonts w:ascii="Times New Roman" w:hAnsi="Times New Roman" w:cs="Times New Roman"/>
+                <w:b/>
+                <w:bCs/>
+              </w:rPr>
+            </w:pPr>
+            <w:r>
+              <w:rPr>
+                <w:rFonts w:ascii="Times New Roman" w:hAnsi="Times New Roman" w:cs="Times New Roman"/>
+                <w:b/>
+                <w:bCs/>
+              </w:rPr>
+              <w:t>Significant in both.</w:t>
             </w:r>
           </w:p>
         </w:tc>
@@ -3015,101 +3698,107 @@
       <w:tr>
         <w:tc>
           <w:tcPr>
-            <w:tcW w:w="2160" w:type="dxa"/>
-          </w:tcPr>
-          <w:p>
-            <w:pPr>
-              <w:rPr>
-                <w:rFonts w:ascii="Times New Roman" w:hAnsi="Times New Roman" w:cs="Times New Roman"/>
-              </w:rPr>
-            </w:pPr>
-            <w:r>
-              <w:rPr>
-                <w:rFonts w:ascii="Times New Roman" w:hAnsi="Times New Roman" w:cs="Times New Roman"/>
-              </w:rPr>
-              <w:t>GNI per Capita</w:t>
-            </w:r>
-          </w:p>
-        </w:tc>
-        <w:tc>
-          <w:tcPr>
-            <w:tcW w:w="2160" w:type="dxa"/>
-          </w:tcPr>
-          <w:p>
-            <w:pPr>
-              <w:rPr>
-                <w:rFonts w:ascii="Times New Roman" w:hAnsi="Times New Roman" w:cs="Times New Roman"/>
-              </w:rPr>
-            </w:pPr>
-            <w:r>
-              <w:rPr>
-                <w:rFonts w:ascii="Times New Roman" w:hAnsi="Times New Roman" w:cs="Times New Roman"/>
-              </w:rPr>
-              <w:t>0.071***</w:t>
-            </w:r>
-          </w:p>
-          <w:p>
-            <w:pPr>
-              <w:rPr>
-                <w:rFonts w:ascii="Times New Roman" w:hAnsi="Times New Roman" w:cs="Times New Roman"/>
-              </w:rPr>
-            </w:pPr>
-            <w:r>
-              <w:rPr>
-                <w:rFonts w:ascii="Times New Roman" w:hAnsi="Times New Roman" w:cs="Times New Roman"/>
-              </w:rPr>
-              <w:t>(0.012)</w:t>
-            </w:r>
-          </w:p>
-        </w:tc>
-        <w:tc>
-          <w:tcPr>
-            <w:tcW w:w="2160" w:type="dxa"/>
-          </w:tcPr>
-          <w:p>
-            <w:pPr>
-              <w:rPr>
-                <w:rFonts w:ascii="Times New Roman" w:hAnsi="Times New Roman" w:cs="Times New Roman"/>
-              </w:rPr>
-            </w:pPr>
-            <w:r>
-              <w:rPr>
-                <w:rFonts w:ascii="Times New Roman" w:hAnsi="Times New Roman" w:cs="Times New Roman"/>
-              </w:rPr>
-              <w:t>0.00993</w:t>
-            </w:r>
-          </w:p>
-          <w:p>
-            <w:pPr>
-              <w:rPr>
-                <w:rFonts w:ascii="Times New Roman" w:hAnsi="Times New Roman" w:cs="Times New Roman"/>
-              </w:rPr>
-            </w:pPr>
-            <w:r>
-              <w:rPr>
-                <w:rFonts w:ascii="Times New Roman" w:hAnsi="Times New Roman" w:cs="Times New Roman"/>
-              </w:rPr>
-              <w:t>(0.0318)</w:t>
-            </w:r>
-          </w:p>
-        </w:tc>
-        <w:tc>
-          <w:tcPr>
-            <w:tcW w:w="2318" w:type="dxa"/>
-          </w:tcPr>
-          <w:p>
-            <w:pPr>
-              <w:rPr>
-                <w:rFonts w:ascii="Times New Roman" w:hAnsi="Times New Roman" w:cs="Times New Roman"/>
-              </w:rPr>
-            </w:pPr>
-            <w:r>
+            <w:tcW w:w="2093" w:type="dxa"/>
+          </w:tcPr>
+          <w:p>
+            <w:pPr>
+              <w:rPr>
+                <w:rFonts w:ascii="Times New Roman" w:hAnsi="Times New Roman" w:cs="Times New Roman"/>
+              </w:rPr>
+            </w:pPr>
+            <w:r>
+              <w:rPr>
+                <w:rFonts w:ascii="Times New Roman" w:hAnsi="Times New Roman" w:cs="Times New Roman"/>
+              </w:rPr>
+              <w:t>Colonial Link</w:t>
+            </w:r>
+          </w:p>
+        </w:tc>
+        <w:tc>
+          <w:tcPr>
+            <w:tcW w:w="2041" w:type="dxa"/>
+          </w:tcPr>
+          <w:p>
+            <w:pPr>
+              <w:rPr>
+                <w:rFonts w:ascii="Times New Roman" w:hAnsi="Times New Roman" w:cs="Times New Roman"/>
+              </w:rPr>
+            </w:pPr>
+            <w:r>
+              <w:rPr>
+                <w:rFonts w:ascii="Times New Roman" w:hAnsi="Times New Roman" w:cs="Times New Roman"/>
+              </w:rPr>
+              <w:t>5.149</w:t>
+            </w:r>
+          </w:p>
+          <w:p>
+            <w:pPr>
+              <w:rPr>
+                <w:rFonts w:ascii="Times New Roman" w:hAnsi="Times New Roman" w:cs="Times New Roman"/>
+              </w:rPr>
+            </w:pPr>
+            <w:r>
+              <w:rPr>
+                <w:rFonts w:ascii="Times New Roman" w:hAnsi="Times New Roman" w:cs="Times New Roman"/>
+              </w:rPr>
+              <w:t>(6.718)</w:t>
+            </w:r>
+          </w:p>
+        </w:tc>
+        <w:tc>
+          <w:tcPr>
+            <w:tcW w:w="2080" w:type="dxa"/>
+          </w:tcPr>
+          <w:p>
+            <w:pPr>
               <w:rPr>
                 <w:rFonts w:ascii="Times New Roman" w:hAnsi="Times New Roman" w:cs="Times New Roman"/>
                 <w:b/>
                 <w:bCs/>
               </w:rPr>
-              <w:t>Not significant in replication.</w:t>
+            </w:pPr>
+            <w:r>
+              <w:rPr>
+                <w:rFonts w:ascii="Times New Roman" w:hAnsi="Times New Roman" w:cs="Times New Roman"/>
+                <w:b/>
+                <w:bCs/>
+              </w:rPr>
+              <w:t>0.140459*</w:t>
+            </w:r>
+          </w:p>
+          <w:p>
+            <w:pPr>
+              <w:rPr>
+                <w:rFonts w:ascii="Times New Roman" w:hAnsi="Times New Roman" w:cs="Times New Roman"/>
+              </w:rPr>
+            </w:pPr>
+            <w:r>
+              <w:rPr>
+                <w:rFonts w:ascii="Times New Roman" w:hAnsi="Times New Roman" w:cs="Times New Roman"/>
+              </w:rPr>
+              <w:t>(0.0617194)</w:t>
+            </w:r>
+          </w:p>
+        </w:tc>
+        <w:tc>
+          <w:tcPr>
+            <w:tcW w:w="2416" w:type="dxa"/>
+          </w:tcPr>
+          <w:p>
+            <w:pPr>
+              <w:rPr>
+                <w:rFonts w:ascii="Times New Roman" w:hAnsi="Times New Roman" w:cs="Times New Roman"/>
+                <w:b/>
+                <w:bCs/>
+              </w:rPr>
+            </w:pPr>
+            <w:r>
+              <w:rPr>
+                <w:rFonts w:ascii="Times New Roman" w:hAnsi="Times New Roman" w:cs="Times New Roman"/>
+                <w:b/>
+                <w:bCs/>
+              </w:rPr>
+              <w:t>Significant in reproduction.</w:t>
             </w:r>
           </w:p>
         </w:tc>
@@ -3117,92 +3806,93 @@
       <w:tr>
         <w:tc>
           <w:tcPr>
-            <w:tcW w:w="2160" w:type="dxa"/>
-          </w:tcPr>
-          <w:p>
-            <w:pPr>
-              <w:rPr>
-                <w:rFonts w:ascii="Times New Roman" w:hAnsi="Times New Roman" w:cs="Times New Roman"/>
-              </w:rPr>
-            </w:pPr>
-            <w:r>
-              <w:rPr>
-                <w:rFonts w:ascii="Times New Roman" w:hAnsi="Times New Roman" w:cs="Times New Roman"/>
-              </w:rPr>
-              <w:t>Roads Paved (%)</w:t>
-            </w:r>
-          </w:p>
-        </w:tc>
-        <w:tc>
-          <w:tcPr>
-            <w:tcW w:w="2160" w:type="dxa"/>
-          </w:tcPr>
-          <w:p>
-            <w:pPr>
-              <w:rPr>
-                <w:rFonts w:ascii="Times New Roman" w:hAnsi="Times New Roman" w:cs="Times New Roman"/>
-              </w:rPr>
-            </w:pPr>
-            <w:r>
-              <w:rPr>
-                <w:rFonts w:ascii="Times New Roman" w:hAnsi="Times New Roman" w:cs="Times New Roman"/>
-              </w:rPr>
-              <w:t>-0.074</w:t>
-            </w:r>
-          </w:p>
-          <w:p>
-            <w:pPr>
-              <w:rPr>
-                <w:rFonts w:ascii="Times New Roman" w:hAnsi="Times New Roman" w:cs="Times New Roman"/>
-              </w:rPr>
-            </w:pPr>
-            <w:r>
-              <w:rPr>
-                <w:rFonts w:ascii="Times New Roman" w:hAnsi="Times New Roman" w:cs="Times New Roman"/>
-              </w:rPr>
-              <w:t>(0.271)</w:t>
-            </w:r>
-          </w:p>
-        </w:tc>
-        <w:tc>
-          <w:tcPr>
-            <w:tcW w:w="2160" w:type="dxa"/>
-          </w:tcPr>
-          <w:p>
-            <w:pPr>
-              <w:rPr>
-                <w:rFonts w:ascii="Times New Roman" w:hAnsi="Times New Roman" w:cs="Times New Roman"/>
-              </w:rPr>
-            </w:pPr>
-            <w:r>
-              <w:rPr>
-                <w:rFonts w:ascii="Times New Roman" w:hAnsi="Times New Roman" w:cs="Times New Roman"/>
-              </w:rPr>
-              <w:t>0.0857</w:t>
-            </w:r>
-          </w:p>
-          <w:p>
-            <w:pPr>
-              <w:rPr>
-                <w:rFonts w:ascii="Times New Roman" w:hAnsi="Times New Roman" w:cs="Times New Roman"/>
-              </w:rPr>
-            </w:pPr>
-            <w:r>
-              <w:rPr>
-                <w:rFonts w:ascii="Times New Roman" w:hAnsi="Times New Roman" w:cs="Times New Roman"/>
-              </w:rPr>
-              <w:t>(0.464)</w:t>
-            </w:r>
-          </w:p>
-        </w:tc>
-        <w:tc>
-          <w:tcPr>
-            <w:tcW w:w="2318" w:type="dxa"/>
-          </w:tcPr>
-          <w:p>
-            <w:pPr>
-              <w:rPr>
-                <w:rFonts w:ascii="Times New Roman" w:hAnsi="Times New Roman" w:cs="Times New Roman"/>
+            <w:tcW w:w="2093" w:type="dxa"/>
+          </w:tcPr>
+          <w:p>
+            <w:pPr>
+              <w:rPr>
+                <w:rFonts w:ascii="Times New Roman" w:hAnsi="Times New Roman" w:cs="Times New Roman"/>
+              </w:rPr>
+            </w:pPr>
+            <w:r>
+              <w:rPr>
+                <w:rFonts w:ascii="Times New Roman" w:hAnsi="Times New Roman" w:cs="Times New Roman"/>
+              </w:rPr>
+              <w:t>Constant</w:t>
+            </w:r>
+          </w:p>
+        </w:tc>
+        <w:tc>
+          <w:tcPr>
+            <w:tcW w:w="2041" w:type="dxa"/>
+          </w:tcPr>
+          <w:p>
+            <w:pPr>
+              <w:rPr>
+                <w:rFonts w:ascii="Times New Roman" w:hAnsi="Times New Roman" w:cs="Times New Roman"/>
+              </w:rPr>
+            </w:pPr>
+            <w:r>
+              <w:rPr>
+                <w:rFonts w:ascii="Times New Roman" w:hAnsi="Times New Roman" w:cs="Times New Roman"/>
+              </w:rPr>
+              <w:t>13.179</w:t>
+            </w:r>
+          </w:p>
+          <w:p>
+            <w:pPr>
+              <w:rPr>
+                <w:rFonts w:ascii="Times New Roman" w:hAnsi="Times New Roman" w:cs="Times New Roman"/>
+              </w:rPr>
+            </w:pPr>
+            <w:r>
+              <w:rPr>
+                <w:rFonts w:ascii="Times New Roman" w:hAnsi="Times New Roman" w:cs="Times New Roman"/>
+              </w:rPr>
+              <w:t>(14.738)</w:t>
+            </w:r>
+          </w:p>
+        </w:tc>
+        <w:tc>
+          <w:tcPr>
+            <w:tcW w:w="2080" w:type="dxa"/>
+          </w:tcPr>
+          <w:p>
+            <w:pPr>
+              <w:rPr>
+                <w:rFonts w:ascii="Times New Roman" w:hAnsi="Times New Roman" w:cs="Times New Roman"/>
+              </w:rPr>
+            </w:pPr>
+            <w:r>
+              <w:rPr>
+                <w:rFonts w:ascii="Times New Roman" w:hAnsi="Times New Roman" w:cs="Times New Roman"/>
+              </w:rPr>
+              <w:t>-0.2976676</w:t>
+            </w:r>
+          </w:p>
+          <w:p>
+            <w:pPr>
+              <w:rPr>
+                <w:rFonts w:ascii="Times New Roman" w:hAnsi="Times New Roman" w:cs="Times New Roman"/>
+              </w:rPr>
+            </w:pPr>
+            <w:r>
+              <w:rPr>
+                <w:rFonts w:ascii="Times New Roman" w:hAnsi="Times New Roman" w:cs="Times New Roman"/>
+              </w:rPr>
+              <w:t>(0.0976904)</w:t>
+            </w:r>
+          </w:p>
+        </w:tc>
+        <w:tc>
+          <w:tcPr>
+            <w:tcW w:w="2416" w:type="dxa"/>
+          </w:tcPr>
+          <w:p>
+            <w:pPr>
+              <w:rPr>
+                <w:rFonts w:ascii="Times New Roman" w:hAnsi="Times New Roman" w:cs="Times New Roman"/>
+                <w:b/>
               </w:rPr>
             </w:pPr>
           </w:p>
@@ -3211,92 +3901,74 @@
       <w:tr>
         <w:tc>
           <w:tcPr>
-            <w:tcW w:w="2160" w:type="dxa"/>
-          </w:tcPr>
-          <w:p>
-            <w:pPr>
-              <w:rPr>
-                <w:rFonts w:ascii="Times New Roman" w:hAnsi="Times New Roman" w:cs="Times New Roman"/>
-              </w:rPr>
-            </w:pPr>
-            <w:r>
-              <w:rPr>
-                <w:rFonts w:ascii="Times New Roman" w:hAnsi="Times New Roman" w:cs="Times New Roman"/>
-              </w:rPr>
-              <w:t>Phones per Capita</w:t>
-            </w:r>
-          </w:p>
-        </w:tc>
-        <w:tc>
-          <w:tcPr>
-            <w:tcW w:w="2160" w:type="dxa"/>
-          </w:tcPr>
-          <w:p>
-            <w:pPr>
-              <w:rPr>
-                <w:rFonts w:ascii="Times New Roman" w:hAnsi="Times New Roman" w:cs="Times New Roman"/>
-              </w:rPr>
-            </w:pPr>
-            <w:r>
-              <w:rPr>
-                <w:rFonts w:ascii="Times New Roman" w:hAnsi="Times New Roman" w:cs="Times New Roman"/>
-              </w:rPr>
-              <w:t>-0.179</w:t>
-            </w:r>
-          </w:p>
-          <w:p>
-            <w:pPr>
-              <w:rPr>
-                <w:rFonts w:ascii="Times New Roman" w:hAnsi="Times New Roman" w:cs="Times New Roman"/>
-              </w:rPr>
-            </w:pPr>
-            <w:r>
-              <w:rPr>
-                <w:rFonts w:ascii="Times New Roman" w:hAnsi="Times New Roman" w:cs="Times New Roman"/>
-              </w:rPr>
-              <w:t>(0.284)</w:t>
-            </w:r>
-          </w:p>
-        </w:tc>
-        <w:tc>
-          <w:tcPr>
-            <w:tcW w:w="2160" w:type="dxa"/>
-          </w:tcPr>
-          <w:p>
-            <w:pPr>
-              <w:rPr>
-                <w:rFonts w:ascii="Times New Roman" w:hAnsi="Times New Roman" w:cs="Times New Roman"/>
-              </w:rPr>
-            </w:pPr>
-            <w:r>
-              <w:rPr>
-                <w:rFonts w:ascii="Times New Roman" w:hAnsi="Times New Roman" w:cs="Times New Roman"/>
-              </w:rPr>
-              <w:t>0.123</w:t>
-            </w:r>
-          </w:p>
-          <w:p>
-            <w:pPr>
-              <w:rPr>
-                <w:rFonts w:ascii="Times New Roman" w:hAnsi="Times New Roman" w:cs="Times New Roman"/>
-              </w:rPr>
-            </w:pPr>
-            <w:r>
-              <w:rPr>
-                <w:rFonts w:ascii="Times New Roman" w:hAnsi="Times New Roman" w:cs="Times New Roman"/>
-              </w:rPr>
-              <w:t>(0.178)</w:t>
-            </w:r>
-          </w:p>
-        </w:tc>
-        <w:tc>
-          <w:tcPr>
-            <w:tcW w:w="2318" w:type="dxa"/>
-          </w:tcPr>
-          <w:p>
-            <w:pPr>
-              <w:rPr>
-                <w:rFonts w:ascii="Times New Roman" w:hAnsi="Times New Roman" w:cs="Times New Roman"/>
+            <w:tcW w:w="2093" w:type="dxa"/>
+          </w:tcPr>
+          <w:p>
+            <w:pPr>
+              <w:rPr>
+                <w:rFonts w:ascii="Times New Roman" w:hAnsi="Times New Roman" w:cs="Times New Roman"/>
+              </w:rPr>
+            </w:pPr>
+            <w:r>
+              <w:rPr>
+                <w:rFonts w:ascii="Times New Roman" w:hAnsi="Times New Roman" w:cs="Times New Roman"/>
+              </w:rPr>
+              <w:t>N</w:t>
+            </w:r>
+            <w:r>
+              <w:rPr>
+                <w:rFonts w:ascii="Times New Roman" w:hAnsi="Times New Roman" w:cs="Times New Roman"/>
+              </w:rPr>
+              <w:t>umber of complete observations</w:t>
+            </w:r>
+          </w:p>
+        </w:tc>
+        <w:tc>
+          <w:tcPr>
+            <w:tcW w:w="2041" w:type="dxa"/>
+          </w:tcPr>
+          <w:p>
+            <w:pPr>
+              <w:rPr>
+                <w:rFonts w:ascii="Times New Roman" w:hAnsi="Times New Roman" w:cs="Times New Roman"/>
+              </w:rPr>
+            </w:pPr>
+            <w:r>
+              <w:rPr>
+                <w:rFonts w:ascii="Times New Roman" w:hAnsi="Times New Roman" w:cs="Times New Roman"/>
+              </w:rPr>
+              <w:t>42</w:t>
+            </w:r>
+          </w:p>
+        </w:tc>
+        <w:tc>
+          <w:tcPr>
+            <w:tcW w:w="2080" w:type="dxa"/>
+          </w:tcPr>
+          <w:p>
+            <w:pPr>
+              <w:rPr>
+                <w:rFonts w:ascii="Times New Roman" w:hAnsi="Times New Roman" w:cs="Times New Roman"/>
+              </w:rPr>
+            </w:pPr>
+            <w:r>
+              <w:rPr>
+                <w:rFonts w:ascii="Times New Roman" w:hAnsi="Times New Roman" w:cs="Times New Roman"/>
+              </w:rPr>
+              <w:t>32</w:t>
+            </w:r>
+          </w:p>
+        </w:tc>
+        <w:tc>
+          <w:tcPr>
+            <w:tcW w:w="2416" w:type="dxa"/>
+          </w:tcPr>
+          <w:p>
+            <w:pPr>
+              <w:rPr>
+                <w:rFonts w:ascii="Times New Roman" w:hAnsi="Times New Roman" w:cs="Times New Roman"/>
+                <w:b/>
+                <w:bCs/>
               </w:rPr>
             </w:pPr>
           </w:p>
@@ -3305,70 +3977,62 @@
       <w:tr>
         <w:tc>
           <w:tcPr>
-            <w:tcW w:w="2160" w:type="dxa"/>
-          </w:tcPr>
-          <w:p>
-            <w:pPr>
-              <w:rPr>
-                <w:rFonts w:ascii="Times New Roman" w:hAnsi="Times New Roman" w:cs="Times New Roman"/>
-              </w:rPr>
-            </w:pPr>
-            <w:r>
-              <w:rPr>
-                <w:rFonts w:ascii="Times New Roman" w:hAnsi="Times New Roman" w:cs="Times New Roman"/>
-              </w:rPr>
-              <w:t>Geographic Proximity</w:t>
-            </w:r>
-          </w:p>
-        </w:tc>
-        <w:tc>
-          <w:tcPr>
-            <w:tcW w:w="2160" w:type="dxa"/>
-          </w:tcPr>
-          <w:p>
-            <w:pPr>
-              <w:rPr>
-                <w:rFonts w:ascii="Times New Roman" w:hAnsi="Times New Roman" w:cs="Times New Roman"/>
-              </w:rPr>
-            </w:pPr>
-            <w:r>
-              <w:rPr>
-                <w:rFonts w:ascii="Times New Roman" w:hAnsi="Times New Roman" w:cs="Times New Roman"/>
-              </w:rPr>
-              <w:t>54.012***</w:t>
-            </w:r>
-          </w:p>
-          <w:p>
-            <w:pPr>
-              <w:rPr>
-                <w:rFonts w:ascii="Times New Roman" w:hAnsi="Times New Roman" w:cs="Times New Roman"/>
-              </w:rPr>
-            </w:pPr>
-            <w:r>
-              <w:rPr>
-                <w:rFonts w:ascii="Times New Roman" w:hAnsi="Times New Roman" w:cs="Times New Roman"/>
-              </w:rPr>
-              <w:t>(6.732)</w:t>
-            </w:r>
-          </w:p>
-        </w:tc>
-        <w:tc>
-          <w:tcPr>
-            <w:tcW w:w="2160" w:type="dxa"/>
-          </w:tcPr>
-          <w:p>
-            <w:pPr>
-              <w:rPr>
-                <w:rFonts w:ascii="Times New Roman" w:hAnsi="Times New Roman" w:cs="Times New Roman"/>
-              </w:rPr>
-            </w:pPr>
-            <w:r>
-              <w:rPr>
-                <w:rFonts w:ascii="Times New Roman" w:hAnsi="Times New Roman" w:cs="Times New Roman"/>
-              </w:rPr>
-              <w:t>26.45**</w:t>
-            </w:r>
-          </w:p>
+            <w:tcW w:w="2093" w:type="dxa"/>
+          </w:tcPr>
+          <w:p>
+            <w:pPr>
+              <w:rPr>
+                <w:rFonts w:ascii="Times New Roman" w:hAnsi="Times New Roman" w:cs="Times New Roman"/>
+              </w:rPr>
+            </w:pPr>
+            <w:r>
+              <w:rPr>
+                <w:rFonts w:ascii="Times New Roman" w:hAnsi="Times New Roman" w:cs="Times New Roman"/>
+              </w:rPr>
+              <w:t>Model Fit - Chi-squared</w:t>
+            </w:r>
+          </w:p>
+        </w:tc>
+        <w:tc>
+          <w:tcPr>
+            <w:tcW w:w="2041" w:type="dxa"/>
+          </w:tcPr>
+          <w:p>
+            <w:pPr>
+              <w:rPr>
+                <w:rFonts w:ascii="Times New Roman" w:hAnsi="Times New Roman" w:cs="Times New Roman"/>
+              </w:rPr>
+            </w:pPr>
+            <w:r>
+              <w:rPr>
+                <w:rFonts w:ascii="Times New Roman" w:hAnsi="Times New Roman" w:cs="Times New Roman"/>
+              </w:rPr>
+              <w:t>119.97***</w:t>
+            </w:r>
+          </w:p>
+        </w:tc>
+        <w:tc>
+          <w:tcPr>
+            <w:tcW w:w="2080" w:type="dxa"/>
+          </w:tcPr>
+          <w:p>
+            <w:pPr>
+              <w:rPr>
+                <w:rFonts w:ascii="Times New Roman" w:hAnsi="Times New Roman" w:cs="Times New Roman"/>
+              </w:rPr>
+            </w:pPr>
+            <w:r>
+              <w:rPr>
+                <w:rFonts w:ascii="Times New Roman" w:hAnsi="Times New Roman" w:cs="Times New Roman"/>
+              </w:rPr>
+              <w:t>98.10***</w:t>
+            </w:r>
+          </w:p>
+        </w:tc>
+        <w:tc>
+          <w:tcPr>
+            <w:tcW w:w="2416" w:type="dxa"/>
+          </w:tcPr>
           <w:p>
             <w:pPr>
               <w:rPr>
@@ -3377,382 +4041,13 @@
                 <w:bCs/>
               </w:rPr>
             </w:pPr>
-            <w:r>
-              <w:rPr>
-                <w:rFonts w:ascii="Times New Roman" w:hAnsi="Times New Roman" w:cs="Times New Roman"/>
-              </w:rPr>
-              <w:t>(12.41)</w:t>
-            </w:r>
-          </w:p>
-        </w:tc>
-        <w:tc>
-          <w:tcPr>
-            <w:tcW w:w="2318" w:type="dxa"/>
-          </w:tcPr>
-          <w:p>
-            <w:pPr>
-              <w:rPr>
-                <w:rFonts w:ascii="Times New Roman" w:hAnsi="Times New Roman" w:cs="Times New Roman"/>
-                <w:b/>
-                <w:bCs/>
-              </w:rPr>
-            </w:pPr>
-            <w:r>
-              <w:rPr>
-                <w:rFonts w:ascii="Times New Roman" w:hAnsi="Times New Roman" w:cs="Times New Roman"/>
-                <w:b/>
-                <w:bCs/>
-              </w:rPr>
-              <w:t>Same sign.</w:t>
-            </w:r>
           </w:p>
         </w:tc>
       </w:tr>
       <w:tr>
         <w:tc>
           <w:tcPr>
-            <w:tcW w:w="2160" w:type="dxa"/>
-          </w:tcPr>
-          <w:p>
-            <w:pPr>
-              <w:rPr>
-                <w:rFonts w:ascii="Times New Roman" w:hAnsi="Times New Roman" w:cs="Times New Roman"/>
-              </w:rPr>
-            </w:pPr>
-            <w:r>
-              <w:rPr>
-                <w:rFonts w:ascii="Times New Roman" w:hAnsi="Times New Roman" w:cs="Times New Roman"/>
-              </w:rPr>
-              <w:t>Colonial Link</w:t>
-            </w:r>
-          </w:p>
-        </w:tc>
-        <w:tc>
-          <w:tcPr>
-            <w:tcW w:w="2160" w:type="dxa"/>
-          </w:tcPr>
-          <w:p>
-            <w:pPr>
-              <w:rPr>
-                <w:rFonts w:ascii="Times New Roman" w:hAnsi="Times New Roman" w:cs="Times New Roman"/>
-              </w:rPr>
-            </w:pPr>
-            <w:r>
-              <w:rPr>
-                <w:rFonts w:ascii="Times New Roman" w:hAnsi="Times New Roman" w:cs="Times New Roman"/>
-              </w:rPr>
-              <w:t>5.149</w:t>
-            </w:r>
-          </w:p>
-          <w:p>
-            <w:pPr>
-              <w:rPr>
-                <w:rFonts w:ascii="Times New Roman" w:hAnsi="Times New Roman" w:cs="Times New Roman"/>
-              </w:rPr>
-            </w:pPr>
-            <w:r>
-              <w:rPr>
-                <w:rFonts w:ascii="Times New Roman" w:hAnsi="Times New Roman" w:cs="Times New Roman"/>
-              </w:rPr>
-              <w:t>(6.718)</w:t>
-            </w:r>
-          </w:p>
-        </w:tc>
-        <w:tc>
-          <w:tcPr>
-            <w:tcW w:w="2160" w:type="dxa"/>
-          </w:tcPr>
-          <w:p>
-            <w:pPr>
-              <w:rPr>
-                <w:rFonts w:ascii="Times New Roman" w:hAnsi="Times New Roman" w:cs="Times New Roman"/>
-              </w:rPr>
-            </w:pPr>
-            <w:r>
-              <w:rPr>
-                <w:rFonts w:ascii="Times New Roman" w:hAnsi="Times New Roman" w:cs="Times New Roman"/>
-              </w:rPr>
-              <w:t>3.786</w:t>
-            </w:r>
-          </w:p>
-          <w:p>
-            <w:pPr>
-              <w:rPr>
-                <w:rFonts w:ascii="Times New Roman" w:hAnsi="Times New Roman" w:cs="Times New Roman"/>
-              </w:rPr>
-            </w:pPr>
-            <w:r>
-              <w:rPr>
-                <w:rFonts w:ascii="Times New Roman" w:hAnsi="Times New Roman" w:cs="Times New Roman"/>
-              </w:rPr>
-              <w:t>(7.451)</w:t>
-            </w:r>
-          </w:p>
-        </w:tc>
-        <w:tc>
-          <w:tcPr>
-            <w:tcW w:w="2318" w:type="dxa"/>
-          </w:tcPr>
-          <w:p>
-            <w:pPr>
-              <w:rPr>
-                <w:rFonts w:ascii="Times New Roman" w:hAnsi="Times New Roman" w:cs="Times New Roman"/>
-              </w:rPr>
-            </w:pPr>
-          </w:p>
-        </w:tc>
-      </w:tr>
-      <w:tr>
-        <w:tc>
-          <w:tcPr>
-            <w:tcW w:w="2160" w:type="dxa"/>
-          </w:tcPr>
-          <w:p>
-            <w:pPr>
-              <w:rPr>
-                <w:rFonts w:ascii="Times New Roman" w:hAnsi="Times New Roman" w:cs="Times New Roman"/>
-              </w:rPr>
-            </w:pPr>
-            <w:r>
-              <w:rPr>
-                <w:rFonts w:ascii="Times New Roman" w:hAnsi="Times New Roman" w:cs="Times New Roman"/>
-              </w:rPr>
-              <w:t>Constant</w:t>
-            </w:r>
-          </w:p>
-        </w:tc>
-        <w:tc>
-          <w:tcPr>
-            <w:tcW w:w="2160" w:type="dxa"/>
-          </w:tcPr>
-          <w:p>
-            <w:pPr>
-              <w:rPr>
-                <w:rFonts w:ascii="Times New Roman" w:hAnsi="Times New Roman" w:cs="Times New Roman"/>
-              </w:rPr>
-            </w:pPr>
-            <w:r>
-              <w:rPr>
-                <w:rFonts w:ascii="Times New Roman" w:hAnsi="Times New Roman" w:cs="Times New Roman"/>
-              </w:rPr>
-              <w:t>13.179</w:t>
-            </w:r>
-          </w:p>
-          <w:p>
-            <w:pPr>
-              <w:rPr>
-                <w:rFonts w:ascii="Times New Roman" w:hAnsi="Times New Roman" w:cs="Times New Roman"/>
-              </w:rPr>
-            </w:pPr>
-            <w:r>
-              <w:rPr>
-                <w:rFonts w:ascii="Times New Roman" w:hAnsi="Times New Roman" w:cs="Times New Roman"/>
-              </w:rPr>
-              <w:t>(14.738)</w:t>
-            </w:r>
-          </w:p>
-        </w:tc>
-        <w:tc>
-          <w:tcPr>
-            <w:tcW w:w="2160" w:type="dxa"/>
-          </w:tcPr>
-          <w:p>
-            <w:pPr>
-              <w:rPr>
-                <w:rFonts w:ascii="Times New Roman" w:hAnsi="Times New Roman" w:cs="Times New Roman"/>
-              </w:rPr>
-            </w:pPr>
-            <w:r>
-              <w:rPr>
-                <w:rFonts w:ascii="Times New Roman" w:hAnsi="Times New Roman" w:cs="Times New Roman"/>
-              </w:rPr>
-              <w:t>-19.84</w:t>
-            </w:r>
-          </w:p>
-          <w:p>
-            <w:pPr>
-              <w:rPr>
-                <w:rFonts w:ascii="Times New Roman" w:hAnsi="Times New Roman" w:cs="Times New Roman"/>
-              </w:rPr>
-            </w:pPr>
-            <w:r>
-              <w:rPr>
-                <w:rFonts w:ascii="Times New Roman" w:hAnsi="Times New Roman" w:cs="Times New Roman"/>
-              </w:rPr>
-              <w:t>(14.08)</w:t>
-            </w:r>
-          </w:p>
-        </w:tc>
-        <w:tc>
-          <w:tcPr>
-            <w:tcW w:w="2318" w:type="dxa"/>
-          </w:tcPr>
-          <w:p>
-            <w:pPr>
-              <w:rPr>
-                <w:rFonts w:ascii="Times New Roman" w:hAnsi="Times New Roman" w:cs="Times New Roman"/>
-                <w:b/>
-              </w:rPr>
-            </w:pPr>
-          </w:p>
-        </w:tc>
-      </w:tr>
-      <w:tr>
-        <w:tc>
-          <w:tcPr>
-            <w:tcW w:w="2160" w:type="dxa"/>
-          </w:tcPr>
-          <w:p>
-            <w:pPr>
-              <w:rPr>
-                <w:rFonts w:ascii="Times New Roman" w:hAnsi="Times New Roman" w:cs="Times New Roman"/>
-              </w:rPr>
-            </w:pPr>
-            <w:r>
-              <w:rPr>
-                <w:rFonts w:ascii="Times New Roman" w:hAnsi="Times New Roman" w:cs="Times New Roman"/>
-              </w:rPr>
-              <w:t>N</w:t>
-            </w:r>
-            <w:r>
-              <w:rPr>
-                <w:rFonts w:ascii="Times New Roman" w:hAnsi="Times New Roman" w:cs="Times New Roman"/>
-              </w:rPr>
-              <w:t>umber of complete observations</w:t>
-            </w:r>
-          </w:p>
-        </w:tc>
-        <w:tc>
-          <w:tcPr>
-            <w:tcW w:w="2160" w:type="dxa"/>
-          </w:tcPr>
-          <w:p>
-            <w:pPr>
-              <w:rPr>
-                <w:rFonts w:ascii="Times New Roman" w:hAnsi="Times New Roman" w:cs="Times New Roman"/>
-              </w:rPr>
-            </w:pPr>
-            <w:r>
-              <w:rPr>
-                <w:rFonts w:ascii="Times New Roman" w:hAnsi="Times New Roman" w:cs="Times New Roman"/>
-              </w:rPr>
-              <w:t>42</w:t>
-            </w:r>
-          </w:p>
-        </w:tc>
-        <w:tc>
-          <w:tcPr>
-            <w:tcW w:w="2160" w:type="dxa"/>
-          </w:tcPr>
-          <w:p>
-            <w:pPr>
-              <w:rPr>
-                <w:rFonts w:ascii="Times New Roman" w:hAnsi="Times New Roman" w:cs="Times New Roman"/>
-              </w:rPr>
-            </w:pPr>
-            <w:r>
-              <w:rPr>
-                <w:rFonts w:ascii="Times New Roman" w:hAnsi="Times New Roman" w:cs="Times New Roman"/>
-              </w:rPr>
-              <w:t>33</w:t>
-            </w:r>
-          </w:p>
-        </w:tc>
-        <w:tc>
-          <w:tcPr>
-            <w:tcW w:w="2318" w:type="dxa"/>
-          </w:tcPr>
-          <w:p>
-            <w:pPr>
-              <w:rPr>
-                <w:rFonts w:ascii="Times New Roman" w:hAnsi="Times New Roman" w:cs="Times New Roman"/>
-                <w:b/>
-                <w:bCs/>
-              </w:rPr>
-            </w:pPr>
-          </w:p>
-        </w:tc>
-      </w:tr>
-      <w:tr>
-        <w:tc>
-          <w:tcPr>
-            <w:tcW w:w="2160" w:type="dxa"/>
-          </w:tcPr>
-          <w:p>
-            <w:pPr>
-              <w:rPr>
-                <w:rFonts w:ascii="Times New Roman" w:hAnsi="Times New Roman" w:cs="Times New Roman"/>
-              </w:rPr>
-            </w:pPr>
-            <w:r>
-              <w:rPr>
-                <w:rFonts w:ascii="Times New Roman" w:hAnsi="Times New Roman" w:cs="Times New Roman"/>
-              </w:rPr>
-              <w:t>Model Fit - Chi-squared</w:t>
-            </w:r>
-          </w:p>
-        </w:tc>
-        <w:tc>
-          <w:tcPr>
-            <w:tcW w:w="2160" w:type="dxa"/>
-          </w:tcPr>
-          <w:p>
-            <w:pPr>
-              <w:rPr>
-                <w:rFonts w:ascii="Times New Roman" w:hAnsi="Times New Roman" w:cs="Times New Roman"/>
-              </w:rPr>
-            </w:pPr>
-            <w:r>
-              <w:rPr>
-                <w:rFonts w:ascii="Times New Roman" w:hAnsi="Times New Roman" w:cs="Times New Roman"/>
-              </w:rPr>
-              <w:t>119.97***</w:t>
-            </w:r>
-          </w:p>
-        </w:tc>
-        <w:tc>
-          <w:tcPr>
-            <w:tcW w:w="2160" w:type="dxa"/>
-          </w:tcPr>
-          <w:p>
-            <w:pPr>
-              <w:rPr>
-                <w:rFonts w:ascii="Times New Roman" w:hAnsi="Times New Roman" w:cs="Times New Roman"/>
-              </w:rPr>
-            </w:pPr>
-            <w:r>
-              <w:rPr>
-                <w:rFonts w:ascii="Times New Roman" w:hAnsi="Times New Roman" w:cs="Times New Roman"/>
-              </w:rPr>
-              <w:t>33.08</w:t>
-            </w:r>
-            <w:r>
-              <w:rPr>
-                <w:rFonts w:ascii="Times New Roman" w:hAnsi="Times New Roman" w:cs="Times New Roman"/>
-              </w:rPr>
-              <w:t>***</w:t>
-            </w:r>
-          </w:p>
-        </w:tc>
-        <w:tc>
-          <w:tcPr>
-            <w:tcW w:w="2318" w:type="dxa"/>
-          </w:tcPr>
-          <w:p>
-            <w:pPr>
-              <w:rPr>
-                <w:rFonts w:ascii="Times New Roman" w:hAnsi="Times New Roman" w:cs="Times New Roman"/>
-                <w:b/>
-                <w:bCs/>
-              </w:rPr>
-            </w:pPr>
-          </w:p>
-        </w:tc>
-      </w:tr>
-      <w:tr>
-        <w:tc>
-          <w:tcPr>
-            <w:tcW w:w="2160" w:type="dxa"/>
+            <w:tcW w:w="2093" w:type="dxa"/>
           </w:tcPr>
           <w:p>
             <w:pPr>
@@ -3770,7 +4065,7 @@
         </w:tc>
         <w:tc>
           <w:tcPr>
-            <w:tcW w:w="2160" w:type="dxa"/>
+            <w:tcW w:w="2041" w:type="dxa"/>
           </w:tcPr>
           <w:p>
             <w:pPr>
@@ -3788,31 +4083,25 @@
         </w:tc>
         <w:tc>
           <w:tcPr>
-            <w:tcW w:w="2160" w:type="dxa"/>
-          </w:tcPr>
-          <w:p>
-            <w:pPr>
-              <w:rPr>
-                <w:rFonts w:ascii="Times New Roman" w:hAnsi="Times New Roman" w:cs="Times New Roman"/>
-              </w:rPr>
-            </w:pPr>
-            <w:r>
-              <w:rPr>
-                <w:rFonts w:ascii="Times New Roman" w:hAnsi="Times New Roman" w:cs="Times New Roman"/>
-              </w:rPr>
-              <w:t>-115.6</w:t>
-            </w:r>
-            <w:r>
-              <w:rPr>
-                <w:rFonts w:ascii="Times New Roman" w:hAnsi="Times New Roman" w:cs="Times New Roman"/>
-              </w:rPr>
-              <w:t>8</w:t>
-            </w:r>
-          </w:p>
-        </w:tc>
-        <w:tc>
-          <w:tcPr>
-            <w:tcW w:w="2318" w:type="dxa"/>
+            <w:tcW w:w="2080" w:type="dxa"/>
+          </w:tcPr>
+          <w:p>
+            <w:pPr>
+              <w:rPr>
+                <w:rFonts w:ascii="Times New Roman" w:hAnsi="Times New Roman" w:cs="Times New Roman"/>
+              </w:rPr>
+            </w:pPr>
+            <w:r>
+              <w:rPr>
+                <w:rFonts w:ascii="Times New Roman" w:hAnsi="Times New Roman" w:cs="Times New Roman"/>
+              </w:rPr>
+              <w:t>18.659863</w:t>
+            </w:r>
+          </w:p>
+        </w:tc>
+        <w:tc>
+          <w:tcPr>
+            <w:tcW w:w="2416" w:type="dxa"/>
           </w:tcPr>
           <w:p>
             <w:pPr>
@@ -3830,6 +4119,12 @@
           <w:rFonts w:ascii="Times New Roman" w:hAnsi="Times New Roman" w:cs="Times New Roman"/>
         </w:rPr>
       </w:pPr>
+      <w:r>
+        <w:rPr>
+          <w:rFonts w:ascii="Times New Roman" w:hAnsi="Times New Roman" w:cs="Times New Roman"/>
+        </w:rPr>
+        <w:t xml:space="preserve">+ p &lt; 0.1, </w:t>
+      </w:r>
       <w:r>
         <w:rPr>
           <w:rFonts w:ascii="Times New Roman" w:hAnsi="Times New Roman" w:cs="Times New Roman"/>
@@ -3884,15 +4179,15 @@
         <w:tblLook w:val="04A0" w:firstRow="1" w:lastRow="0" w:firstColumn="1" w:lastColumn="0" w:noHBand="0" w:noVBand="1"/>
       </w:tblPr>
       <w:tblGrid>
-        <w:gridCol w:w="2099"/>
-        <w:gridCol w:w="2050"/>
-        <w:gridCol w:w="2065"/>
+        <w:gridCol w:w="2097"/>
+        <w:gridCol w:w="2046"/>
+        <w:gridCol w:w="2071"/>
         <w:gridCol w:w="2416"/>
       </w:tblGrid>
       <w:tr>
         <w:tc>
           <w:tcPr>
-            <w:tcW w:w="2160" w:type="dxa"/>
+            <w:tcW w:w="2097" w:type="dxa"/>
             <w:vAlign w:val="center"/>
           </w:tcPr>
           <w:p>
@@ -3916,7 +4211,7 @@
         </w:tc>
         <w:tc>
           <w:tcPr>
-            <w:tcW w:w="2160" w:type="dxa"/>
+            <w:tcW w:w="2046" w:type="dxa"/>
             <w:vAlign w:val="center"/>
           </w:tcPr>
           <w:p>
@@ -3974,7 +4269,7 @@
         </w:tc>
         <w:tc>
           <w:tcPr>
-            <w:tcW w:w="2160" w:type="dxa"/>
+            <w:tcW w:w="2071" w:type="dxa"/>
             <w:vAlign w:val="center"/>
           </w:tcPr>
           <w:p>
@@ -4032,7 +4327,7 @@
         </w:tc>
         <w:tc>
           <w:tcPr>
-            <w:tcW w:w="2318" w:type="dxa"/>
+            <w:tcW w:w="2416" w:type="dxa"/>
             <w:vAlign w:val="center"/>
           </w:tcPr>
           <w:p>
@@ -4058,7 +4353,7 @@
       <w:tr>
         <w:tc>
           <w:tcPr>
-            <w:tcW w:w="2160" w:type="dxa"/>
+            <w:tcW w:w="2097" w:type="dxa"/>
           </w:tcPr>
           <w:p>
             <w:pPr>
@@ -4080,7 +4375,7 @@
         </w:tc>
         <w:tc>
           <w:tcPr>
-            <w:tcW w:w="2160" w:type="dxa"/>
+            <w:tcW w:w="2046" w:type="dxa"/>
           </w:tcPr>
           <w:p>
             <w:pPr>
@@ -4111,38 +4406,38 @@
         </w:tc>
         <w:tc>
           <w:tcPr>
-            <w:tcW w:w="2160" w:type="dxa"/>
-          </w:tcPr>
-          <w:p>
-            <w:pPr>
-              <w:rPr>
-                <w:rFonts w:ascii="Times New Roman" w:hAnsi="Times New Roman" w:cs="Times New Roman"/>
-              </w:rPr>
-            </w:pPr>
-            <w:r>
-              <w:rPr>
-                <w:rFonts w:ascii="Times New Roman" w:hAnsi="Times New Roman" w:cs="Times New Roman"/>
-              </w:rPr>
-              <w:t>8.432</w:t>
-            </w:r>
-          </w:p>
-          <w:p>
-            <w:pPr>
-              <w:rPr>
-                <w:rFonts w:ascii="Times New Roman" w:hAnsi="Times New Roman" w:cs="Times New Roman"/>
-              </w:rPr>
-            </w:pPr>
-            <w:r>
-              <w:rPr>
-                <w:rFonts w:ascii="Times New Roman" w:hAnsi="Times New Roman" w:cs="Times New Roman"/>
-              </w:rPr>
-              <w:t>(15.75)</w:t>
-            </w:r>
-          </w:p>
-        </w:tc>
-        <w:tc>
-          <w:tcPr>
-            <w:tcW w:w="2318" w:type="dxa"/>
+            <w:tcW w:w="2071" w:type="dxa"/>
+          </w:tcPr>
+          <w:p>
+            <w:pPr>
+              <w:rPr>
+                <w:rFonts w:ascii="Times New Roman" w:hAnsi="Times New Roman" w:cs="Times New Roman"/>
+              </w:rPr>
+            </w:pPr>
+            <w:r>
+              <w:rPr>
+                <w:rFonts w:ascii="Times New Roman" w:hAnsi="Times New Roman" w:cs="Times New Roman"/>
+              </w:rPr>
+              <w:t>-0.0899089</w:t>
+            </w:r>
+          </w:p>
+          <w:p>
+            <w:pPr>
+              <w:rPr>
+                <w:rFonts w:ascii="Times New Roman" w:hAnsi="Times New Roman" w:cs="Times New Roman"/>
+              </w:rPr>
+            </w:pPr>
+            <w:r>
+              <w:rPr>
+                <w:rFonts w:ascii="Times New Roman" w:hAnsi="Times New Roman" w:cs="Times New Roman"/>
+              </w:rPr>
+              <w:t>(0.0737129)</w:t>
+            </w:r>
+          </w:p>
+        </w:tc>
+        <w:tc>
+          <w:tcPr>
+            <w:tcW w:w="2416" w:type="dxa"/>
           </w:tcPr>
           <w:p>
             <w:pPr>
@@ -4156,7 +4451,7 @@
       <w:tr>
         <w:tc>
           <w:tcPr>
-            <w:tcW w:w="2160" w:type="dxa"/>
+            <w:tcW w:w="2097" w:type="dxa"/>
           </w:tcPr>
           <w:p>
             <w:pPr>
@@ -4178,7 +4473,7 @@
         </w:tc>
         <w:tc>
           <w:tcPr>
-            <w:tcW w:w="2160" w:type="dxa"/>
+            <w:tcW w:w="2046" w:type="dxa"/>
           </w:tcPr>
           <w:p>
             <w:pPr>
@@ -4209,38 +4504,7 @@
         </w:tc>
         <w:tc>
           <w:tcPr>
-            <w:tcW w:w="2160" w:type="dxa"/>
-          </w:tcPr>
-          <w:p>
-            <w:pPr>
-              <w:rPr>
-                <w:rFonts w:ascii="Times New Roman" w:hAnsi="Times New Roman" w:cs="Times New Roman"/>
-              </w:rPr>
-            </w:pPr>
-            <w:r>
-              <w:rPr>
-                <w:rFonts w:ascii="Times New Roman" w:hAnsi="Times New Roman" w:cs="Times New Roman"/>
-              </w:rPr>
-              <w:t>-35.75***</w:t>
-            </w:r>
-          </w:p>
-          <w:p>
-            <w:pPr>
-              <w:rPr>
-                <w:rFonts w:ascii="Times New Roman" w:hAnsi="Times New Roman" w:cs="Times New Roman"/>
-              </w:rPr>
-            </w:pPr>
-            <w:r>
-              <w:rPr>
-                <w:rFonts w:ascii="Times New Roman" w:hAnsi="Times New Roman" w:cs="Times New Roman"/>
-              </w:rPr>
-              <w:t>(11.09)</w:t>
-            </w:r>
-          </w:p>
-        </w:tc>
-        <w:tc>
-          <w:tcPr>
-            <w:tcW w:w="2318" w:type="dxa"/>
+            <w:tcW w:w="2071" w:type="dxa"/>
           </w:tcPr>
           <w:p>
             <w:pPr>
@@ -4256,7 +4520,62 @@
                 <w:b/>
                 <w:bCs/>
               </w:rPr>
-              <w:t>Same sign.</w:t>
+              <w:t>-0.0900133</w:t>
+            </w:r>
+            <w:r>
+              <w:rPr>
+                <w:rFonts w:ascii="Times New Roman" w:hAnsi="Times New Roman" w:cs="Times New Roman"/>
+                <w:b/>
+                <w:bCs/>
+              </w:rPr>
+              <w:t>+</w:t>
+            </w:r>
+          </w:p>
+          <w:p>
+            <w:pPr>
+              <w:rPr>
+                <w:rFonts w:ascii="Times New Roman" w:hAnsi="Times New Roman" w:cs="Times New Roman"/>
+              </w:rPr>
+            </w:pPr>
+            <w:r>
+              <w:rPr>
+                <w:rFonts w:ascii="Times New Roman" w:hAnsi="Times New Roman" w:cs="Times New Roman"/>
+              </w:rPr>
+              <w:t>(0.05</w:t>
+            </w:r>
+            <w:r>
+              <w:rPr>
+                <w:rFonts w:ascii="Times New Roman" w:hAnsi="Times New Roman" w:cs="Times New Roman"/>
+              </w:rPr>
+              <w:t>0</w:t>
+            </w:r>
+            <w:r>
+              <w:rPr>
+                <w:rFonts w:ascii="Times New Roman" w:hAnsi="Times New Roman" w:cs="Times New Roman"/>
+              </w:rPr>
+              <w:t>8934)</w:t>
+            </w:r>
+          </w:p>
+        </w:tc>
+        <w:tc>
+          <w:tcPr>
+            <w:tcW w:w="2416" w:type="dxa"/>
+          </w:tcPr>
+          <w:p>
+            <w:pPr>
+              <w:rPr>
+                <w:rFonts w:ascii="Times New Roman" w:hAnsi="Times New Roman" w:cs="Times New Roman"/>
+                <w:b/>
+                <w:bCs/>
+              </w:rPr>
+            </w:pPr>
+            <w:r>
+              <w:rPr>
+                <w:rFonts w:ascii="Times New Roman" w:hAnsi="Times New Roman" w:cs="Times New Roman"/>
+                <w:b/>
+                <w:bCs/>
+              </w:rPr>
+              <w:t>Not significant in reproduction.</w:t>
             </w:r>
           </w:p>
         </w:tc>
@@ -4264,7 +4583,7 @@
       <w:tr>
         <w:tc>
           <w:tcPr>
-            <w:tcW w:w="2160" w:type="dxa"/>
+            <w:tcW w:w="2097" w:type="dxa"/>
           </w:tcPr>
           <w:p>
             <w:pPr>
@@ -4286,7 +4605,7 @@
         </w:tc>
         <w:tc>
           <w:tcPr>
-            <w:tcW w:w="2160" w:type="dxa"/>
+            <w:tcW w:w="2046" w:type="dxa"/>
           </w:tcPr>
           <w:p>
             <w:pPr>
@@ -4317,68 +4636,56 @@
         </w:tc>
         <w:tc>
           <w:tcPr>
-            <w:tcW w:w="2160" w:type="dxa"/>
-          </w:tcPr>
-          <w:p>
-            <w:pPr>
-              <w:rPr>
-                <w:rFonts w:ascii="Times New Roman" w:hAnsi="Times New Roman" w:cs="Times New Roman"/>
-              </w:rPr>
-            </w:pPr>
-            <w:r>
-              <w:rPr>
-                <w:rFonts w:ascii="Times New Roman" w:hAnsi="Times New Roman" w:cs="Times New Roman"/>
-              </w:rPr>
-              <w:t>1.406</w:t>
-            </w:r>
-          </w:p>
-          <w:p>
-            <w:pPr>
-              <w:rPr>
-                <w:rFonts w:ascii="Times New Roman" w:hAnsi="Times New Roman" w:cs="Times New Roman"/>
-              </w:rPr>
-            </w:pPr>
-            <w:r>
-              <w:rPr>
-                <w:rFonts w:ascii="Times New Roman" w:hAnsi="Times New Roman" w:cs="Times New Roman"/>
-              </w:rPr>
-              <w:t>(12.46)</w:t>
-            </w:r>
-          </w:p>
-        </w:tc>
-        <w:tc>
-          <w:tcPr>
-            <w:tcW w:w="2318" w:type="dxa"/>
-          </w:tcPr>
-          <w:p>
-            <w:pPr>
-              <w:rPr>
-                <w:rFonts w:ascii="Times New Roman" w:hAnsi="Times New Roman" w:cs="Times New Roman"/>
-              </w:rPr>
-            </w:pPr>
-            <w:r>
+            <w:tcW w:w="2071" w:type="dxa"/>
+          </w:tcPr>
+          <w:p>
+            <w:pPr>
               <w:rPr>
                 <w:rFonts w:ascii="Times New Roman" w:hAnsi="Times New Roman" w:cs="Times New Roman"/>
                 <w:b/>
                 <w:bCs/>
               </w:rPr>
-              <w:t xml:space="preserve">Not significant in </w:t>
-            </w:r>
+            </w:pPr>
             <w:r>
               <w:rPr>
                 <w:rFonts w:ascii="Times New Roman" w:hAnsi="Times New Roman" w:cs="Times New Roman"/>
                 <w:b/>
                 <w:bCs/>
               </w:rPr>
-              <w:t>reproduction</w:t>
-            </w:r>
+              <w:t>0.0697866</w:t>
+            </w:r>
+          </w:p>
+          <w:p>
+            <w:pPr>
+              <w:rPr>
+                <w:rFonts w:ascii="Times New Roman" w:hAnsi="Times New Roman" w:cs="Times New Roman"/>
+              </w:rPr>
+            </w:pPr>
+            <w:r>
+              <w:rPr>
+                <w:rFonts w:ascii="Times New Roman" w:hAnsi="Times New Roman" w:cs="Times New Roman"/>
+              </w:rPr>
+              <w:t>(0.0553584)</w:t>
+            </w:r>
+          </w:p>
+        </w:tc>
+        <w:tc>
+          <w:tcPr>
+            <w:tcW w:w="2416" w:type="dxa"/>
+          </w:tcPr>
+          <w:p>
+            <w:pPr>
+              <w:rPr>
+                <w:rFonts w:ascii="Times New Roman" w:hAnsi="Times New Roman" w:cs="Times New Roman"/>
+              </w:rPr>
+            </w:pPr>
             <w:r>
               <w:rPr>
                 <w:rFonts w:ascii="Times New Roman" w:hAnsi="Times New Roman" w:cs="Times New Roman"/>
                 <w:b/>
                 <w:bCs/>
               </w:rPr>
-              <w:t>.</w:t>
+              <w:t>Not significant in reproduction.</w:t>
             </w:r>
           </w:p>
         </w:tc>
@@ -4386,7 +4693,7 @@
       <w:tr>
         <w:tc>
           <w:tcPr>
-            <w:tcW w:w="2160" w:type="dxa"/>
+            <w:tcW w:w="2097" w:type="dxa"/>
           </w:tcPr>
           <w:p>
             <w:pPr>
@@ -4408,7 +4715,7 @@
         </w:tc>
         <w:tc>
           <w:tcPr>
-            <w:tcW w:w="2160" w:type="dxa"/>
+            <w:tcW w:w="2046" w:type="dxa"/>
           </w:tcPr>
           <w:p>
             <w:pPr>
@@ -4439,38 +4746,7 @@
         </w:tc>
         <w:tc>
           <w:tcPr>
-            <w:tcW w:w="2160" w:type="dxa"/>
-          </w:tcPr>
-          <w:p>
-            <w:pPr>
-              <w:rPr>
-                <w:rFonts w:ascii="Times New Roman" w:hAnsi="Times New Roman" w:cs="Times New Roman"/>
-              </w:rPr>
-            </w:pPr>
-            <w:r>
-              <w:rPr>
-                <w:rFonts w:ascii="Times New Roman" w:hAnsi="Times New Roman" w:cs="Times New Roman"/>
-              </w:rPr>
-              <w:t>48.13***</w:t>
-            </w:r>
-          </w:p>
-          <w:p>
-            <w:pPr>
-              <w:rPr>
-                <w:rFonts w:ascii="Times New Roman" w:hAnsi="Times New Roman" w:cs="Times New Roman"/>
-              </w:rPr>
-            </w:pPr>
-            <w:r>
-              <w:rPr>
-                <w:rFonts w:ascii="Times New Roman" w:hAnsi="Times New Roman" w:cs="Times New Roman"/>
-              </w:rPr>
-              <w:t>(16.97)</w:t>
-            </w:r>
-          </w:p>
-        </w:tc>
-        <w:tc>
-          <w:tcPr>
-            <w:tcW w:w="2318" w:type="dxa"/>
+            <w:tcW w:w="2071" w:type="dxa"/>
           </w:tcPr>
           <w:p>
             <w:pPr>
@@ -4486,7 +4762,50 @@
                 <w:b/>
                 <w:bCs/>
               </w:rPr>
-              <w:t>Opposite signs.</w:t>
+              <w:t>0.1610044</w:t>
+            </w:r>
+            <w:r>
+              <w:rPr>
+                <w:rFonts w:ascii="Times New Roman" w:hAnsi="Times New Roman" w:cs="Times New Roman"/>
+                <w:b/>
+                <w:bCs/>
+              </w:rPr>
+              <w:t>*</w:t>
+            </w:r>
+          </w:p>
+          <w:p>
+            <w:pPr>
+              <w:rPr>
+                <w:rFonts w:ascii="Times New Roman" w:hAnsi="Times New Roman" w:cs="Times New Roman"/>
+              </w:rPr>
+            </w:pPr>
+            <w:r>
+              <w:rPr>
+                <w:rFonts w:ascii="Times New Roman" w:hAnsi="Times New Roman" w:cs="Times New Roman"/>
+              </w:rPr>
+              <w:t>(0.0777161)</w:t>
+            </w:r>
+          </w:p>
+        </w:tc>
+        <w:tc>
+          <w:tcPr>
+            <w:tcW w:w="2416" w:type="dxa"/>
+          </w:tcPr>
+          <w:p>
+            <w:pPr>
+              <w:rPr>
+                <w:rFonts w:ascii="Times New Roman" w:hAnsi="Times New Roman" w:cs="Times New Roman"/>
+                <w:b/>
+                <w:bCs/>
+              </w:rPr>
+            </w:pPr>
+            <w:r>
+              <w:rPr>
+                <w:rFonts w:ascii="Times New Roman" w:hAnsi="Times New Roman" w:cs="Times New Roman"/>
+                <w:b/>
+                <w:bCs/>
+              </w:rPr>
+              <w:t>Opposite sign in reproduction.</w:t>
             </w:r>
           </w:p>
         </w:tc>
@@ -4494,7 +4813,7 @@
       <w:tr>
         <w:tc>
           <w:tcPr>
-            <w:tcW w:w="2160" w:type="dxa"/>
+            <w:tcW w:w="2097" w:type="dxa"/>
           </w:tcPr>
           <w:p>
             <w:pPr>
@@ -4516,7 +4835,7 @@
         </w:tc>
         <w:tc>
           <w:tcPr>
-            <w:tcW w:w="2160" w:type="dxa"/>
+            <w:tcW w:w="2046" w:type="dxa"/>
           </w:tcPr>
           <w:p>
             <w:pPr>
@@ -4547,60 +4866,23 @@
         </w:tc>
         <w:tc>
           <w:tcPr>
-            <w:tcW w:w="2160" w:type="dxa"/>
-          </w:tcPr>
-          <w:p>
-            <w:pPr>
-              <w:rPr>
-                <w:rFonts w:ascii="Times New Roman" w:hAnsi="Times New Roman" w:cs="Times New Roman"/>
-              </w:rPr>
-            </w:pPr>
-            <w:r>
-              <w:rPr>
-                <w:rFonts w:ascii="Times New Roman" w:hAnsi="Times New Roman" w:cs="Times New Roman"/>
-              </w:rPr>
-              <w:t>36.20</w:t>
-            </w:r>
-          </w:p>
-          <w:p>
-            <w:pPr>
-              <w:rPr>
-                <w:rFonts w:ascii="Times New Roman" w:hAnsi="Times New Roman" w:cs="Times New Roman"/>
-              </w:rPr>
-            </w:pPr>
-            <w:r>
-              <w:rPr>
-                <w:rFonts w:ascii="Times New Roman" w:hAnsi="Times New Roman" w:cs="Times New Roman"/>
-              </w:rPr>
-              <w:t>(26.55)</w:t>
-            </w:r>
-          </w:p>
-        </w:tc>
-        <w:tc>
-          <w:tcPr>
-            <w:tcW w:w="2318" w:type="dxa"/>
-          </w:tcPr>
-          <w:p>
-            <w:pPr>
-              <w:rPr>
-                <w:rFonts w:ascii="Times New Roman" w:hAnsi="Times New Roman" w:cs="Times New Roman"/>
-              </w:rPr>
-            </w:pPr>
-            <w:r>
+            <w:tcW w:w="2071" w:type="dxa"/>
+          </w:tcPr>
+          <w:p>
+            <w:pPr>
               <w:rPr>
                 <w:rFonts w:ascii="Times New Roman" w:hAnsi="Times New Roman" w:cs="Times New Roman"/>
                 <w:b/>
                 <w:bCs/>
               </w:rPr>
-              <w:t xml:space="preserve">Not significant in </w:t>
-            </w:r>
+            </w:pPr>
             <w:r>
               <w:rPr>
                 <w:rFonts w:ascii="Times New Roman" w:hAnsi="Times New Roman" w:cs="Times New Roman"/>
                 <w:b/>
                 <w:bCs/>
               </w:rPr>
-              <w:t>reproduction</w:t>
+              <w:t>0.2155153</w:t>
             </w:r>
             <w:r>
               <w:rPr>
@@ -4608,7 +4890,40 @@
                 <w:b/>
                 <w:bCs/>
               </w:rPr>
-              <w:t>.</w:t>
+              <w:t>+</w:t>
+            </w:r>
+          </w:p>
+          <w:p>
+            <w:pPr>
+              <w:rPr>
+                <w:rFonts w:ascii="Times New Roman" w:hAnsi="Times New Roman" w:cs="Times New Roman"/>
+              </w:rPr>
+            </w:pPr>
+            <w:r>
+              <w:rPr>
+                <w:rFonts w:ascii="Times New Roman" w:hAnsi="Times New Roman" w:cs="Times New Roman"/>
+              </w:rPr>
+              <w:t>(0.1139772)</w:t>
+            </w:r>
+          </w:p>
+        </w:tc>
+        <w:tc>
+          <w:tcPr>
+            <w:tcW w:w="2416" w:type="dxa"/>
+          </w:tcPr>
+          <w:p>
+            <w:pPr>
+              <w:rPr>
+                <w:rFonts w:ascii="Times New Roman" w:hAnsi="Times New Roman" w:cs="Times New Roman"/>
+              </w:rPr>
+            </w:pPr>
+            <w:r>
+              <w:rPr>
+                <w:rFonts w:ascii="Times New Roman" w:hAnsi="Times New Roman" w:cs="Times New Roman"/>
+                <w:b/>
+                <w:bCs/>
+              </w:rPr>
+              <w:t>Not significant in reproduction.</w:t>
             </w:r>
           </w:p>
         </w:tc>
@@ -4616,7 +4931,7 @@
       <w:tr>
         <w:tc>
           <w:tcPr>
-            <w:tcW w:w="2160" w:type="dxa"/>
+            <w:tcW w:w="2097" w:type="dxa"/>
           </w:tcPr>
           <w:p>
             <w:pPr>
@@ -4638,7 +4953,7 @@
         </w:tc>
         <w:tc>
           <w:tcPr>
-            <w:tcW w:w="2160" w:type="dxa"/>
+            <w:tcW w:w="2046" w:type="dxa"/>
           </w:tcPr>
           <w:p>
             <w:pPr>
@@ -4669,38 +4984,7 @@
         </w:tc>
         <w:tc>
           <w:tcPr>
-            <w:tcW w:w="2160" w:type="dxa"/>
-          </w:tcPr>
-          <w:p>
-            <w:pPr>
-              <w:rPr>
-                <w:rFonts w:ascii="Times New Roman" w:hAnsi="Times New Roman" w:cs="Times New Roman"/>
-              </w:rPr>
-            </w:pPr>
-            <w:r>
-              <w:rPr>
-                <w:rFonts w:ascii="Times New Roman" w:hAnsi="Times New Roman" w:cs="Times New Roman"/>
-              </w:rPr>
-              <w:t>-37.09*</w:t>
-            </w:r>
-          </w:p>
-          <w:p>
-            <w:pPr>
-              <w:rPr>
-                <w:rFonts w:ascii="Times New Roman" w:hAnsi="Times New Roman" w:cs="Times New Roman"/>
-              </w:rPr>
-            </w:pPr>
-            <w:r>
-              <w:rPr>
-                <w:rFonts w:ascii="Times New Roman" w:hAnsi="Times New Roman" w:cs="Times New Roman"/>
-              </w:rPr>
-              <w:t>(19.11)</w:t>
-            </w:r>
-          </w:p>
-        </w:tc>
-        <w:tc>
-          <w:tcPr>
-            <w:tcW w:w="2318" w:type="dxa"/>
+            <w:tcW w:w="2071" w:type="dxa"/>
           </w:tcPr>
           <w:p>
             <w:pPr>
@@ -4716,7 +5000,50 @@
                 <w:b/>
                 <w:bCs/>
               </w:rPr>
-              <w:t>Same sign.</w:t>
+              <w:t>-0.1769363</w:t>
+            </w:r>
+            <w:r>
+              <w:rPr>
+                <w:rFonts w:ascii="Times New Roman" w:hAnsi="Times New Roman" w:cs="Times New Roman"/>
+                <w:b/>
+                <w:bCs/>
+              </w:rPr>
+              <w:t>*</w:t>
+            </w:r>
+          </w:p>
+          <w:p>
+            <w:pPr>
+              <w:rPr>
+                <w:rFonts w:ascii="Times New Roman" w:hAnsi="Times New Roman" w:cs="Times New Roman"/>
+              </w:rPr>
+            </w:pPr>
+            <w:r>
+              <w:rPr>
+                <w:rFonts w:ascii="Times New Roman" w:hAnsi="Times New Roman" w:cs="Times New Roman"/>
+              </w:rPr>
+              <w:t>(0.0822849)</w:t>
+            </w:r>
+          </w:p>
+        </w:tc>
+        <w:tc>
+          <w:tcPr>
+            <w:tcW w:w="2416" w:type="dxa"/>
+          </w:tcPr>
+          <w:p>
+            <w:pPr>
+              <w:rPr>
+                <w:rFonts w:ascii="Times New Roman" w:hAnsi="Times New Roman" w:cs="Times New Roman"/>
+                <w:b/>
+                <w:bCs/>
+              </w:rPr>
+            </w:pPr>
+            <w:r>
+              <w:rPr>
+                <w:rFonts w:ascii="Times New Roman" w:hAnsi="Times New Roman" w:cs="Times New Roman"/>
+                <w:b/>
+                <w:bCs/>
+              </w:rPr>
+              <w:t>Significant in both.</w:t>
             </w:r>
           </w:p>
         </w:tc>
@@ -4724,7 +5051,7 @@
       <w:tr>
         <w:tc>
           <w:tcPr>
-            <w:tcW w:w="2160" w:type="dxa"/>
+            <w:tcW w:w="2097" w:type="dxa"/>
           </w:tcPr>
           <w:p>
             <w:pPr>
@@ -4742,7 +5069,7 @@
         </w:tc>
         <w:tc>
           <w:tcPr>
-            <w:tcW w:w="2160" w:type="dxa"/>
+            <w:tcW w:w="2046" w:type="dxa"/>
           </w:tcPr>
           <w:p>
             <w:pPr>
@@ -4773,68 +5100,68 @@
         </w:tc>
         <w:tc>
           <w:tcPr>
-            <w:tcW w:w="2160" w:type="dxa"/>
-          </w:tcPr>
-          <w:p>
-            <w:pPr>
-              <w:rPr>
-                <w:rFonts w:ascii="Times New Roman" w:hAnsi="Times New Roman" w:cs="Times New Roman"/>
-              </w:rPr>
-            </w:pPr>
-            <w:r>
-              <w:rPr>
-                <w:rFonts w:ascii="Times New Roman" w:hAnsi="Times New Roman" w:cs="Times New Roman"/>
-              </w:rPr>
-              <w:t>0.0359</w:t>
-            </w:r>
-          </w:p>
-          <w:p>
-            <w:pPr>
-              <w:rPr>
-                <w:rFonts w:ascii="Times New Roman" w:hAnsi="Times New Roman" w:cs="Times New Roman"/>
-              </w:rPr>
-            </w:pPr>
-            <w:r>
-              <w:rPr>
-                <w:rFonts w:ascii="Times New Roman" w:hAnsi="Times New Roman" w:cs="Times New Roman"/>
-              </w:rPr>
-              <w:t>(0.0811)</w:t>
-            </w:r>
-          </w:p>
-        </w:tc>
-        <w:tc>
-          <w:tcPr>
-            <w:tcW w:w="2318" w:type="dxa"/>
-          </w:tcPr>
-          <w:p>
-            <w:pPr>
-              <w:rPr>
-                <w:rFonts w:ascii="Times New Roman" w:hAnsi="Times New Roman" w:cs="Times New Roman"/>
-              </w:rPr>
-            </w:pPr>
-            <w:r>
+            <w:tcW w:w="2071" w:type="dxa"/>
+          </w:tcPr>
+          <w:p>
+            <w:pPr>
               <w:rPr>
                 <w:rFonts w:ascii="Times New Roman" w:hAnsi="Times New Roman" w:cs="Times New Roman"/>
                 <w:b/>
                 <w:bCs/>
               </w:rPr>
-              <w:t xml:space="preserve">Not significant in </w:t>
-            </w:r>
+            </w:pPr>
             <w:r>
               <w:rPr>
                 <w:rFonts w:ascii="Times New Roman" w:hAnsi="Times New Roman" w:cs="Times New Roman"/>
                 <w:b/>
                 <w:bCs/>
               </w:rPr>
-              <w:t>reproduction</w:t>
-            </w:r>
+              <w:t>0.0005161</w:t>
+            </w:r>
+          </w:p>
+          <w:p>
+            <w:pPr>
+              <w:rPr>
+                <w:rFonts w:ascii="Times New Roman" w:hAnsi="Times New Roman" w:cs="Times New Roman"/>
+              </w:rPr>
+            </w:pPr>
+            <w:r>
+              <w:rPr>
+                <w:rFonts w:ascii="Times New Roman" w:hAnsi="Times New Roman" w:cs="Times New Roman"/>
+              </w:rPr>
+              <w:t>(</w:t>
+            </w:r>
+            <w:r>
+              <w:rPr>
+                <w:rFonts w:ascii="Times New Roman" w:hAnsi="Times New Roman" w:cs="Times New Roman"/>
+              </w:rPr>
+              <w:t>0.0004324</w:t>
+            </w:r>
+            <w:r>
+              <w:rPr>
+                <w:rFonts w:ascii="Times New Roman" w:hAnsi="Times New Roman" w:cs="Times New Roman"/>
+              </w:rPr>
+              <w:t>)</w:t>
+            </w:r>
+          </w:p>
+        </w:tc>
+        <w:tc>
+          <w:tcPr>
+            <w:tcW w:w="2416" w:type="dxa"/>
+          </w:tcPr>
+          <w:p>
+            <w:pPr>
+              <w:rPr>
+                <w:rFonts w:ascii="Times New Roman" w:hAnsi="Times New Roman" w:cs="Times New Roman"/>
+              </w:rPr>
+            </w:pPr>
             <w:r>
               <w:rPr>
                 <w:rFonts w:ascii="Times New Roman" w:hAnsi="Times New Roman" w:cs="Times New Roman"/>
                 <w:b/>
                 <w:bCs/>
               </w:rPr>
-              <w:t>.</w:t>
+              <w:t>Not significant in reproduction.</w:t>
             </w:r>
           </w:p>
         </w:tc>
@@ -4842,7 +5169,7 @@
       <w:tr>
         <w:tc>
           <w:tcPr>
-            <w:tcW w:w="2160" w:type="dxa"/>
+            <w:tcW w:w="2097" w:type="dxa"/>
           </w:tcPr>
           <w:p>
             <w:pPr>
@@ -4860,7 +5187,7 @@
         </w:tc>
         <w:tc>
           <w:tcPr>
-            <w:tcW w:w="2160" w:type="dxa"/>
+            <w:tcW w:w="2046" w:type="dxa"/>
           </w:tcPr>
           <w:p>
             <w:pPr>
@@ -4891,68 +5218,56 @@
         </w:tc>
         <w:tc>
           <w:tcPr>
-            <w:tcW w:w="2160" w:type="dxa"/>
-          </w:tcPr>
-          <w:p>
-            <w:pPr>
-              <w:rPr>
-                <w:rFonts w:ascii="Times New Roman" w:hAnsi="Times New Roman" w:cs="Times New Roman"/>
-              </w:rPr>
-            </w:pPr>
-            <w:r>
-              <w:rPr>
-                <w:rFonts w:ascii="Times New Roman" w:hAnsi="Times New Roman" w:cs="Times New Roman"/>
-              </w:rPr>
-              <w:t>0.0777</w:t>
-            </w:r>
-          </w:p>
-          <w:p>
-            <w:pPr>
-              <w:rPr>
-                <w:rFonts w:ascii="Times New Roman" w:hAnsi="Times New Roman" w:cs="Times New Roman"/>
-              </w:rPr>
-            </w:pPr>
-            <w:r>
-              <w:rPr>
-                <w:rFonts w:ascii="Times New Roman" w:hAnsi="Times New Roman" w:cs="Times New Roman"/>
-              </w:rPr>
-              <w:t>(1.181)</w:t>
-            </w:r>
-          </w:p>
-        </w:tc>
-        <w:tc>
-          <w:tcPr>
-            <w:tcW w:w="2318" w:type="dxa"/>
-          </w:tcPr>
-          <w:p>
-            <w:pPr>
-              <w:rPr>
-                <w:rFonts w:ascii="Times New Roman" w:hAnsi="Times New Roman" w:cs="Times New Roman"/>
-              </w:rPr>
-            </w:pPr>
-            <w:r>
+            <w:tcW w:w="2071" w:type="dxa"/>
+          </w:tcPr>
+          <w:p>
+            <w:pPr>
               <w:rPr>
                 <w:rFonts w:ascii="Times New Roman" w:hAnsi="Times New Roman" w:cs="Times New Roman"/>
                 <w:b/>
                 <w:bCs/>
               </w:rPr>
-              <w:t xml:space="preserve">Not significant in </w:t>
-            </w:r>
+            </w:pPr>
             <w:r>
               <w:rPr>
                 <w:rFonts w:ascii="Times New Roman" w:hAnsi="Times New Roman" w:cs="Times New Roman"/>
                 <w:b/>
                 <w:bCs/>
               </w:rPr>
-              <w:t>reproduction</w:t>
-            </w:r>
+              <w:t>0.0023472</w:t>
+            </w:r>
+          </w:p>
+          <w:p>
+            <w:pPr>
+              <w:rPr>
+                <w:rFonts w:ascii="Times New Roman" w:hAnsi="Times New Roman" w:cs="Times New Roman"/>
+              </w:rPr>
+            </w:pPr>
+            <w:r>
+              <w:rPr>
+                <w:rFonts w:ascii="Times New Roman" w:hAnsi="Times New Roman" w:cs="Times New Roman"/>
+              </w:rPr>
+              <w:t>(0.0054685)</w:t>
+            </w:r>
+          </w:p>
+        </w:tc>
+        <w:tc>
+          <w:tcPr>
+            <w:tcW w:w="2416" w:type="dxa"/>
+          </w:tcPr>
+          <w:p>
+            <w:pPr>
+              <w:rPr>
+                <w:rFonts w:ascii="Times New Roman" w:hAnsi="Times New Roman" w:cs="Times New Roman"/>
+              </w:rPr>
+            </w:pPr>
             <w:r>
               <w:rPr>
                 <w:rFonts w:ascii="Times New Roman" w:hAnsi="Times New Roman" w:cs="Times New Roman"/>
                 <w:b/>
                 <w:bCs/>
               </w:rPr>
-              <w:t>.</w:t>
+              <w:t>Not significant in reproduction.</w:t>
             </w:r>
           </w:p>
         </w:tc>
@@ -4960,7 +5275,7 @@
       <w:tr>
         <w:tc>
           <w:tcPr>
-            <w:tcW w:w="2160" w:type="dxa"/>
+            <w:tcW w:w="2097" w:type="dxa"/>
           </w:tcPr>
           <w:p>
             <w:pPr>
@@ -4978,7 +5293,7 @@
         </w:tc>
         <w:tc>
           <w:tcPr>
-            <w:tcW w:w="2160" w:type="dxa"/>
+            <w:tcW w:w="2046" w:type="dxa"/>
           </w:tcPr>
           <w:p>
             <w:pPr>
@@ -5009,38 +5324,38 @@
         </w:tc>
         <w:tc>
           <w:tcPr>
-            <w:tcW w:w="2160" w:type="dxa"/>
-          </w:tcPr>
-          <w:p>
-            <w:pPr>
-              <w:rPr>
-                <w:rFonts w:ascii="Times New Roman" w:hAnsi="Times New Roman" w:cs="Times New Roman"/>
-              </w:rPr>
-            </w:pPr>
-            <w:r>
-              <w:rPr>
-                <w:rFonts w:ascii="Times New Roman" w:hAnsi="Times New Roman" w:cs="Times New Roman"/>
-              </w:rPr>
-              <w:t>0.283</w:t>
-            </w:r>
-          </w:p>
-          <w:p>
-            <w:pPr>
-              <w:rPr>
-                <w:rFonts w:ascii="Times New Roman" w:hAnsi="Times New Roman" w:cs="Times New Roman"/>
-              </w:rPr>
-            </w:pPr>
-            <w:r>
-              <w:rPr>
-                <w:rFonts w:ascii="Times New Roman" w:hAnsi="Times New Roman" w:cs="Times New Roman"/>
-              </w:rPr>
-              <w:t>(0.459)</w:t>
-            </w:r>
-          </w:p>
-        </w:tc>
-        <w:tc>
-          <w:tcPr>
-            <w:tcW w:w="2318" w:type="dxa"/>
+            <w:tcW w:w="2071" w:type="dxa"/>
+          </w:tcPr>
+          <w:p>
+            <w:pPr>
+              <w:rPr>
+                <w:rFonts w:ascii="Times New Roman" w:hAnsi="Times New Roman" w:cs="Times New Roman"/>
+              </w:rPr>
+            </w:pPr>
+            <w:r>
+              <w:rPr>
+                <w:rFonts w:ascii="Times New Roman" w:hAnsi="Times New Roman" w:cs="Times New Roman"/>
+              </w:rPr>
+              <w:t>-0.0016745</w:t>
+            </w:r>
+          </w:p>
+          <w:p>
+            <w:pPr>
+              <w:rPr>
+                <w:rFonts w:ascii="Times New Roman" w:hAnsi="Times New Roman" w:cs="Times New Roman"/>
+              </w:rPr>
+            </w:pPr>
+            <w:r>
+              <w:rPr>
+                <w:rFonts w:ascii="Times New Roman" w:hAnsi="Times New Roman" w:cs="Times New Roman"/>
+              </w:rPr>
+              <w:t>(0.0023389)</w:t>
+            </w:r>
+          </w:p>
+        </w:tc>
+        <w:tc>
+          <w:tcPr>
+            <w:tcW w:w="2416" w:type="dxa"/>
           </w:tcPr>
           <w:p>
             <w:pPr>
@@ -5054,7 +5369,7 @@
       <w:tr>
         <w:tc>
           <w:tcPr>
-            <w:tcW w:w="2160" w:type="dxa"/>
+            <w:tcW w:w="2097" w:type="dxa"/>
           </w:tcPr>
           <w:p>
             <w:pPr>
@@ -5072,7 +5387,7 @@
         </w:tc>
         <w:tc>
           <w:tcPr>
-            <w:tcW w:w="2160" w:type="dxa"/>
+            <w:tcW w:w="2046" w:type="dxa"/>
           </w:tcPr>
           <w:p>
             <w:pPr>
@@ -5103,38 +5418,7 @@
         </w:tc>
         <w:tc>
           <w:tcPr>
-            <w:tcW w:w="2160" w:type="dxa"/>
-          </w:tcPr>
-          <w:p>
-            <w:pPr>
-              <w:rPr>
-                <w:rFonts w:ascii="Times New Roman" w:hAnsi="Times New Roman" w:cs="Times New Roman"/>
-              </w:rPr>
-            </w:pPr>
-            <w:r>
-              <w:rPr>
-                <w:rFonts w:ascii="Times New Roman" w:hAnsi="Times New Roman" w:cs="Times New Roman"/>
-              </w:rPr>
-              <w:t>36.13</w:t>
-            </w:r>
-          </w:p>
-          <w:p>
-            <w:pPr>
-              <w:rPr>
-                <w:rFonts w:ascii="Times New Roman" w:hAnsi="Times New Roman" w:cs="Times New Roman"/>
-              </w:rPr>
-            </w:pPr>
-            <w:r>
-              <w:rPr>
-                <w:rFonts w:ascii="Times New Roman" w:hAnsi="Times New Roman" w:cs="Times New Roman"/>
-              </w:rPr>
-              <w:t>(34.30)</w:t>
-            </w:r>
-          </w:p>
-        </w:tc>
-        <w:tc>
-          <w:tcPr>
-            <w:tcW w:w="2318" w:type="dxa"/>
+            <w:tcW w:w="2071" w:type="dxa"/>
           </w:tcPr>
           <w:p>
             <w:pPr>
@@ -5150,7 +5434,7 @@
                 <w:b/>
                 <w:bCs/>
               </w:rPr>
-              <w:t xml:space="preserve">Not significant in </w:t>
+              <w:t>0.7061292</w:t>
             </w:r>
             <w:r>
               <w:rPr>
@@ -5158,15 +5442,42 @@
                 <w:b/>
                 <w:bCs/>
               </w:rPr>
-              <w:t>reproduction</w:t>
-            </w:r>
-            <w:r>
+              <w:t>**</w:t>
+            </w:r>
+          </w:p>
+          <w:p>
+            <w:pPr>
+              <w:rPr>
+                <w:rFonts w:ascii="Times New Roman" w:hAnsi="Times New Roman" w:cs="Times New Roman"/>
+              </w:rPr>
+            </w:pPr>
+            <w:r>
+              <w:rPr>
+                <w:rFonts w:ascii="Times New Roman" w:hAnsi="Times New Roman" w:cs="Times New Roman"/>
+              </w:rPr>
+              <w:t>(0.2356665)</w:t>
+            </w:r>
+          </w:p>
+        </w:tc>
+        <w:tc>
+          <w:tcPr>
+            <w:tcW w:w="2416" w:type="dxa"/>
+          </w:tcPr>
+          <w:p>
+            <w:pPr>
               <w:rPr>
                 <w:rFonts w:ascii="Times New Roman" w:hAnsi="Times New Roman" w:cs="Times New Roman"/>
                 <w:b/>
                 <w:bCs/>
               </w:rPr>
-              <w:t>.</w:t>
+            </w:pPr>
+            <w:r>
+              <w:rPr>
+                <w:rFonts w:ascii="Times New Roman" w:hAnsi="Times New Roman" w:cs="Times New Roman"/>
+                <w:b/>
+                <w:bCs/>
+              </w:rPr>
+              <w:t>Significant in both.</w:t>
             </w:r>
           </w:p>
         </w:tc>
@@ -5174,7 +5485,7 @@
       <w:tr>
         <w:tc>
           <w:tcPr>
-            <w:tcW w:w="2160" w:type="dxa"/>
+            <w:tcW w:w="2097" w:type="dxa"/>
           </w:tcPr>
           <w:p>
             <w:pPr>
@@ -5192,43 +5503,49 @@
         </w:tc>
         <w:tc>
           <w:tcPr>
-            <w:tcW w:w="2160" w:type="dxa"/>
-          </w:tcPr>
-          <w:p>
-            <w:pPr>
-              <w:rPr>
-                <w:rFonts w:ascii="Times New Roman" w:hAnsi="Times New Roman" w:cs="Times New Roman"/>
-              </w:rPr>
-            </w:pPr>
-            <w:r>
-              <w:rPr>
-                <w:rFonts w:ascii="Times New Roman" w:hAnsi="Times New Roman" w:cs="Times New Roman"/>
-              </w:rPr>
-              <w:t>NA</w:t>
-            </w:r>
-          </w:p>
-        </w:tc>
-        <w:tc>
-          <w:tcPr>
-            <w:tcW w:w="2160" w:type="dxa"/>
-          </w:tcPr>
-          <w:p>
-            <w:pPr>
-              <w:rPr>
-                <w:rFonts w:ascii="Times New Roman" w:hAnsi="Times New Roman" w:cs="Times New Roman"/>
-              </w:rPr>
-            </w:pPr>
-            <w:r>
-              <w:rPr>
-                <w:rFonts w:ascii="Times New Roman" w:hAnsi="Times New Roman" w:cs="Times New Roman"/>
-              </w:rPr>
-              <w:t>NA</w:t>
-            </w:r>
-          </w:p>
-        </w:tc>
-        <w:tc>
-          <w:tcPr>
-            <w:tcW w:w="2318" w:type="dxa"/>
+            <w:tcW w:w="2046" w:type="dxa"/>
+          </w:tcPr>
+          <w:p>
+            <w:pPr>
+              <w:rPr>
+                <w:rFonts w:ascii="Times New Roman" w:hAnsi="Times New Roman" w:cs="Times New Roman"/>
+              </w:rPr>
+            </w:pPr>
+            <w:r>
+              <w:rPr>
+                <w:rFonts w:ascii="Times New Roman" w:hAnsi="Times New Roman" w:cs="Times New Roman"/>
+              </w:rPr>
+              <w:t>N</w:t>
+            </w:r>
+            <w:r>
+              <w:rPr>
+                <w:rFonts w:ascii="Times New Roman" w:hAnsi="Times New Roman" w:cs="Times New Roman"/>
+              </w:rPr>
+              <w:t>/A</w:t>
+            </w:r>
+          </w:p>
+        </w:tc>
+        <w:tc>
+          <w:tcPr>
+            <w:tcW w:w="2071" w:type="dxa"/>
+          </w:tcPr>
+          <w:p>
+            <w:pPr>
+              <w:rPr>
+                <w:rFonts w:ascii="Times New Roman" w:hAnsi="Times New Roman" w:cs="Times New Roman"/>
+              </w:rPr>
+            </w:pPr>
+            <w:r>
+              <w:rPr>
+                <w:rFonts w:ascii="Times New Roman" w:hAnsi="Times New Roman" w:cs="Times New Roman"/>
+              </w:rPr>
+              <w:t>N/A</w:t>
+            </w:r>
+          </w:p>
+        </w:tc>
+        <w:tc>
+          <w:tcPr>
+            <w:tcW w:w="2416" w:type="dxa"/>
           </w:tcPr>
           <w:p>
             <w:pPr>
@@ -5242,7 +5559,7 @@
       <w:tr>
         <w:tc>
           <w:tcPr>
-            <w:tcW w:w="2160" w:type="dxa"/>
+            <w:tcW w:w="2097" w:type="dxa"/>
           </w:tcPr>
           <w:p>
             <w:pPr>
@@ -5260,7 +5577,7 @@
         </w:tc>
         <w:tc>
           <w:tcPr>
-            <w:tcW w:w="2160" w:type="dxa"/>
+            <w:tcW w:w="2046" w:type="dxa"/>
           </w:tcPr>
           <w:p>
             <w:pPr>
@@ -5291,38 +5608,44 @@
         </w:tc>
         <w:tc>
           <w:tcPr>
-            <w:tcW w:w="2160" w:type="dxa"/>
-          </w:tcPr>
-          <w:p>
-            <w:pPr>
-              <w:rPr>
-                <w:rFonts w:ascii="Times New Roman" w:hAnsi="Times New Roman" w:cs="Times New Roman"/>
-              </w:rPr>
-            </w:pPr>
-            <w:r>
-              <w:rPr>
-                <w:rFonts w:ascii="Times New Roman" w:hAnsi="Times New Roman" w:cs="Times New Roman"/>
-              </w:rPr>
-              <w:t>-44.54</w:t>
-            </w:r>
-          </w:p>
-          <w:p>
-            <w:pPr>
-              <w:rPr>
-                <w:rFonts w:ascii="Times New Roman" w:hAnsi="Times New Roman" w:cs="Times New Roman"/>
-              </w:rPr>
-            </w:pPr>
-            <w:r>
-              <w:rPr>
-                <w:rFonts w:ascii="Times New Roman" w:hAnsi="Times New Roman" w:cs="Times New Roman"/>
-              </w:rPr>
-              <w:t>(32.58)</w:t>
-            </w:r>
-          </w:p>
-        </w:tc>
-        <w:tc>
-          <w:tcPr>
-            <w:tcW w:w="2318" w:type="dxa"/>
+            <w:tcW w:w="2071" w:type="dxa"/>
+          </w:tcPr>
+          <w:p>
+            <w:pPr>
+              <w:rPr>
+                <w:rFonts w:ascii="Times New Roman" w:hAnsi="Times New Roman" w:cs="Times New Roman"/>
+              </w:rPr>
+            </w:pPr>
+            <w:r>
+              <w:rPr>
+                <w:rFonts w:ascii="Times New Roman" w:hAnsi="Times New Roman" w:cs="Times New Roman"/>
+              </w:rPr>
+              <w:t>-0.3495907</w:t>
+            </w:r>
+            <w:r>
+              <w:rPr>
+                <w:rFonts w:ascii="Times New Roman" w:hAnsi="Times New Roman" w:cs="Times New Roman"/>
+              </w:rPr>
+              <w:t>*</w:t>
+            </w:r>
+          </w:p>
+          <w:p>
+            <w:pPr>
+              <w:rPr>
+                <w:rFonts w:ascii="Times New Roman" w:hAnsi="Times New Roman" w:cs="Times New Roman"/>
+              </w:rPr>
+            </w:pPr>
+            <w:r>
+              <w:rPr>
+                <w:rFonts w:ascii="Times New Roman" w:hAnsi="Times New Roman" w:cs="Times New Roman"/>
+              </w:rPr>
+              <w:t>(0.1770503)</w:t>
+            </w:r>
+          </w:p>
+        </w:tc>
+        <w:tc>
+          <w:tcPr>
+            <w:tcW w:w="2416" w:type="dxa"/>
           </w:tcPr>
           <w:p>
             <w:pPr>
@@ -5331,177 +5654,159 @@
                 <w:b/>
               </w:rPr>
             </w:pPr>
-            <w:r>
+          </w:p>
+        </w:tc>
+      </w:tr>
+      <w:tr>
+        <w:tc>
+          <w:tcPr>
+            <w:tcW w:w="2097" w:type="dxa"/>
+          </w:tcPr>
+          <w:p>
+            <w:pPr>
+              <w:rPr>
+                <w:rFonts w:ascii="Times New Roman" w:hAnsi="Times New Roman" w:cs="Times New Roman"/>
+              </w:rPr>
+            </w:pPr>
+            <w:r>
+              <w:rPr>
+                <w:rFonts w:ascii="Times New Roman" w:hAnsi="Times New Roman" w:cs="Times New Roman"/>
+              </w:rPr>
+              <w:t>N</w:t>
+            </w:r>
+            <w:r>
+              <w:rPr>
+                <w:rFonts w:ascii="Times New Roman" w:hAnsi="Times New Roman" w:cs="Times New Roman"/>
+              </w:rPr>
+              <w:t>umber of complete observations</w:t>
+            </w:r>
+          </w:p>
+        </w:tc>
+        <w:tc>
+          <w:tcPr>
+            <w:tcW w:w="2046" w:type="dxa"/>
+          </w:tcPr>
+          <w:p>
+            <w:pPr>
+              <w:rPr>
+                <w:rFonts w:ascii="Times New Roman" w:hAnsi="Times New Roman" w:cs="Times New Roman"/>
+              </w:rPr>
+            </w:pPr>
+            <w:r>
+              <w:rPr>
+                <w:rFonts w:ascii="Times New Roman" w:hAnsi="Times New Roman" w:cs="Times New Roman"/>
+              </w:rPr>
+              <w:t>42</w:t>
+            </w:r>
+          </w:p>
+        </w:tc>
+        <w:tc>
+          <w:tcPr>
+            <w:tcW w:w="2071" w:type="dxa"/>
+          </w:tcPr>
+          <w:p>
+            <w:pPr>
+              <w:rPr>
+                <w:rFonts w:ascii="Times New Roman" w:hAnsi="Times New Roman" w:cs="Times New Roman"/>
+              </w:rPr>
+            </w:pPr>
+            <w:r>
+              <w:rPr>
+                <w:rFonts w:ascii="Times New Roman" w:hAnsi="Times New Roman" w:cs="Times New Roman"/>
+              </w:rPr>
+              <w:t>28</w:t>
+            </w:r>
+          </w:p>
+        </w:tc>
+        <w:tc>
+          <w:tcPr>
+            <w:tcW w:w="2416" w:type="dxa"/>
+          </w:tcPr>
+          <w:p>
+            <w:pPr>
               <w:rPr>
                 <w:rFonts w:ascii="Times New Roman" w:hAnsi="Times New Roman" w:cs="Times New Roman"/>
                 <w:b/>
                 <w:bCs/>
               </w:rPr>
-              <w:t xml:space="preserve">Not significant in </w:t>
-            </w:r>
-            <w:r>
+            </w:pPr>
+          </w:p>
+        </w:tc>
+      </w:tr>
+      <w:tr>
+        <w:tc>
+          <w:tcPr>
+            <w:tcW w:w="2097" w:type="dxa"/>
+          </w:tcPr>
+          <w:p>
+            <w:pPr>
+              <w:rPr>
+                <w:rFonts w:ascii="Times New Roman" w:hAnsi="Times New Roman" w:cs="Times New Roman"/>
+              </w:rPr>
+            </w:pPr>
+            <w:r>
+              <w:rPr>
+                <w:rFonts w:ascii="Times New Roman" w:hAnsi="Times New Roman" w:cs="Times New Roman"/>
+              </w:rPr>
+              <w:t>Model Fit - Chi-squared</w:t>
+            </w:r>
+          </w:p>
+        </w:tc>
+        <w:tc>
+          <w:tcPr>
+            <w:tcW w:w="2046" w:type="dxa"/>
+          </w:tcPr>
+          <w:p>
+            <w:pPr>
+              <w:rPr>
+                <w:rFonts w:ascii="Times New Roman" w:hAnsi="Times New Roman" w:cs="Times New Roman"/>
+              </w:rPr>
+            </w:pPr>
+            <w:r>
+              <w:rPr>
+                <w:rFonts w:ascii="Times New Roman" w:hAnsi="Times New Roman" w:cs="Times New Roman"/>
+              </w:rPr>
+              <w:t>84.94***</w:t>
+            </w:r>
+          </w:p>
+        </w:tc>
+        <w:tc>
+          <w:tcPr>
+            <w:tcW w:w="2071" w:type="dxa"/>
+          </w:tcPr>
+          <w:p>
+            <w:pPr>
+              <w:rPr>
+                <w:rFonts w:ascii="Times New Roman" w:hAnsi="Times New Roman" w:cs="Times New Roman"/>
+              </w:rPr>
+            </w:pPr>
+            <w:r>
+              <w:rPr>
+                <w:rFonts w:ascii="Times New Roman" w:hAnsi="Times New Roman" w:cs="Times New Roman"/>
+              </w:rPr>
+              <w:t>29.41**</w:t>
+            </w:r>
+          </w:p>
+        </w:tc>
+        <w:tc>
+          <w:tcPr>
+            <w:tcW w:w="2416" w:type="dxa"/>
+          </w:tcPr>
+          <w:p>
+            <w:pPr>
               <w:rPr>
                 <w:rFonts w:ascii="Times New Roman" w:hAnsi="Times New Roman" w:cs="Times New Roman"/>
                 <w:b/>
                 <w:bCs/>
               </w:rPr>
-              <w:t>reproduction</w:t>
-            </w:r>
-            <w:r>
-              <w:rPr>
-                <w:rFonts w:ascii="Times New Roman" w:hAnsi="Times New Roman" w:cs="Times New Roman"/>
-                <w:b/>
-                <w:bCs/>
-              </w:rPr>
-              <w:t>.</w:t>
-            </w:r>
+            </w:pPr>
           </w:p>
         </w:tc>
       </w:tr>
       <w:tr>
         <w:tc>
           <w:tcPr>
-            <w:tcW w:w="2160" w:type="dxa"/>
-          </w:tcPr>
-          <w:p>
-            <w:pPr>
-              <w:rPr>
-                <w:rFonts w:ascii="Times New Roman" w:hAnsi="Times New Roman" w:cs="Times New Roman"/>
-              </w:rPr>
-            </w:pPr>
-            <w:r>
-              <w:rPr>
-                <w:rFonts w:ascii="Times New Roman" w:hAnsi="Times New Roman" w:cs="Times New Roman"/>
-              </w:rPr>
-              <w:t>N</w:t>
-            </w:r>
-            <w:r>
-              <w:rPr>
-                <w:rFonts w:ascii="Times New Roman" w:hAnsi="Times New Roman" w:cs="Times New Roman"/>
-              </w:rPr>
-              <w:t>umber of complete observations</w:t>
-            </w:r>
-          </w:p>
-        </w:tc>
-        <w:tc>
-          <w:tcPr>
-            <w:tcW w:w="2160" w:type="dxa"/>
-          </w:tcPr>
-          <w:p>
-            <w:pPr>
-              <w:rPr>
-                <w:rFonts w:ascii="Times New Roman" w:hAnsi="Times New Roman" w:cs="Times New Roman"/>
-              </w:rPr>
-            </w:pPr>
-            <w:r>
-              <w:rPr>
-                <w:rFonts w:ascii="Times New Roman" w:hAnsi="Times New Roman" w:cs="Times New Roman"/>
-              </w:rPr>
-              <w:t>42</w:t>
-            </w:r>
-          </w:p>
-        </w:tc>
-        <w:tc>
-          <w:tcPr>
-            <w:tcW w:w="2160" w:type="dxa"/>
-          </w:tcPr>
-          <w:p>
-            <w:pPr>
-              <w:rPr>
-                <w:rFonts w:ascii="Times New Roman" w:hAnsi="Times New Roman" w:cs="Times New Roman"/>
-              </w:rPr>
-            </w:pPr>
-          </w:p>
-        </w:tc>
-        <w:tc>
-          <w:tcPr>
-            <w:tcW w:w="2318" w:type="dxa"/>
-          </w:tcPr>
-          <w:p>
-            <w:pPr>
-              <w:rPr>
-                <w:rFonts w:ascii="Times New Roman" w:hAnsi="Times New Roman" w:cs="Times New Roman"/>
-                <w:b/>
-                <w:bCs/>
-              </w:rPr>
-            </w:pPr>
-          </w:p>
-        </w:tc>
-      </w:tr>
-      <w:tr>
-        <w:tc>
-          <w:tcPr>
-            <w:tcW w:w="2160" w:type="dxa"/>
-          </w:tcPr>
-          <w:p>
-            <w:pPr>
-              <w:rPr>
-                <w:rFonts w:ascii="Times New Roman" w:hAnsi="Times New Roman" w:cs="Times New Roman"/>
-              </w:rPr>
-            </w:pPr>
-            <w:r>
-              <w:rPr>
-                <w:rFonts w:ascii="Times New Roman" w:hAnsi="Times New Roman" w:cs="Times New Roman"/>
-              </w:rPr>
-              <w:t>Model Fit - Chi-squared</w:t>
-            </w:r>
-          </w:p>
-        </w:tc>
-        <w:tc>
-          <w:tcPr>
-            <w:tcW w:w="2160" w:type="dxa"/>
-          </w:tcPr>
-          <w:p>
-            <w:pPr>
-              <w:rPr>
-                <w:rFonts w:ascii="Times New Roman" w:hAnsi="Times New Roman" w:cs="Times New Roman"/>
-              </w:rPr>
-            </w:pPr>
-            <w:r>
-              <w:rPr>
-                <w:rFonts w:ascii="Times New Roman" w:hAnsi="Times New Roman" w:cs="Times New Roman"/>
-              </w:rPr>
-              <w:t>84.94***</w:t>
-            </w:r>
-          </w:p>
-        </w:tc>
-        <w:tc>
-          <w:tcPr>
-            <w:tcW w:w="2160" w:type="dxa"/>
-          </w:tcPr>
-          <w:p>
-            <w:pPr>
-              <w:rPr>
-                <w:rFonts w:ascii="Times New Roman" w:hAnsi="Times New Roman" w:cs="Times New Roman"/>
-              </w:rPr>
-            </w:pPr>
-            <w:r>
-              <w:rPr>
-                <w:rFonts w:ascii="Times New Roman" w:hAnsi="Times New Roman" w:cs="Times New Roman"/>
-              </w:rPr>
-              <w:t>25.64**</w:t>
-            </w:r>
-          </w:p>
-        </w:tc>
-        <w:tc>
-          <w:tcPr>
-            <w:tcW w:w="2318" w:type="dxa"/>
-          </w:tcPr>
-          <w:p>
-            <w:pPr>
-              <w:rPr>
-                <w:rFonts w:ascii="Times New Roman" w:hAnsi="Times New Roman" w:cs="Times New Roman"/>
-                <w:b/>
-                <w:bCs/>
-              </w:rPr>
-            </w:pPr>
-          </w:p>
-        </w:tc>
-      </w:tr>
-      <w:tr>
-        <w:tc>
-          <w:tcPr>
-            <w:tcW w:w="2160" w:type="dxa"/>
+            <w:tcW w:w="2097" w:type="dxa"/>
           </w:tcPr>
           <w:p>
             <w:pPr>
@@ -5519,7 +5824,7 @@
         </w:tc>
         <w:tc>
           <w:tcPr>
-            <w:tcW w:w="2160" w:type="dxa"/>
+            <w:tcW w:w="2046" w:type="dxa"/>
           </w:tcPr>
           <w:p>
             <w:pPr>
@@ -5537,19 +5842,25 @@
         </w:tc>
         <w:tc>
           <w:tcPr>
-            <w:tcW w:w="2160" w:type="dxa"/>
-          </w:tcPr>
-          <w:p>
-            <w:pPr>
-              <w:rPr>
-                <w:rFonts w:ascii="Times New Roman" w:hAnsi="Times New Roman" w:cs="Times New Roman"/>
-              </w:rPr>
-            </w:pPr>
-          </w:p>
-        </w:tc>
-        <w:tc>
-          <w:tcPr>
-            <w:tcW w:w="2318" w:type="dxa"/>
+            <w:tcW w:w="2071" w:type="dxa"/>
+          </w:tcPr>
+          <w:p>
+            <w:pPr>
+              <w:rPr>
+                <w:rFonts w:ascii="Times New Roman" w:hAnsi="Times New Roman" w:cs="Times New Roman"/>
+              </w:rPr>
+            </w:pPr>
+            <w:r>
+              <w:rPr>
+                <w:rFonts w:ascii="Times New Roman" w:hAnsi="Times New Roman" w:cs="Times New Roman"/>
+              </w:rPr>
+              <w:t>-2.7862909</w:t>
+            </w:r>
+          </w:p>
+        </w:tc>
+        <w:tc>
+          <w:tcPr>
+            <w:tcW w:w="2416" w:type="dxa"/>
           </w:tcPr>
           <w:p>
             <w:pPr>
@@ -5567,6 +5878,12 @@
           <w:rFonts w:ascii="Times New Roman" w:hAnsi="Times New Roman" w:cs="Times New Roman"/>
         </w:rPr>
       </w:pPr>
+      <w:r>
+        <w:rPr>
+          <w:rFonts w:ascii="Times New Roman" w:hAnsi="Times New Roman" w:cs="Times New Roman"/>
+        </w:rPr>
+        <w:t xml:space="preserve">+ p &lt; 0.1, </w:t>
+      </w:r>
       <w:r>
         <w:rPr>
           <w:rFonts w:ascii="Times New Roman" w:hAnsi="Times New Roman" w:cs="Times New Roman"/>
@@ -6563,6 +6880,7 @@
   <w:style w:type="character" w:default="1" w:styleId="DefaultParagraphFont">
     <w:name w:val="Default Paragraph Font"/>
     <w:uiPriority w:val="1"/>
+    <w:semiHidden/>
     <w:unhideWhenUsed/>
   </w:style>
   <w:style w:type="table" w:default="1" w:styleId="TableNormal">
